--- a/files/deadlock.docx
+++ b/files/deadlock.docx
@@ -1,6 +1,6 @@
 
 <file path=word/document.xml><?xml version="1.0" encoding="utf-8"?>
-<w:document xmlns:wpc="http://schemas.microsoft.com/office/word/2010/wordprocessingCanvas" xmlns:mo="http://schemas.microsoft.com/office/mac/office/2008/main" xmlns:mc="http://schemas.openxmlformats.org/markup-compatibility/2006" xmlns:mv="urn:schemas-microsoft-com:mac:vml" xmlns:o="urn:schemas-microsoft-com:office:office" xmlns:r="http://schemas.openxmlformats.org/officeDocument/2006/relationships" xmlns:m="http://schemas.openxmlformats.org/officeDocument/2006/math" xmlns:v="urn:schemas-microsoft-com:vml" xmlns:wp14="http://schemas.microsoft.com/office/word/2010/wordprocessingDrawing" xmlns:wp="http://schemas.openxmlformats.org/drawingml/2006/wordprocessingDrawing" xmlns:w10="urn:schemas-microsoft-com:office:word" xmlns:w="http://schemas.openxmlformats.org/wordprocessingml/2006/main" xmlns:w14="http://schemas.microsoft.com/office/word/2010/wordml" xmlns:wpg="http://schemas.microsoft.com/office/word/2010/wordprocessingGroup" xmlns:wpi="http://schemas.microsoft.com/office/word/2010/wordprocessingInk" xmlns:wne="http://schemas.microsoft.com/office/word/2006/wordml" xmlns:wps="http://schemas.microsoft.com/office/word/2010/wordprocessingShape" mc:Ignorable="w14 wp14">
+<w:document xmlns:wpc="http://schemas.microsoft.com/office/word/2010/wordprocessingCanvas" xmlns:cx="http://schemas.microsoft.com/office/drawing/2014/chartex" xmlns:cx1="http://schemas.microsoft.com/office/drawing/2015/9/8/chartex" xmlns:cx2="http://schemas.microsoft.com/office/drawing/2015/10/21/chartex" xmlns:cx3="http://schemas.microsoft.com/office/drawing/2016/5/9/chartex" xmlns:cx4="http://schemas.microsoft.com/office/drawing/2016/5/10/chartex" xmlns:cx5="http://schemas.microsoft.com/office/drawing/2016/5/11/chartex" xmlns:cx6="http://schemas.microsoft.com/office/drawing/2016/5/12/chartex" xmlns:cx7="http://schemas.microsoft.com/office/drawing/2016/5/13/chartex" xmlns:cx8="http://schemas.microsoft.com/office/drawing/2016/5/14/chartex" xmlns:mc="http://schemas.openxmlformats.org/markup-compatibility/2006" xmlns:aink="http://schemas.microsoft.com/office/drawing/2016/ink" xmlns:am3d="http://schemas.microsoft.com/office/drawing/2017/model3d" xmlns:o="urn:schemas-microsoft-com:office:office" xmlns:r="http://schemas.openxmlformats.org/officeDocument/2006/relationships" xmlns:m="http://schemas.openxmlformats.org/officeDocument/2006/math" xmlns:v="urn:schemas-microsoft-com:vml" xmlns:wp14="http://schemas.microsoft.com/office/word/2010/wordprocessingDrawing" xmlns:wp="http://schemas.openxmlformats.org/drawingml/2006/wordprocessingDrawing" xmlns:w10="urn:schemas-microsoft-com:office:word" xmlns:w="http://schemas.openxmlformats.org/wordprocessingml/2006/main" xmlns:w14="http://schemas.microsoft.com/office/word/2010/wordml" xmlns:w15="http://schemas.microsoft.com/office/word/2012/wordml" xmlns:w16cid="http://schemas.microsoft.com/office/word/2016/wordml/cid" xmlns:w16se="http://schemas.microsoft.com/office/word/2015/wordml/symex" xmlns:wpg="http://schemas.microsoft.com/office/word/2010/wordprocessingGroup" xmlns:wpi="http://schemas.microsoft.com/office/word/2010/wordprocessingInk" xmlns:wne="http://schemas.microsoft.com/office/word/2006/wordml" xmlns:wps="http://schemas.microsoft.com/office/word/2010/wordprocessingShape" mc:Ignorable="w14 w15 w16se w16cid wp14">
   <w:body>
     <w:p>
       <w:pPr>
@@ -320,7 +320,7 @@
                     </pic:cNvPicPr>
                   </pic:nvPicPr>
                   <pic:blipFill>
-                    <a:blip r:embed="rId8">
+                    <a:blip r:embed="rId7">
                       <a:extLst>
                         <a:ext uri="{28A0092B-C50C-407E-A947-70E740481C1C}">
                           <a14:useLocalDpi xmlns:a14="http://schemas.microsoft.com/office/drawing/2010/main" val="0"/>
@@ -346,7 +346,7 @@
                     </a:ln>
                     <a:extLst>
                       <a:ext uri="{FAA26D3D-D897-4be2-8F04-BA451C77F1D7}">
-                        <ma14:placeholderFlag xmlns:ma14="http://schemas.microsoft.com/office/mac/drawingml/2011/main"/>
+                        <ma14:placeholderFlag xmlns:ma14="http://schemas.microsoft.com/office/mac/drawingml/2011/main" xmlns:w="http://schemas.openxmlformats.org/wordprocessingml/2006/main" xmlns:w10="urn:schemas-microsoft-com:office:word" xmlns:v="urn:schemas-microsoft-com:vml" xmlns:o="urn:schemas-microsoft-com:office:office" xmlns:mv="urn:schemas-microsoft-com:mac:vml" xmlns:mo="http://schemas.microsoft.com/office/mac/office/2008/main" xmlns=""/>
                       </a:ext>
                     </a:extLst>
                   </pic:spPr>
@@ -395,7 +395,7 @@
                     </pic:cNvPicPr>
                   </pic:nvPicPr>
                   <pic:blipFill>
-                    <a:blip r:embed="rId9">
+                    <a:blip r:embed="rId8">
                       <a:extLst>
                         <a:ext uri="{28A0092B-C50C-407E-A947-70E740481C1C}">
                           <a14:useLocalDpi xmlns:a14="http://schemas.microsoft.com/office/drawing/2010/main" val="0"/>
@@ -421,7 +421,7 @@
                     </a:ln>
                     <a:extLst>
                       <a:ext uri="{FAA26D3D-D897-4be2-8F04-BA451C77F1D7}">
-                        <ma14:placeholderFlag xmlns:ma14="http://schemas.microsoft.com/office/mac/drawingml/2011/main"/>
+                        <ma14:placeholderFlag xmlns:ma14="http://schemas.microsoft.com/office/mac/drawingml/2011/main" xmlns:w="http://schemas.openxmlformats.org/wordprocessingml/2006/main" xmlns:w10="urn:schemas-microsoft-com:office:word" xmlns:v="urn:schemas-microsoft-com:vml" xmlns:o="urn:schemas-microsoft-com:office:office" xmlns:mv="urn:schemas-microsoft-com:mac:vml" xmlns:mo="http://schemas.microsoft.com/office/mac/office/2008/main" xmlns=""/>
                       </a:ext>
                     </a:extLst>
                   </pic:spPr>
@@ -1179,7 +1179,7 @@
                         <a:effectLst/>
                         <a:extLst>
                           <a:ext uri="{C572A759-6A51-4108-AA02-DFA0A04FC94B}">
-                            <ma14:wrappingTextBoxFlag xmlns:ma14="http://schemas.microsoft.com/office/mac/drawingml/2011/main"/>
+                            <ma14:wrappingTextBoxFlag xmlns:ma14="http://schemas.microsoft.com/office/mac/drawingml/2011/main" xmlns:w="http://schemas.openxmlformats.org/wordprocessingml/2006/main" xmlns:w10="urn:schemas-microsoft-com:office:word" xmlns:v="urn:schemas-microsoft-com:vml" xmlns:o="urn:schemas-microsoft-com:office:office" xmlns:mv="urn:schemas-microsoft-com:mac:vml" xmlns:mo="http://schemas.microsoft.com/office/mac/office/2008/main" xmlns=""/>
                           </a:ext>
                         </a:extLst>
                       </wps:spPr>
@@ -1729,7 +1729,7 @@
               </wp:anchor>
             </w:drawing>
           </mc:Choice>
-          <mc:Fallback>
+          <mc:Fallback xmlns:mv="urn:schemas-microsoft-com:mac:vml" xmlns:mo="http://schemas.microsoft.com/office/mac/office/2008/main">
             <w:pict>
               <v:shapetype id="_x0000_t202" coordsize="21600,21600" o:spt="202" path="m0,0l0,21600,21600,21600,21600,0xe">
                 <v:stroke joinstyle="miter"/>
@@ -2459,15 +2459,7 @@
           <w:sz w:val="20"/>
           <w:szCs w:val="20"/>
         </w:rPr>
-        <w:t>Thread P2</w:t>
-      </w:r>
-      <w:r>
-        <w:rPr>
-          <w:rFonts w:ascii="Times New Roman" w:hAnsi="Times New Roman" w:cs="Times New Roman"/>
-          <w:sz w:val="20"/>
-          <w:szCs w:val="20"/>
-        </w:rPr>
-        <w:t xml:space="preserve"> sychronizes on </w:t>
+        <w:t xml:space="preserve">Thread P2 sychronizes on </w:t>
       </w:r>
       <w:r>
         <w:rPr>
@@ -2483,31 +2475,7 @@
           <w:sz w:val="20"/>
           <w:szCs w:val="20"/>
         </w:rPr>
-        <w:t>.b</w:t>
-      </w:r>
-      <w:r>
-        <w:rPr>
-          <w:rFonts w:ascii="Times New Roman" w:hAnsi="Times New Roman" w:cs="Times New Roman"/>
-          <w:sz w:val="20"/>
-          <w:szCs w:val="20"/>
-        </w:rPr>
-        <w:t>, prints a message, and at</w:t>
-      </w:r>
-      <w:r>
-        <w:rPr>
-          <w:rFonts w:ascii="Times New Roman" w:hAnsi="Times New Roman" w:cs="Times New Roman"/>
-          <w:sz w:val="20"/>
-          <w:szCs w:val="20"/>
-        </w:rPr>
-        <w:t>tempts to synchronize of DdLck.a</w:t>
-      </w:r>
-      <w:r>
-        <w:rPr>
-          <w:rFonts w:ascii="Times New Roman" w:hAnsi="Times New Roman" w:cs="Times New Roman"/>
-          <w:sz w:val="20"/>
-          <w:szCs w:val="20"/>
-        </w:rPr>
-        <w:t>.</w:t>
+        <w:t>.b, prints a message, and attempts to synchronize of DdLck.a.</w:t>
       </w:r>
     </w:p>
     <w:p>
@@ -2611,8 +2579,6 @@
         </w:rPr>
         <w:t>tatements that P1 is finished and</w:t>
       </w:r>
-      <w:bookmarkStart w:id="0" w:name="_GoBack"/>
-      <w:bookmarkEnd w:id="0"/>
       <w:r>
         <w:rPr>
           <w:rFonts w:ascii="Times New Roman" w:hAnsi="Times New Roman" w:cs="Times New Roman"/>
@@ -2639,7 +2605,7 @@
       </w:r>
     </w:p>
     <w:sectPr>
-      <w:headerReference w:type="default" r:id="rId10"/>
+      <w:headerReference w:type="default" r:id="rId9"/>
       <w:type w:val="continuous"/>
       <w:pgSz w:w="12240" w:h="15840"/>
       <w:pgMar w:top="1440" w:right="1440" w:bottom="1440" w:left="1440" w:header="720" w:footer="720" w:gutter="0"/>
@@ -2651,7 +2617,7 @@
 </file>
 
 <file path=word/endnotes.xml><?xml version="1.0" encoding="utf-8"?>
-<w:endnotes xmlns:wpc="http://schemas.microsoft.com/office/word/2010/wordprocessingCanvas" xmlns:mo="http://schemas.microsoft.com/office/mac/office/2008/main" xmlns:mc="http://schemas.openxmlformats.org/markup-compatibility/2006" xmlns:mv="urn:schemas-microsoft-com:mac:vml" xmlns:o="urn:schemas-microsoft-com:office:office" xmlns:r="http://schemas.openxmlformats.org/officeDocument/2006/relationships" xmlns:m="http://schemas.openxmlformats.org/officeDocument/2006/math" xmlns:v="urn:schemas-microsoft-com:vml" xmlns:wp14="http://schemas.microsoft.com/office/word/2010/wordprocessingDrawing" xmlns:wp="http://schemas.openxmlformats.org/drawingml/2006/wordprocessingDrawing" xmlns:w10="urn:schemas-microsoft-com:office:word" xmlns:w="http://schemas.openxmlformats.org/wordprocessingml/2006/main" xmlns:w14="http://schemas.microsoft.com/office/word/2010/wordml" xmlns:wpg="http://schemas.microsoft.com/office/word/2010/wordprocessingGroup" xmlns:wpi="http://schemas.microsoft.com/office/word/2010/wordprocessingInk" xmlns:wne="http://schemas.microsoft.com/office/word/2006/wordml" xmlns:wps="http://schemas.microsoft.com/office/word/2010/wordprocessingShape" mc:Ignorable="w14 wp14">
+<w:endnotes xmlns:wpc="http://schemas.microsoft.com/office/word/2010/wordprocessingCanvas" xmlns:cx="http://schemas.microsoft.com/office/drawing/2014/chartex" xmlns:cx1="http://schemas.microsoft.com/office/drawing/2015/9/8/chartex" xmlns:cx2="http://schemas.microsoft.com/office/drawing/2015/10/21/chartex" xmlns:cx3="http://schemas.microsoft.com/office/drawing/2016/5/9/chartex" xmlns:cx4="http://schemas.microsoft.com/office/drawing/2016/5/10/chartex" xmlns:cx5="http://schemas.microsoft.com/office/drawing/2016/5/11/chartex" xmlns:cx6="http://schemas.microsoft.com/office/drawing/2016/5/12/chartex" xmlns:cx7="http://schemas.microsoft.com/office/drawing/2016/5/13/chartex" xmlns:cx8="http://schemas.microsoft.com/office/drawing/2016/5/14/chartex" xmlns:mc="http://schemas.openxmlformats.org/markup-compatibility/2006" xmlns:aink="http://schemas.microsoft.com/office/drawing/2016/ink" xmlns:am3d="http://schemas.microsoft.com/office/drawing/2017/model3d" xmlns:o="urn:schemas-microsoft-com:office:office" xmlns:r="http://schemas.openxmlformats.org/officeDocument/2006/relationships" xmlns:m="http://schemas.openxmlformats.org/officeDocument/2006/math" xmlns:v="urn:schemas-microsoft-com:vml" xmlns:wp14="http://schemas.microsoft.com/office/word/2010/wordprocessingDrawing" xmlns:wp="http://schemas.openxmlformats.org/drawingml/2006/wordprocessingDrawing" xmlns:w10="urn:schemas-microsoft-com:office:word" xmlns:w="http://schemas.openxmlformats.org/wordprocessingml/2006/main" xmlns:w14="http://schemas.microsoft.com/office/word/2010/wordml" xmlns:w15="http://schemas.microsoft.com/office/word/2012/wordml" xmlns:w16cid="http://schemas.microsoft.com/office/word/2016/wordml/cid" xmlns:w16se="http://schemas.microsoft.com/office/word/2015/wordml/symex" xmlns:wpg="http://schemas.microsoft.com/office/word/2010/wordprocessingGroup" xmlns:wpi="http://schemas.microsoft.com/office/word/2010/wordprocessingInk" xmlns:wne="http://schemas.microsoft.com/office/word/2006/wordml" xmlns:wps="http://schemas.microsoft.com/office/word/2010/wordprocessingShape" mc:Ignorable="w14 w15 w16se w16cid wp14">
   <w:endnote w:type="separator" w:id="-1">
     <w:p>
       <w:r>
@@ -2670,7 +2636,7 @@
 </file>
 
 <file path=word/footnotes.xml><?xml version="1.0" encoding="utf-8"?>
-<w:footnotes xmlns:wpc="http://schemas.microsoft.com/office/word/2010/wordprocessingCanvas" xmlns:mo="http://schemas.microsoft.com/office/mac/office/2008/main" xmlns:mc="http://schemas.openxmlformats.org/markup-compatibility/2006" xmlns:mv="urn:schemas-microsoft-com:mac:vml" xmlns:o="urn:schemas-microsoft-com:office:office" xmlns:r="http://schemas.openxmlformats.org/officeDocument/2006/relationships" xmlns:m="http://schemas.openxmlformats.org/officeDocument/2006/math" xmlns:v="urn:schemas-microsoft-com:vml" xmlns:wp14="http://schemas.microsoft.com/office/word/2010/wordprocessingDrawing" xmlns:wp="http://schemas.openxmlformats.org/drawingml/2006/wordprocessingDrawing" xmlns:w10="urn:schemas-microsoft-com:office:word" xmlns:w="http://schemas.openxmlformats.org/wordprocessingml/2006/main" xmlns:w14="http://schemas.microsoft.com/office/word/2010/wordml" xmlns:wpg="http://schemas.microsoft.com/office/word/2010/wordprocessingGroup" xmlns:wpi="http://schemas.microsoft.com/office/word/2010/wordprocessingInk" xmlns:wne="http://schemas.microsoft.com/office/word/2006/wordml" xmlns:wps="http://schemas.microsoft.com/office/word/2010/wordprocessingShape" mc:Ignorable="w14 wp14">
+<w:footnotes xmlns:wpc="http://schemas.microsoft.com/office/word/2010/wordprocessingCanvas" xmlns:cx="http://schemas.microsoft.com/office/drawing/2014/chartex" xmlns:cx1="http://schemas.microsoft.com/office/drawing/2015/9/8/chartex" xmlns:cx2="http://schemas.microsoft.com/office/drawing/2015/10/21/chartex" xmlns:cx3="http://schemas.microsoft.com/office/drawing/2016/5/9/chartex" xmlns:cx4="http://schemas.microsoft.com/office/drawing/2016/5/10/chartex" xmlns:cx5="http://schemas.microsoft.com/office/drawing/2016/5/11/chartex" xmlns:cx6="http://schemas.microsoft.com/office/drawing/2016/5/12/chartex" xmlns:cx7="http://schemas.microsoft.com/office/drawing/2016/5/13/chartex" xmlns:cx8="http://schemas.microsoft.com/office/drawing/2016/5/14/chartex" xmlns:mc="http://schemas.openxmlformats.org/markup-compatibility/2006" xmlns:aink="http://schemas.microsoft.com/office/drawing/2016/ink" xmlns:am3d="http://schemas.microsoft.com/office/drawing/2017/model3d" xmlns:o="urn:schemas-microsoft-com:office:office" xmlns:r="http://schemas.openxmlformats.org/officeDocument/2006/relationships" xmlns:m="http://schemas.openxmlformats.org/officeDocument/2006/math" xmlns:v="urn:schemas-microsoft-com:vml" xmlns:wp14="http://schemas.microsoft.com/office/word/2010/wordprocessingDrawing" xmlns:wp="http://schemas.openxmlformats.org/drawingml/2006/wordprocessingDrawing" xmlns:w10="urn:schemas-microsoft-com:office:word" xmlns:w="http://schemas.openxmlformats.org/wordprocessingml/2006/main" xmlns:w14="http://schemas.microsoft.com/office/word/2010/wordml" xmlns:w15="http://schemas.microsoft.com/office/word/2012/wordml" xmlns:w16cid="http://schemas.microsoft.com/office/word/2016/wordml/cid" xmlns:w16se="http://schemas.microsoft.com/office/word/2015/wordml/symex" xmlns:wpg="http://schemas.microsoft.com/office/word/2010/wordprocessingGroup" xmlns:wpi="http://schemas.microsoft.com/office/word/2010/wordprocessingInk" xmlns:wne="http://schemas.microsoft.com/office/word/2006/wordml" xmlns:wps="http://schemas.microsoft.com/office/word/2010/wordprocessingShape" mc:Ignorable="w14 w15 w16se w16cid wp14">
   <w:footnote w:type="separator" w:id="-1">
     <w:p>
       <w:r>
@@ -2870,7 +2836,23 @@
           <w:sz w:val="20"/>
           <w:szCs w:val="20"/>
         </w:rPr>
-        <w:t xml:space="preserve">the designer of </w:t>
+        <w:t>the designer of</w:t>
+      </w:r>
+      <w:r>
+        <w:rPr>
+          <w:rFonts w:ascii="Times New Roman" w:hAnsi="Times New Roman" w:cs="Times New Roman"/>
+          <w:sz w:val="20"/>
+          <w:szCs w:val="20"/>
+        </w:rPr>
+        <w:t xml:space="preserve"> Pascal,</w:t>
+      </w:r>
+      <w:r>
+        <w:rPr>
+          <w:rFonts w:ascii="Times New Roman" w:hAnsi="Times New Roman" w:cs="Times New Roman"/>
+          <w:sz w:val="20"/>
+          <w:szCs w:val="20"/>
+        </w:rPr>
+        <w:t xml:space="preserve"> </w:t>
       </w:r>
       <w:r>
         <w:rPr>
@@ -2881,6 +2863,16 @@
         </w:rPr>
         <w:t>Algol W</w:t>
       </w:r>
+      <w:r>
+        <w:rPr>
+          <w:rFonts w:ascii="Times New Roman" w:hAnsi="Times New Roman" w:cs="Times New Roman"/>
+          <w:sz w:val="20"/>
+          <w:szCs w:val="20"/>
+        </w:rPr>
+        <w:t>,</w:t>
+      </w:r>
+      <w:bookmarkStart w:id="0" w:name="_GoBack"/>
+      <w:bookmarkEnd w:id="0"/>
       <w:r>
         <w:rPr>
           <w:rFonts w:ascii="Times New Roman" w:hAnsi="Times New Roman" w:cs="Times New Roman"/>
@@ -3009,7 +3001,7 @@
 </file>
 
 <file path=word/header1.xml><?xml version="1.0" encoding="utf-8"?>
-<w:hdr xmlns:wpc="http://schemas.microsoft.com/office/word/2010/wordprocessingCanvas" xmlns:mo="http://schemas.microsoft.com/office/mac/office/2008/main" xmlns:mc="http://schemas.openxmlformats.org/markup-compatibility/2006" xmlns:mv="urn:schemas-microsoft-com:mac:vml" xmlns:o="urn:schemas-microsoft-com:office:office" xmlns:r="http://schemas.openxmlformats.org/officeDocument/2006/relationships" xmlns:m="http://schemas.openxmlformats.org/officeDocument/2006/math" xmlns:v="urn:schemas-microsoft-com:vml" xmlns:wp14="http://schemas.microsoft.com/office/word/2010/wordprocessingDrawing" xmlns:wp="http://schemas.openxmlformats.org/drawingml/2006/wordprocessingDrawing" xmlns:w10="urn:schemas-microsoft-com:office:word" xmlns:w="http://schemas.openxmlformats.org/wordprocessingml/2006/main" xmlns:w14="http://schemas.microsoft.com/office/word/2010/wordml" xmlns:wpg="http://schemas.microsoft.com/office/word/2010/wordprocessingGroup" xmlns:wpi="http://schemas.microsoft.com/office/word/2010/wordprocessingInk" xmlns:wne="http://schemas.microsoft.com/office/word/2006/wordml" xmlns:wps="http://schemas.microsoft.com/office/word/2010/wordprocessingShape" mc:Ignorable="w14 wp14">
+<w:hdr xmlns:wpc="http://schemas.microsoft.com/office/word/2010/wordprocessingCanvas" xmlns:cx="http://schemas.microsoft.com/office/drawing/2014/chartex" xmlns:cx1="http://schemas.microsoft.com/office/drawing/2015/9/8/chartex" xmlns:cx2="http://schemas.microsoft.com/office/drawing/2015/10/21/chartex" xmlns:cx3="http://schemas.microsoft.com/office/drawing/2016/5/9/chartex" xmlns:cx4="http://schemas.microsoft.com/office/drawing/2016/5/10/chartex" xmlns:cx5="http://schemas.microsoft.com/office/drawing/2016/5/11/chartex" xmlns:cx6="http://schemas.microsoft.com/office/drawing/2016/5/12/chartex" xmlns:cx7="http://schemas.microsoft.com/office/drawing/2016/5/13/chartex" xmlns:cx8="http://schemas.microsoft.com/office/drawing/2016/5/14/chartex" xmlns:mc="http://schemas.openxmlformats.org/markup-compatibility/2006" xmlns:aink="http://schemas.microsoft.com/office/drawing/2016/ink" xmlns:am3d="http://schemas.microsoft.com/office/drawing/2017/model3d" xmlns:o="urn:schemas-microsoft-com:office:office" xmlns:r="http://schemas.openxmlformats.org/officeDocument/2006/relationships" xmlns:m="http://schemas.openxmlformats.org/officeDocument/2006/math" xmlns:v="urn:schemas-microsoft-com:vml" xmlns:wp14="http://schemas.microsoft.com/office/word/2010/wordprocessingDrawing" xmlns:wp="http://schemas.openxmlformats.org/drawingml/2006/wordprocessingDrawing" xmlns:w10="urn:schemas-microsoft-com:office:word" xmlns:w="http://schemas.openxmlformats.org/wordprocessingml/2006/main" xmlns:w14="http://schemas.microsoft.com/office/word/2010/wordml" xmlns:w15="http://schemas.microsoft.com/office/word/2012/wordml" xmlns:w16cid="http://schemas.microsoft.com/office/word/2016/wordml/cid" xmlns:w16se="http://schemas.microsoft.com/office/word/2015/wordml/symex" xmlns:wpg="http://schemas.microsoft.com/office/word/2010/wordprocessingGroup" xmlns:wpi="http://schemas.microsoft.com/office/word/2010/wordprocessingInk" xmlns:wne="http://schemas.microsoft.com/office/word/2006/wordml" xmlns:wps="http://schemas.microsoft.com/office/word/2010/wordprocessingShape" mc:Ignorable="w14 w15 w16se w16cid wp14">
   <w:p>
     <w:pPr>
       <w:pStyle w:val="Header"/>
@@ -3023,8 +3015,8 @@
 </file>
 
 <file path=word/numbering.xml><?xml version="1.0" encoding="utf-8"?>
-<w:numbering xmlns:wpc="http://schemas.microsoft.com/office/word/2010/wordprocessingCanvas" xmlns:mo="http://schemas.microsoft.com/office/mac/office/2008/main" xmlns:mc="http://schemas.openxmlformats.org/markup-compatibility/2006" xmlns:mv="urn:schemas-microsoft-com:mac:vml" xmlns:o="urn:schemas-microsoft-com:office:office" xmlns:r="http://schemas.openxmlformats.org/officeDocument/2006/relationships" xmlns:m="http://schemas.openxmlformats.org/officeDocument/2006/math" xmlns:v="urn:schemas-microsoft-com:vml" xmlns:wp14="http://schemas.microsoft.com/office/word/2010/wordprocessingDrawing" xmlns:wp="http://schemas.openxmlformats.org/drawingml/2006/wordprocessingDrawing" xmlns:w10="urn:schemas-microsoft-com:office:word" xmlns:w="http://schemas.openxmlformats.org/wordprocessingml/2006/main" xmlns:w14="http://schemas.microsoft.com/office/word/2010/wordml" xmlns:wpg="http://schemas.microsoft.com/office/word/2010/wordprocessingGroup" xmlns:wpi="http://schemas.microsoft.com/office/word/2010/wordprocessingInk" xmlns:wne="http://schemas.microsoft.com/office/word/2006/wordml" xmlns:wps="http://schemas.microsoft.com/office/word/2010/wordprocessingShape" mc:Ignorable="w14 wp14">
-  <w:abstractNum w:abstractNumId="0">
+<w:numbering xmlns:wpc="http://schemas.microsoft.com/office/word/2010/wordprocessingCanvas" xmlns:cx="http://schemas.microsoft.com/office/drawing/2014/chartex" xmlns:cx1="http://schemas.microsoft.com/office/drawing/2015/9/8/chartex" xmlns:cx2="http://schemas.microsoft.com/office/drawing/2015/10/21/chartex" xmlns:cx3="http://schemas.microsoft.com/office/drawing/2016/5/9/chartex" xmlns:cx4="http://schemas.microsoft.com/office/drawing/2016/5/10/chartex" xmlns:cx5="http://schemas.microsoft.com/office/drawing/2016/5/11/chartex" xmlns:cx6="http://schemas.microsoft.com/office/drawing/2016/5/12/chartex" xmlns:cx7="http://schemas.microsoft.com/office/drawing/2016/5/13/chartex" xmlns:cx8="http://schemas.microsoft.com/office/drawing/2016/5/14/chartex" xmlns:mc="http://schemas.openxmlformats.org/markup-compatibility/2006" xmlns:aink="http://schemas.microsoft.com/office/drawing/2016/ink" xmlns:am3d="http://schemas.microsoft.com/office/drawing/2017/model3d" xmlns:o="urn:schemas-microsoft-com:office:office" xmlns:r="http://schemas.openxmlformats.org/officeDocument/2006/relationships" xmlns:m="http://schemas.openxmlformats.org/officeDocument/2006/math" xmlns:v="urn:schemas-microsoft-com:vml" xmlns:wp14="http://schemas.microsoft.com/office/word/2010/wordprocessingDrawing" xmlns:wp="http://schemas.openxmlformats.org/drawingml/2006/wordprocessingDrawing" xmlns:w10="urn:schemas-microsoft-com:office:word" xmlns:w="http://schemas.openxmlformats.org/wordprocessingml/2006/main" xmlns:w14="http://schemas.microsoft.com/office/word/2010/wordml" xmlns:w15="http://schemas.microsoft.com/office/word/2012/wordml" xmlns:w16cid="http://schemas.microsoft.com/office/word/2016/wordml/cid" xmlns:w16se="http://schemas.microsoft.com/office/word/2015/wordml/symex" xmlns:wpg="http://schemas.microsoft.com/office/word/2010/wordprocessingGroup" xmlns:wpi="http://schemas.microsoft.com/office/word/2010/wordprocessingInk" xmlns:wne="http://schemas.microsoft.com/office/word/2006/wordml" xmlns:wps="http://schemas.microsoft.com/office/word/2010/wordprocessingShape" mc:Ignorable="w14 w15 w16se w16cid wp14">
+  <w:abstractNum w:abstractNumId="0" w15:restartNumberingAfterBreak="0">
     <w:nsid w:val="301D0B17"/>
     <w:multiLevelType w:val="hybridMultilevel"/>
     <w:tmpl w:val="5CE88A14"/>
@@ -3110,7 +3102,7 @@
       </w:pPr>
     </w:lvl>
   </w:abstractNum>
-  <w:abstractNum w:abstractNumId="1">
+  <w:abstractNum w:abstractNumId="1" w15:restartNumberingAfterBreak="0">
     <w:nsid w:val="39C915A3"/>
     <w:multiLevelType w:val="hybridMultilevel"/>
     <w:tmpl w:val="68AE36BC"/>
@@ -3196,7 +3188,7 @@
       </w:pPr>
     </w:lvl>
   </w:abstractNum>
-  <w:abstractNum w:abstractNumId="2">
+  <w:abstractNum w:abstractNumId="2" w15:restartNumberingAfterBreak="0">
     <w:nsid w:val="721E3662"/>
     <w:multiLevelType w:val="hybridMultilevel"/>
     <w:tmpl w:val="FD5C5AFA"/>
@@ -3298,7 +3290,7 @@
 </file>
 
 <file path=word/styles.xml><?xml version="1.0" encoding="utf-8"?>
-<w:styles xmlns:mc="http://schemas.openxmlformats.org/markup-compatibility/2006" xmlns:r="http://schemas.openxmlformats.org/officeDocument/2006/relationships" xmlns:w="http://schemas.openxmlformats.org/wordprocessingml/2006/main" xmlns:w14="http://schemas.microsoft.com/office/word/2010/wordml" mc:Ignorable="w14">
+<w:styles xmlns:mc="http://schemas.openxmlformats.org/markup-compatibility/2006" xmlns:r="http://schemas.openxmlformats.org/officeDocument/2006/relationships" xmlns:w="http://schemas.openxmlformats.org/wordprocessingml/2006/main" xmlns:w14="http://schemas.microsoft.com/office/word/2010/wordml" xmlns:w15="http://schemas.microsoft.com/office/word/2012/wordml" xmlns:w16cid="http://schemas.microsoft.com/office/word/2016/wordml/cid" xmlns:w16se="http://schemas.microsoft.com/office/word/2015/wordml/symex" mc:Ignorable="w14 w15 w16se w16cid">
   <w:docDefaults>
     <w:rPrDefault>
       <w:rPr>
@@ -3310,144 +3302,377 @@
     </w:rPrDefault>
     <w:pPrDefault/>
   </w:docDefaults>
-  <w:latentStyles w:defLockedState="0" w:defUIPriority="99" w:defSemiHidden="1" w:defUnhideWhenUsed="1" w:defQFormat="0" w:count="276">
-    <w:lsdException w:name="Normal" w:semiHidden="0" w:uiPriority="0" w:unhideWhenUsed="0" w:qFormat="1"/>
-    <w:lsdException w:name="heading 1" w:semiHidden="0" w:uiPriority="9" w:unhideWhenUsed="0" w:qFormat="1"/>
-    <w:lsdException w:name="heading 2" w:uiPriority="9" w:qFormat="1"/>
-    <w:lsdException w:name="heading 3" w:uiPriority="9" w:qFormat="1"/>
-    <w:lsdException w:name="heading 4" w:uiPriority="9" w:qFormat="1"/>
-    <w:lsdException w:name="heading 5" w:uiPriority="9" w:qFormat="1"/>
-    <w:lsdException w:name="heading 6" w:uiPriority="9" w:qFormat="1"/>
-    <w:lsdException w:name="heading 7" w:uiPriority="9" w:qFormat="1"/>
-    <w:lsdException w:name="heading 8" w:uiPriority="9" w:qFormat="1"/>
-    <w:lsdException w:name="heading 9" w:uiPriority="9" w:qFormat="1"/>
-    <w:lsdException w:name="toc 1" w:uiPriority="39"/>
-    <w:lsdException w:name="toc 2" w:uiPriority="39"/>
-    <w:lsdException w:name="toc 3" w:uiPriority="39"/>
-    <w:lsdException w:name="toc 4" w:uiPriority="39"/>
-    <w:lsdException w:name="toc 5" w:uiPriority="39"/>
-    <w:lsdException w:name="toc 6" w:uiPriority="39"/>
-    <w:lsdException w:name="toc 7" w:uiPriority="39"/>
-    <w:lsdException w:name="toc 8" w:uiPriority="39"/>
-    <w:lsdException w:name="toc 9" w:uiPriority="39"/>
-    <w:lsdException w:name="caption" w:uiPriority="35" w:qFormat="1"/>
-    <w:lsdException w:name="Title" w:semiHidden="0" w:uiPriority="10" w:unhideWhenUsed="0" w:qFormat="1"/>
-    <w:lsdException w:name="Default Paragraph Font" w:uiPriority="1"/>
-    <w:lsdException w:name="Subtitle" w:semiHidden="0" w:uiPriority="11" w:unhideWhenUsed="0" w:qFormat="1"/>
-    <w:lsdException w:name="Strong" w:semiHidden="0" w:uiPriority="22" w:unhideWhenUsed="0" w:qFormat="1"/>
-    <w:lsdException w:name="Emphasis" w:semiHidden="0" w:uiPriority="20" w:unhideWhenUsed="0" w:qFormat="1"/>
-    <w:lsdException w:name="Table Grid" w:semiHidden="0" w:uiPriority="59" w:unhideWhenUsed="0"/>
-    <w:lsdException w:name="Placeholder Text" w:unhideWhenUsed="0"/>
-    <w:lsdException w:name="No Spacing" w:semiHidden="0" w:uiPriority="1" w:unhideWhenUsed="0" w:qFormat="1"/>
-    <w:lsdException w:name="Light Shading" w:semiHidden="0" w:uiPriority="60" w:unhideWhenUsed="0"/>
-    <w:lsdException w:name="Light List" w:semiHidden="0" w:uiPriority="61" w:unhideWhenUsed="0"/>
-    <w:lsdException w:name="Light Grid" w:semiHidden="0" w:uiPriority="62" w:unhideWhenUsed="0"/>
-    <w:lsdException w:name="Medium Shading 1" w:semiHidden="0" w:uiPriority="63" w:unhideWhenUsed="0"/>
-    <w:lsdException w:name="Medium Shading 2" w:semiHidden="0" w:uiPriority="64" w:unhideWhenUsed="0"/>
-    <w:lsdException w:name="Medium List 1" w:semiHidden="0" w:uiPriority="65" w:unhideWhenUsed="0"/>
-    <w:lsdException w:name="Medium List 2" w:semiHidden="0" w:uiPriority="66" w:unhideWhenUsed="0"/>
-    <w:lsdException w:name="Medium Grid 1" w:semiHidden="0" w:uiPriority="67" w:unhideWhenUsed="0"/>
-    <w:lsdException w:name="Medium Grid 2" w:semiHidden="0" w:uiPriority="68" w:unhideWhenUsed="0"/>
-    <w:lsdException w:name="Medium Grid 3" w:semiHidden="0" w:uiPriority="69" w:unhideWhenUsed="0"/>
-    <w:lsdException w:name="Dark List" w:semiHidden="0" w:uiPriority="70" w:unhideWhenUsed="0"/>
-    <w:lsdException w:name="Colorful Shading" w:semiHidden="0" w:uiPriority="71" w:unhideWhenUsed="0"/>
-    <w:lsdException w:name="Colorful List" w:semiHidden="0" w:uiPriority="72" w:unhideWhenUsed="0"/>
-    <w:lsdException w:name="Colorful Grid" w:semiHidden="0" w:uiPriority="73" w:unhideWhenUsed="0"/>
-    <w:lsdException w:name="Light Shading Accent 1" w:semiHidden="0" w:uiPriority="60" w:unhideWhenUsed="0"/>
-    <w:lsdException w:name="Light List Accent 1" w:semiHidden="0" w:uiPriority="61" w:unhideWhenUsed="0"/>
-    <w:lsdException w:name="Light Grid Accent 1" w:semiHidden="0" w:uiPriority="62" w:unhideWhenUsed="0"/>
-    <w:lsdException w:name="Medium Shading 1 Accent 1" w:semiHidden="0" w:uiPriority="63" w:unhideWhenUsed="0"/>
-    <w:lsdException w:name="Medium Shading 2 Accent 1" w:semiHidden="0" w:uiPriority="64" w:unhideWhenUsed="0"/>
-    <w:lsdException w:name="Medium List 1 Accent 1" w:semiHidden="0" w:uiPriority="65" w:unhideWhenUsed="0"/>
-    <w:lsdException w:name="Revision" w:unhideWhenUsed="0"/>
-    <w:lsdException w:name="List Paragraph" w:semiHidden="0" w:uiPriority="34" w:unhideWhenUsed="0" w:qFormat="1"/>
-    <w:lsdException w:name="Quote" w:semiHidden="0" w:uiPriority="29" w:unhideWhenUsed="0" w:qFormat="1"/>
-    <w:lsdException w:name="Intense Quote" w:semiHidden="0" w:uiPriority="30" w:unhideWhenUsed="0" w:qFormat="1"/>
-    <w:lsdException w:name="Medium List 2 Accent 1" w:semiHidden="0" w:uiPriority="66" w:unhideWhenUsed="0"/>
-    <w:lsdException w:name="Medium Grid 1 Accent 1" w:semiHidden="0" w:uiPriority="67" w:unhideWhenUsed="0"/>
-    <w:lsdException w:name="Medium Grid 2 Accent 1" w:semiHidden="0" w:uiPriority="68" w:unhideWhenUsed="0"/>
-    <w:lsdException w:name="Medium Grid 3 Accent 1" w:semiHidden="0" w:uiPriority="69" w:unhideWhenUsed="0"/>
-    <w:lsdException w:name="Dark List Accent 1" w:semiHidden="0" w:uiPriority="70" w:unhideWhenUsed="0"/>
-    <w:lsdException w:name="Colorful Shading Accent 1" w:semiHidden="0" w:uiPriority="71" w:unhideWhenUsed="0"/>
-    <w:lsdException w:name="Colorful List Accent 1" w:semiHidden="0" w:uiPriority="72" w:unhideWhenUsed="0"/>
-    <w:lsdException w:name="Colorful Grid Accent 1" w:semiHidden="0" w:uiPriority="73" w:unhideWhenUsed="0"/>
-    <w:lsdException w:name="Light Shading Accent 2" w:semiHidden="0" w:uiPriority="60" w:unhideWhenUsed="0"/>
-    <w:lsdException w:name="Light List Accent 2" w:semiHidden="0" w:uiPriority="61" w:unhideWhenUsed="0"/>
-    <w:lsdException w:name="Light Grid Accent 2" w:semiHidden="0" w:uiPriority="62" w:unhideWhenUsed="0"/>
-    <w:lsdException w:name="Medium Shading 1 Accent 2" w:semiHidden="0" w:uiPriority="63" w:unhideWhenUsed="0"/>
-    <w:lsdException w:name="Medium Shading 2 Accent 2" w:semiHidden="0" w:uiPriority="64" w:unhideWhenUsed="0"/>
-    <w:lsdException w:name="Medium List 1 Accent 2" w:semiHidden="0" w:uiPriority="65" w:unhideWhenUsed="0"/>
-    <w:lsdException w:name="Medium List 2 Accent 2" w:semiHidden="0" w:uiPriority="66" w:unhideWhenUsed="0"/>
-    <w:lsdException w:name="Medium Grid 1 Accent 2" w:semiHidden="0" w:uiPriority="67" w:unhideWhenUsed="0"/>
-    <w:lsdException w:name="Medium Grid 2 Accent 2" w:semiHidden="0" w:uiPriority="68" w:unhideWhenUsed="0"/>
-    <w:lsdException w:name="Medium Grid 3 Accent 2" w:semiHidden="0" w:uiPriority="69" w:unhideWhenUsed="0"/>
-    <w:lsdException w:name="Dark List Accent 2" w:semiHidden="0" w:uiPriority="70" w:unhideWhenUsed="0"/>
-    <w:lsdException w:name="Colorful Shading Accent 2" w:semiHidden="0" w:uiPriority="71" w:unhideWhenUsed="0"/>
-    <w:lsdException w:name="Colorful List Accent 2" w:semiHidden="0" w:uiPriority="72" w:unhideWhenUsed="0"/>
-    <w:lsdException w:name="Colorful Grid Accent 2" w:semiHidden="0" w:uiPriority="73" w:unhideWhenUsed="0"/>
-    <w:lsdException w:name="Light Shading Accent 3" w:semiHidden="0" w:uiPriority="60" w:unhideWhenUsed="0"/>
-    <w:lsdException w:name="Light List Accent 3" w:semiHidden="0" w:uiPriority="61" w:unhideWhenUsed="0"/>
-    <w:lsdException w:name="Light Grid Accent 3" w:semiHidden="0" w:uiPriority="62" w:unhideWhenUsed="0"/>
-    <w:lsdException w:name="Medium Shading 1 Accent 3" w:semiHidden="0" w:uiPriority="63" w:unhideWhenUsed="0"/>
-    <w:lsdException w:name="Medium Shading 2 Accent 3" w:semiHidden="0" w:uiPriority="64" w:unhideWhenUsed="0"/>
-    <w:lsdException w:name="Medium List 1 Accent 3" w:semiHidden="0" w:uiPriority="65" w:unhideWhenUsed="0"/>
-    <w:lsdException w:name="Medium List 2 Accent 3" w:semiHidden="0" w:uiPriority="66" w:unhideWhenUsed="0"/>
-    <w:lsdException w:name="Medium Grid 1 Accent 3" w:semiHidden="0" w:uiPriority="67" w:unhideWhenUsed="0"/>
-    <w:lsdException w:name="Medium Grid 2 Accent 3" w:semiHidden="0" w:uiPriority="68" w:unhideWhenUsed="0"/>
-    <w:lsdException w:name="Medium Grid 3 Accent 3" w:semiHidden="0" w:uiPriority="69" w:unhideWhenUsed="0"/>
-    <w:lsdException w:name="Dark List Accent 3" w:semiHidden="0" w:uiPriority="70" w:unhideWhenUsed="0"/>
-    <w:lsdException w:name="Colorful Shading Accent 3" w:semiHidden="0" w:uiPriority="71" w:unhideWhenUsed="0"/>
-    <w:lsdException w:name="Colorful List Accent 3" w:semiHidden="0" w:uiPriority="72" w:unhideWhenUsed="0"/>
-    <w:lsdException w:name="Colorful Grid Accent 3" w:semiHidden="0" w:uiPriority="73" w:unhideWhenUsed="0"/>
-    <w:lsdException w:name="Light Shading Accent 4" w:semiHidden="0" w:uiPriority="60" w:unhideWhenUsed="0"/>
-    <w:lsdException w:name="Light List Accent 4" w:semiHidden="0" w:uiPriority="61" w:unhideWhenUsed="0"/>
-    <w:lsdException w:name="Light Grid Accent 4" w:semiHidden="0" w:uiPriority="62" w:unhideWhenUsed="0"/>
-    <w:lsdException w:name="Medium Shading 1 Accent 4" w:semiHidden="0" w:uiPriority="63" w:unhideWhenUsed="0"/>
-    <w:lsdException w:name="Medium Shading 2 Accent 4" w:semiHidden="0" w:uiPriority="64" w:unhideWhenUsed="0"/>
-    <w:lsdException w:name="Medium List 1 Accent 4" w:semiHidden="0" w:uiPriority="65" w:unhideWhenUsed="0"/>
-    <w:lsdException w:name="Medium List 2 Accent 4" w:semiHidden="0" w:uiPriority="66" w:unhideWhenUsed="0"/>
-    <w:lsdException w:name="Medium Grid 1 Accent 4" w:semiHidden="0" w:uiPriority="67" w:unhideWhenUsed="0"/>
-    <w:lsdException w:name="Medium Grid 2 Accent 4" w:semiHidden="0" w:uiPriority="68" w:unhideWhenUsed="0"/>
-    <w:lsdException w:name="Medium Grid 3 Accent 4" w:semiHidden="0" w:uiPriority="69" w:unhideWhenUsed="0"/>
-    <w:lsdException w:name="Dark List Accent 4" w:semiHidden="0" w:uiPriority="70" w:unhideWhenUsed="0"/>
-    <w:lsdException w:name="Colorful Shading Accent 4" w:semiHidden="0" w:uiPriority="71" w:unhideWhenUsed="0"/>
-    <w:lsdException w:name="Colorful List Accent 4" w:semiHidden="0" w:uiPriority="72" w:unhideWhenUsed="0"/>
-    <w:lsdException w:name="Colorful Grid Accent 4" w:semiHidden="0" w:uiPriority="73" w:unhideWhenUsed="0"/>
-    <w:lsdException w:name="Light Shading Accent 5" w:semiHidden="0" w:uiPriority="60" w:unhideWhenUsed="0"/>
-    <w:lsdException w:name="Light List Accent 5" w:semiHidden="0" w:uiPriority="61" w:unhideWhenUsed="0"/>
-    <w:lsdException w:name="Light Grid Accent 5" w:semiHidden="0" w:uiPriority="62" w:unhideWhenUsed="0"/>
-    <w:lsdException w:name="Medium Shading 1 Accent 5" w:semiHidden="0" w:uiPriority="63" w:unhideWhenUsed="0"/>
-    <w:lsdException w:name="Medium Shading 2 Accent 5" w:semiHidden="0" w:uiPriority="64" w:unhideWhenUsed="0"/>
-    <w:lsdException w:name="Medium List 1 Accent 5" w:semiHidden="0" w:uiPriority="65" w:unhideWhenUsed="0"/>
-    <w:lsdException w:name="Medium List 2 Accent 5" w:semiHidden="0" w:uiPriority="66" w:unhideWhenUsed="0"/>
-    <w:lsdException w:name="Medium Grid 1 Accent 5" w:semiHidden="0" w:uiPriority="67" w:unhideWhenUsed="0"/>
-    <w:lsdException w:name="Medium Grid 2 Accent 5" w:semiHidden="0" w:uiPriority="68" w:unhideWhenUsed="0"/>
-    <w:lsdException w:name="Medium Grid 3 Accent 5" w:semiHidden="0" w:uiPriority="69" w:unhideWhenUsed="0"/>
-    <w:lsdException w:name="Dark List Accent 5" w:semiHidden="0" w:uiPriority="70" w:unhideWhenUsed="0"/>
-    <w:lsdException w:name="Colorful Shading Accent 5" w:semiHidden="0" w:uiPriority="71" w:unhideWhenUsed="0"/>
-    <w:lsdException w:name="Colorful List Accent 5" w:semiHidden="0" w:uiPriority="72" w:unhideWhenUsed="0"/>
-    <w:lsdException w:name="Colorful Grid Accent 5" w:semiHidden="0" w:uiPriority="73" w:unhideWhenUsed="0"/>
-    <w:lsdException w:name="Light Shading Accent 6" w:semiHidden="0" w:uiPriority="60" w:unhideWhenUsed="0"/>
-    <w:lsdException w:name="Light List Accent 6" w:semiHidden="0" w:uiPriority="61" w:unhideWhenUsed="0"/>
-    <w:lsdException w:name="Light Grid Accent 6" w:semiHidden="0" w:uiPriority="62" w:unhideWhenUsed="0"/>
-    <w:lsdException w:name="Medium Shading 1 Accent 6" w:semiHidden="0" w:uiPriority="63" w:unhideWhenUsed="0"/>
-    <w:lsdException w:name="Medium Shading 2 Accent 6" w:semiHidden="0" w:uiPriority="64" w:unhideWhenUsed="0"/>
-    <w:lsdException w:name="Medium List 1 Accent 6" w:semiHidden="0" w:uiPriority="65" w:unhideWhenUsed="0"/>
-    <w:lsdException w:name="Medium List 2 Accent 6" w:semiHidden="0" w:uiPriority="66" w:unhideWhenUsed="0"/>
-    <w:lsdException w:name="Medium Grid 1 Accent 6" w:semiHidden="0" w:uiPriority="67" w:unhideWhenUsed="0"/>
-    <w:lsdException w:name="Medium Grid 2 Accent 6" w:semiHidden="0" w:uiPriority="68" w:unhideWhenUsed="0"/>
-    <w:lsdException w:name="Medium Grid 3 Accent 6" w:semiHidden="0" w:uiPriority="69" w:unhideWhenUsed="0"/>
-    <w:lsdException w:name="Dark List Accent 6" w:semiHidden="0" w:uiPriority="70" w:unhideWhenUsed="0"/>
-    <w:lsdException w:name="Colorful Shading Accent 6" w:semiHidden="0" w:uiPriority="71" w:unhideWhenUsed="0"/>
-    <w:lsdException w:name="Colorful List Accent 6" w:semiHidden="0" w:uiPriority="72" w:unhideWhenUsed="0"/>
-    <w:lsdException w:name="Colorful Grid Accent 6" w:semiHidden="0" w:uiPriority="73" w:unhideWhenUsed="0"/>
-    <w:lsdException w:name="Subtle Emphasis" w:semiHidden="0" w:uiPriority="19" w:unhideWhenUsed="0" w:qFormat="1"/>
-    <w:lsdException w:name="Intense Emphasis" w:semiHidden="0" w:uiPriority="21" w:unhideWhenUsed="0" w:qFormat="1"/>
-    <w:lsdException w:name="Subtle Reference" w:semiHidden="0" w:uiPriority="31" w:unhideWhenUsed="0" w:qFormat="1"/>
-    <w:lsdException w:name="Intense Reference" w:semiHidden="0" w:uiPriority="32" w:unhideWhenUsed="0" w:qFormat="1"/>
-    <w:lsdException w:name="Book Title" w:semiHidden="0" w:uiPriority="33" w:unhideWhenUsed="0" w:qFormat="1"/>
-    <w:lsdException w:name="Bibliography" w:uiPriority="37"/>
-    <w:lsdException w:name="TOC Heading" w:uiPriority="39" w:qFormat="1"/>
+  <w:latentStyles w:defLockedState="0" w:defUIPriority="99" w:defSemiHidden="0" w:defUnhideWhenUsed="0" w:defQFormat="0" w:count="375">
+    <w:lsdException w:name="Normal" w:uiPriority="0" w:qFormat="1"/>
+    <w:lsdException w:name="heading 1" w:uiPriority="9" w:qFormat="1"/>
+    <w:lsdException w:name="heading 2" w:semiHidden="1" w:uiPriority="9" w:unhideWhenUsed="1" w:qFormat="1"/>
+    <w:lsdException w:name="heading 3" w:semiHidden="1" w:uiPriority="9" w:unhideWhenUsed="1" w:qFormat="1"/>
+    <w:lsdException w:name="heading 4" w:semiHidden="1" w:uiPriority="9" w:unhideWhenUsed="1" w:qFormat="1"/>
+    <w:lsdException w:name="heading 5" w:semiHidden="1" w:uiPriority="9" w:unhideWhenUsed="1" w:qFormat="1"/>
+    <w:lsdException w:name="heading 6" w:semiHidden="1" w:uiPriority="9" w:unhideWhenUsed="1" w:qFormat="1"/>
+    <w:lsdException w:name="heading 7" w:semiHidden="1" w:uiPriority="9" w:unhideWhenUsed="1" w:qFormat="1"/>
+    <w:lsdException w:name="heading 8" w:semiHidden="1" w:uiPriority="9" w:unhideWhenUsed="1" w:qFormat="1"/>
+    <w:lsdException w:name="heading 9" w:semiHidden="1" w:uiPriority="9" w:unhideWhenUsed="1" w:qFormat="1"/>
+    <w:lsdException w:name="index 1" w:semiHidden="1" w:unhideWhenUsed="1"/>
+    <w:lsdException w:name="index 2" w:semiHidden="1" w:unhideWhenUsed="1"/>
+    <w:lsdException w:name="index 3" w:semiHidden="1" w:unhideWhenUsed="1"/>
+    <w:lsdException w:name="index 4" w:semiHidden="1" w:unhideWhenUsed="1"/>
+    <w:lsdException w:name="index 5" w:semiHidden="1" w:unhideWhenUsed="1"/>
+    <w:lsdException w:name="index 6" w:semiHidden="1" w:unhideWhenUsed="1"/>
+    <w:lsdException w:name="index 7" w:semiHidden="1" w:unhideWhenUsed="1"/>
+    <w:lsdException w:name="index 8" w:semiHidden="1" w:unhideWhenUsed="1"/>
+    <w:lsdException w:name="index 9" w:semiHidden="1" w:unhideWhenUsed="1"/>
+    <w:lsdException w:name="toc 1" w:semiHidden="1" w:uiPriority="39" w:unhideWhenUsed="1"/>
+    <w:lsdException w:name="toc 2" w:semiHidden="1" w:uiPriority="39" w:unhideWhenUsed="1"/>
+    <w:lsdException w:name="toc 3" w:semiHidden="1" w:uiPriority="39" w:unhideWhenUsed="1"/>
+    <w:lsdException w:name="toc 4" w:semiHidden="1" w:uiPriority="39" w:unhideWhenUsed="1"/>
+    <w:lsdException w:name="toc 5" w:semiHidden="1" w:uiPriority="39" w:unhideWhenUsed="1"/>
+    <w:lsdException w:name="toc 6" w:semiHidden="1" w:uiPriority="39" w:unhideWhenUsed="1"/>
+    <w:lsdException w:name="toc 7" w:semiHidden="1" w:uiPriority="39" w:unhideWhenUsed="1"/>
+    <w:lsdException w:name="toc 8" w:semiHidden="1" w:uiPriority="39" w:unhideWhenUsed="1"/>
+    <w:lsdException w:name="toc 9" w:semiHidden="1" w:uiPriority="39" w:unhideWhenUsed="1"/>
+    <w:lsdException w:name="Normal Indent" w:semiHidden="1" w:unhideWhenUsed="1"/>
+    <w:lsdException w:name="footnote text" w:semiHidden="1" w:unhideWhenUsed="1"/>
+    <w:lsdException w:name="annotation text" w:semiHidden="1" w:unhideWhenUsed="1"/>
+    <w:lsdException w:name="header" w:semiHidden="1" w:unhideWhenUsed="1"/>
+    <w:lsdException w:name="footer" w:semiHidden="1" w:unhideWhenUsed="1"/>
+    <w:lsdException w:name="index heading" w:semiHidden="1" w:unhideWhenUsed="1"/>
+    <w:lsdException w:name="caption" w:semiHidden="1" w:uiPriority="35" w:unhideWhenUsed="1" w:qFormat="1"/>
+    <w:lsdException w:name="table of figures" w:semiHidden="1" w:unhideWhenUsed="1"/>
+    <w:lsdException w:name="envelope address" w:semiHidden="1" w:unhideWhenUsed="1"/>
+    <w:lsdException w:name="envelope return" w:semiHidden="1" w:unhideWhenUsed="1"/>
+    <w:lsdException w:name="footnote reference" w:semiHidden="1" w:unhideWhenUsed="1"/>
+    <w:lsdException w:name="annotation reference" w:semiHidden="1" w:unhideWhenUsed="1"/>
+    <w:lsdException w:name="line number" w:semiHidden="1" w:unhideWhenUsed="1"/>
+    <w:lsdException w:name="page number" w:semiHidden="1" w:unhideWhenUsed="1"/>
+    <w:lsdException w:name="endnote reference" w:semiHidden="1" w:unhideWhenUsed="1"/>
+    <w:lsdException w:name="endnote text" w:semiHidden="1" w:unhideWhenUsed="1"/>
+    <w:lsdException w:name="table of authorities" w:semiHidden="1" w:unhideWhenUsed="1"/>
+    <w:lsdException w:name="macro" w:semiHidden="1" w:unhideWhenUsed="1"/>
+    <w:lsdException w:name="toa heading" w:semiHidden="1" w:unhideWhenUsed="1"/>
+    <w:lsdException w:name="List" w:semiHidden="1" w:unhideWhenUsed="1"/>
+    <w:lsdException w:name="List Bullet" w:semiHidden="1" w:unhideWhenUsed="1"/>
+    <w:lsdException w:name="List Number" w:semiHidden="1" w:unhideWhenUsed="1"/>
+    <w:lsdException w:name="List 2" w:semiHidden="1" w:unhideWhenUsed="1"/>
+    <w:lsdException w:name="List 3" w:semiHidden="1" w:unhideWhenUsed="1"/>
+    <w:lsdException w:name="List 4" w:semiHidden="1" w:unhideWhenUsed="1"/>
+    <w:lsdException w:name="List 5" w:semiHidden="1" w:unhideWhenUsed="1"/>
+    <w:lsdException w:name="List Bullet 2" w:semiHidden="1" w:unhideWhenUsed="1"/>
+    <w:lsdException w:name="List Bullet 3" w:semiHidden="1" w:unhideWhenUsed="1"/>
+    <w:lsdException w:name="List Bullet 4" w:semiHidden="1" w:unhideWhenUsed="1"/>
+    <w:lsdException w:name="List Bullet 5" w:semiHidden="1" w:unhideWhenUsed="1"/>
+    <w:lsdException w:name="List Number 2" w:semiHidden="1" w:unhideWhenUsed="1"/>
+    <w:lsdException w:name="List Number 3" w:semiHidden="1" w:unhideWhenUsed="1"/>
+    <w:lsdException w:name="List Number 4" w:semiHidden="1" w:unhideWhenUsed="1"/>
+    <w:lsdException w:name="List Number 5" w:semiHidden="1" w:unhideWhenUsed="1"/>
+    <w:lsdException w:name="Title" w:uiPriority="10" w:qFormat="1"/>
+    <w:lsdException w:name="Closing" w:semiHidden="1" w:unhideWhenUsed="1"/>
+    <w:lsdException w:name="Signature" w:semiHidden="1" w:unhideWhenUsed="1"/>
+    <w:lsdException w:name="Default Paragraph Font" w:semiHidden="1" w:uiPriority="1" w:unhideWhenUsed="1"/>
+    <w:lsdException w:name="Body Text" w:semiHidden="1" w:unhideWhenUsed="1"/>
+    <w:lsdException w:name="Body Text Indent" w:semiHidden="1" w:unhideWhenUsed="1"/>
+    <w:lsdException w:name="List Continue" w:semiHidden="1" w:unhideWhenUsed="1"/>
+    <w:lsdException w:name="List Continue 2" w:semiHidden="1" w:unhideWhenUsed="1"/>
+    <w:lsdException w:name="List Continue 3" w:semiHidden="1" w:unhideWhenUsed="1"/>
+    <w:lsdException w:name="List Continue 4" w:semiHidden="1" w:unhideWhenUsed="1"/>
+    <w:lsdException w:name="List Continue 5" w:semiHidden="1" w:unhideWhenUsed="1"/>
+    <w:lsdException w:name="Message Header" w:semiHidden="1" w:unhideWhenUsed="1"/>
+    <w:lsdException w:name="Subtitle" w:uiPriority="11" w:qFormat="1"/>
+    <w:lsdException w:name="Salutation" w:semiHidden="1" w:unhideWhenUsed="1"/>
+    <w:lsdException w:name="Date" w:semiHidden="1" w:unhideWhenUsed="1"/>
+    <w:lsdException w:name="Body Text First Indent" w:semiHidden="1" w:unhideWhenUsed="1"/>
+    <w:lsdException w:name="Body Text First Indent 2" w:semiHidden="1" w:unhideWhenUsed="1"/>
+    <w:lsdException w:name="Note Heading" w:semiHidden="1" w:unhideWhenUsed="1"/>
+    <w:lsdException w:name="Body Text 2" w:semiHidden="1" w:unhideWhenUsed="1"/>
+    <w:lsdException w:name="Body Text 3" w:semiHidden="1" w:unhideWhenUsed="1"/>
+    <w:lsdException w:name="Body Text Indent 2" w:semiHidden="1" w:unhideWhenUsed="1"/>
+    <w:lsdException w:name="Body Text Indent 3" w:semiHidden="1" w:unhideWhenUsed="1"/>
+    <w:lsdException w:name="Block Text" w:semiHidden="1" w:unhideWhenUsed="1"/>
+    <w:lsdException w:name="Hyperlink" w:semiHidden="1" w:unhideWhenUsed="1"/>
+    <w:lsdException w:name="FollowedHyperlink" w:semiHidden="1" w:unhideWhenUsed="1"/>
+    <w:lsdException w:name="Strong" w:uiPriority="22" w:qFormat="1"/>
+    <w:lsdException w:name="Emphasis" w:uiPriority="20" w:qFormat="1"/>
+    <w:lsdException w:name="Document Map" w:semiHidden="1" w:unhideWhenUsed="1"/>
+    <w:lsdException w:name="Plain Text" w:semiHidden="1" w:unhideWhenUsed="1"/>
+    <w:lsdException w:name="E-mail Signature" w:semiHidden="1" w:unhideWhenUsed="1"/>
+    <w:lsdException w:name="HTML Top of Form" w:semiHidden="1" w:unhideWhenUsed="1"/>
+    <w:lsdException w:name="HTML Bottom of Form" w:semiHidden="1" w:unhideWhenUsed="1"/>
+    <w:lsdException w:name="Normal (Web)" w:semiHidden="1" w:unhideWhenUsed="1"/>
+    <w:lsdException w:name="HTML Acronym" w:semiHidden="1" w:unhideWhenUsed="1"/>
+    <w:lsdException w:name="HTML Address" w:semiHidden="1" w:unhideWhenUsed="1"/>
+    <w:lsdException w:name="HTML Cite" w:semiHidden="1" w:unhideWhenUsed="1"/>
+    <w:lsdException w:name="HTML Code" w:semiHidden="1" w:unhideWhenUsed="1"/>
+    <w:lsdException w:name="HTML Definition" w:semiHidden="1" w:unhideWhenUsed="1"/>
+    <w:lsdException w:name="HTML Keyboard" w:semiHidden="1" w:unhideWhenUsed="1"/>
+    <w:lsdException w:name="HTML Preformatted" w:semiHidden="1" w:unhideWhenUsed="1"/>
+    <w:lsdException w:name="HTML Sample" w:semiHidden="1" w:unhideWhenUsed="1"/>
+    <w:lsdException w:name="HTML Typewriter" w:semiHidden="1" w:unhideWhenUsed="1"/>
+    <w:lsdException w:name="HTML Variable" w:semiHidden="1" w:unhideWhenUsed="1"/>
+    <w:lsdException w:name="Normal Table" w:semiHidden="1" w:unhideWhenUsed="1"/>
+    <w:lsdException w:name="annotation subject" w:semiHidden="1" w:unhideWhenUsed="1"/>
+    <w:lsdException w:name="No List" w:semiHidden="1" w:unhideWhenUsed="1"/>
+    <w:lsdException w:name="Outline List 1" w:semiHidden="1" w:unhideWhenUsed="1"/>
+    <w:lsdException w:name="Outline List 2" w:semiHidden="1" w:unhideWhenUsed="1"/>
+    <w:lsdException w:name="Outline List 3" w:semiHidden="1" w:unhideWhenUsed="1"/>
+    <w:lsdException w:name="Table Simple 1" w:semiHidden="1" w:unhideWhenUsed="1"/>
+    <w:lsdException w:name="Table Simple 2" w:semiHidden="1" w:unhideWhenUsed="1"/>
+    <w:lsdException w:name="Table Simple 3" w:semiHidden="1" w:unhideWhenUsed="1"/>
+    <w:lsdException w:name="Table Classic 1" w:semiHidden="1" w:unhideWhenUsed="1"/>
+    <w:lsdException w:name="Table Classic 2" w:semiHidden="1" w:unhideWhenUsed="1"/>
+    <w:lsdException w:name="Table Classic 3" w:semiHidden="1" w:unhideWhenUsed="1"/>
+    <w:lsdException w:name="Table Classic 4" w:semiHidden="1" w:unhideWhenUsed="1"/>
+    <w:lsdException w:name="Table Colorful 1" w:semiHidden="1" w:unhideWhenUsed="1"/>
+    <w:lsdException w:name="Table Colorful 2" w:semiHidden="1" w:unhideWhenUsed="1"/>
+    <w:lsdException w:name="Table Colorful 3" w:semiHidden="1" w:unhideWhenUsed="1"/>
+    <w:lsdException w:name="Table Columns 1" w:semiHidden="1" w:unhideWhenUsed="1"/>
+    <w:lsdException w:name="Table Columns 2" w:semiHidden="1" w:unhideWhenUsed="1"/>
+    <w:lsdException w:name="Table Columns 3" w:semiHidden="1" w:unhideWhenUsed="1"/>
+    <w:lsdException w:name="Table Columns 4" w:semiHidden="1" w:unhideWhenUsed="1"/>
+    <w:lsdException w:name="Table Columns 5" w:semiHidden="1" w:unhideWhenUsed="1"/>
+    <w:lsdException w:name="Table Grid 1" w:semiHidden="1" w:unhideWhenUsed="1"/>
+    <w:lsdException w:name="Table Grid 2" w:semiHidden="1" w:unhideWhenUsed="1"/>
+    <w:lsdException w:name="Table Grid 3" w:semiHidden="1" w:unhideWhenUsed="1"/>
+    <w:lsdException w:name="Table Grid 4" w:semiHidden="1" w:unhideWhenUsed="1"/>
+    <w:lsdException w:name="Table Grid 5" w:semiHidden="1" w:unhideWhenUsed="1"/>
+    <w:lsdException w:name="Table Grid 6" w:semiHidden="1" w:unhideWhenUsed="1"/>
+    <w:lsdException w:name="Table Grid 7" w:semiHidden="1" w:unhideWhenUsed="1"/>
+    <w:lsdException w:name="Table Grid 8" w:semiHidden="1" w:unhideWhenUsed="1"/>
+    <w:lsdException w:name="Table List 1" w:semiHidden="1" w:unhideWhenUsed="1"/>
+    <w:lsdException w:name="Table List 2" w:semiHidden="1" w:unhideWhenUsed="1"/>
+    <w:lsdException w:name="Table List 3" w:semiHidden="1" w:unhideWhenUsed="1"/>
+    <w:lsdException w:name="Table List 4" w:semiHidden="1" w:unhideWhenUsed="1"/>
+    <w:lsdException w:name="Table List 5" w:semiHidden="1" w:unhideWhenUsed="1"/>
+    <w:lsdException w:name="Table List 6" w:semiHidden="1" w:unhideWhenUsed="1"/>
+    <w:lsdException w:name="Table List 7" w:semiHidden="1" w:unhideWhenUsed="1"/>
+    <w:lsdException w:name="Table List 8" w:semiHidden="1" w:unhideWhenUsed="1"/>
+    <w:lsdException w:name="Table 3D effects 1" w:semiHidden="1" w:unhideWhenUsed="1"/>
+    <w:lsdException w:name="Table 3D effects 2" w:semiHidden="1" w:unhideWhenUsed="1"/>
+    <w:lsdException w:name="Table 3D effects 3" w:semiHidden="1" w:unhideWhenUsed="1"/>
+    <w:lsdException w:name="Table Contemporary" w:semiHidden="1" w:unhideWhenUsed="1"/>
+    <w:lsdException w:name="Table Elegant" w:semiHidden="1" w:unhideWhenUsed="1"/>
+    <w:lsdException w:name="Table Professional" w:semiHidden="1" w:unhideWhenUsed="1"/>
+    <w:lsdException w:name="Table Subtle 1" w:semiHidden="1" w:unhideWhenUsed="1"/>
+    <w:lsdException w:name="Table Subtle 2" w:semiHidden="1" w:unhideWhenUsed="1"/>
+    <w:lsdException w:name="Table Web 1" w:semiHidden="1" w:unhideWhenUsed="1"/>
+    <w:lsdException w:name="Table Web 2" w:semiHidden="1" w:unhideWhenUsed="1"/>
+    <w:lsdException w:name="Table Web 3" w:semiHidden="1" w:unhideWhenUsed="1"/>
+    <w:lsdException w:name="Balloon Text" w:semiHidden="1" w:unhideWhenUsed="1"/>
+    <w:lsdException w:name="Table Grid" w:uiPriority="59"/>
+    <w:lsdException w:name="Table Theme" w:semiHidden="1" w:unhideWhenUsed="1"/>
+    <w:lsdException w:name="Placeholder Text" w:semiHidden="1"/>
+    <w:lsdException w:name="No Spacing" w:uiPriority="1" w:qFormat="1"/>
+    <w:lsdException w:name="Light Shading" w:uiPriority="60"/>
+    <w:lsdException w:name="Light List" w:uiPriority="61"/>
+    <w:lsdException w:name="Light Grid" w:uiPriority="62"/>
+    <w:lsdException w:name="Medium Shading 1" w:uiPriority="63"/>
+    <w:lsdException w:name="Medium Shading 2" w:uiPriority="64"/>
+    <w:lsdException w:name="Medium List 1" w:uiPriority="65"/>
+    <w:lsdException w:name="Medium List 2" w:uiPriority="66"/>
+    <w:lsdException w:name="Medium Grid 1" w:uiPriority="67"/>
+    <w:lsdException w:name="Medium Grid 2" w:uiPriority="68"/>
+    <w:lsdException w:name="Medium Grid 3" w:uiPriority="69"/>
+    <w:lsdException w:name="Dark List" w:uiPriority="70"/>
+    <w:lsdException w:name="Colorful Shading" w:uiPriority="71"/>
+    <w:lsdException w:name="Colorful List" w:uiPriority="72"/>
+    <w:lsdException w:name="Colorful Grid" w:uiPriority="73"/>
+    <w:lsdException w:name="Light Shading Accent 1" w:uiPriority="60"/>
+    <w:lsdException w:name="Light List Accent 1" w:uiPriority="61"/>
+    <w:lsdException w:name="Light Grid Accent 1" w:uiPriority="62"/>
+    <w:lsdException w:name="Medium Shading 1 Accent 1" w:uiPriority="63"/>
+    <w:lsdException w:name="Medium Shading 2 Accent 1" w:uiPriority="64"/>
+    <w:lsdException w:name="Medium List 1 Accent 1" w:uiPriority="65"/>
+    <w:lsdException w:name="Revision" w:semiHidden="1"/>
+    <w:lsdException w:name="List Paragraph" w:uiPriority="34" w:qFormat="1"/>
+    <w:lsdException w:name="Quote" w:uiPriority="29" w:qFormat="1"/>
+    <w:lsdException w:name="Intense Quote" w:uiPriority="30" w:qFormat="1"/>
+    <w:lsdException w:name="Medium List 2 Accent 1" w:uiPriority="66"/>
+    <w:lsdException w:name="Medium Grid 1 Accent 1" w:uiPriority="67"/>
+    <w:lsdException w:name="Medium Grid 2 Accent 1" w:uiPriority="68"/>
+    <w:lsdException w:name="Medium Grid 3 Accent 1" w:uiPriority="69"/>
+    <w:lsdException w:name="Dark List Accent 1" w:uiPriority="70"/>
+    <w:lsdException w:name="Colorful Shading Accent 1" w:uiPriority="71"/>
+    <w:lsdException w:name="Colorful List Accent 1" w:uiPriority="72"/>
+    <w:lsdException w:name="Colorful Grid Accent 1" w:uiPriority="73"/>
+    <w:lsdException w:name="Light Shading Accent 2" w:uiPriority="60"/>
+    <w:lsdException w:name="Light List Accent 2" w:uiPriority="61"/>
+    <w:lsdException w:name="Light Grid Accent 2" w:uiPriority="62"/>
+    <w:lsdException w:name="Medium Shading 1 Accent 2" w:uiPriority="63"/>
+    <w:lsdException w:name="Medium Shading 2 Accent 2" w:uiPriority="64"/>
+    <w:lsdException w:name="Medium List 1 Accent 2" w:uiPriority="65"/>
+    <w:lsdException w:name="Medium List 2 Accent 2" w:uiPriority="66"/>
+    <w:lsdException w:name="Medium Grid 1 Accent 2" w:uiPriority="67"/>
+    <w:lsdException w:name="Medium Grid 2 Accent 2" w:uiPriority="68"/>
+    <w:lsdException w:name="Medium Grid 3 Accent 2" w:uiPriority="69"/>
+    <w:lsdException w:name="Dark List Accent 2" w:uiPriority="70"/>
+    <w:lsdException w:name="Colorful Shading Accent 2" w:uiPriority="71"/>
+    <w:lsdException w:name="Colorful List Accent 2" w:uiPriority="72"/>
+    <w:lsdException w:name="Colorful Grid Accent 2" w:uiPriority="73"/>
+    <w:lsdException w:name="Light Shading Accent 3" w:uiPriority="60"/>
+    <w:lsdException w:name="Light List Accent 3" w:uiPriority="61"/>
+    <w:lsdException w:name="Light Grid Accent 3" w:uiPriority="62"/>
+    <w:lsdException w:name="Medium Shading 1 Accent 3" w:uiPriority="63"/>
+    <w:lsdException w:name="Medium Shading 2 Accent 3" w:uiPriority="64"/>
+    <w:lsdException w:name="Medium List 1 Accent 3" w:uiPriority="65"/>
+    <w:lsdException w:name="Medium List 2 Accent 3" w:uiPriority="66"/>
+    <w:lsdException w:name="Medium Grid 1 Accent 3" w:uiPriority="67"/>
+    <w:lsdException w:name="Medium Grid 2 Accent 3" w:uiPriority="68"/>
+    <w:lsdException w:name="Medium Grid 3 Accent 3" w:uiPriority="69"/>
+    <w:lsdException w:name="Dark List Accent 3" w:uiPriority="70"/>
+    <w:lsdException w:name="Colorful Shading Accent 3" w:uiPriority="71"/>
+    <w:lsdException w:name="Colorful List Accent 3" w:uiPriority="72"/>
+    <w:lsdException w:name="Colorful Grid Accent 3" w:uiPriority="73"/>
+    <w:lsdException w:name="Light Shading Accent 4" w:uiPriority="60"/>
+    <w:lsdException w:name="Light List Accent 4" w:uiPriority="61"/>
+    <w:lsdException w:name="Light Grid Accent 4" w:uiPriority="62"/>
+    <w:lsdException w:name="Medium Shading 1 Accent 4" w:uiPriority="63"/>
+    <w:lsdException w:name="Medium Shading 2 Accent 4" w:uiPriority="64"/>
+    <w:lsdException w:name="Medium List 1 Accent 4" w:uiPriority="65"/>
+    <w:lsdException w:name="Medium List 2 Accent 4" w:uiPriority="66"/>
+    <w:lsdException w:name="Medium Grid 1 Accent 4" w:uiPriority="67"/>
+    <w:lsdException w:name="Medium Grid 2 Accent 4" w:uiPriority="68"/>
+    <w:lsdException w:name="Medium Grid 3 Accent 4" w:uiPriority="69"/>
+    <w:lsdException w:name="Dark List Accent 4" w:uiPriority="70"/>
+    <w:lsdException w:name="Colorful Shading Accent 4" w:uiPriority="71"/>
+    <w:lsdException w:name="Colorful List Accent 4" w:uiPriority="72"/>
+    <w:lsdException w:name="Colorful Grid Accent 4" w:uiPriority="73"/>
+    <w:lsdException w:name="Light Shading Accent 5" w:uiPriority="60"/>
+    <w:lsdException w:name="Light List Accent 5" w:uiPriority="61"/>
+    <w:lsdException w:name="Light Grid Accent 5" w:uiPriority="62"/>
+    <w:lsdException w:name="Medium Shading 1 Accent 5" w:uiPriority="63"/>
+    <w:lsdException w:name="Medium Shading 2 Accent 5" w:uiPriority="64"/>
+    <w:lsdException w:name="Medium List 1 Accent 5" w:uiPriority="65"/>
+    <w:lsdException w:name="Medium List 2 Accent 5" w:uiPriority="66"/>
+    <w:lsdException w:name="Medium Grid 1 Accent 5" w:uiPriority="67"/>
+    <w:lsdException w:name="Medium Grid 2 Accent 5" w:uiPriority="68"/>
+    <w:lsdException w:name="Medium Grid 3 Accent 5" w:uiPriority="69"/>
+    <w:lsdException w:name="Dark List Accent 5" w:uiPriority="70"/>
+    <w:lsdException w:name="Colorful Shading Accent 5" w:uiPriority="71"/>
+    <w:lsdException w:name="Colorful List Accent 5" w:uiPriority="72"/>
+    <w:lsdException w:name="Colorful Grid Accent 5" w:uiPriority="73"/>
+    <w:lsdException w:name="Light Shading Accent 6" w:uiPriority="60"/>
+    <w:lsdException w:name="Light List Accent 6" w:uiPriority="61"/>
+    <w:lsdException w:name="Light Grid Accent 6" w:uiPriority="62"/>
+    <w:lsdException w:name="Medium Shading 1 Accent 6" w:uiPriority="63"/>
+    <w:lsdException w:name="Medium Shading 2 Accent 6" w:uiPriority="64"/>
+    <w:lsdException w:name="Medium List 1 Accent 6" w:uiPriority="65"/>
+    <w:lsdException w:name="Medium List 2 Accent 6" w:uiPriority="66"/>
+    <w:lsdException w:name="Medium Grid 1 Accent 6" w:uiPriority="67"/>
+    <w:lsdException w:name="Medium Grid 2 Accent 6" w:uiPriority="68"/>
+    <w:lsdException w:name="Medium Grid 3 Accent 6" w:uiPriority="69"/>
+    <w:lsdException w:name="Dark List Accent 6" w:uiPriority="70"/>
+    <w:lsdException w:name="Colorful Shading Accent 6" w:uiPriority="71"/>
+    <w:lsdException w:name="Colorful List Accent 6" w:uiPriority="72"/>
+    <w:lsdException w:name="Colorful Grid Accent 6" w:uiPriority="73"/>
+    <w:lsdException w:name="Subtle Emphasis" w:uiPriority="19" w:qFormat="1"/>
+    <w:lsdException w:name="Intense Emphasis" w:uiPriority="21" w:qFormat="1"/>
+    <w:lsdException w:name="Subtle Reference" w:uiPriority="31" w:qFormat="1"/>
+    <w:lsdException w:name="Intense Reference" w:uiPriority="32" w:qFormat="1"/>
+    <w:lsdException w:name="Book Title" w:uiPriority="33" w:qFormat="1"/>
+    <w:lsdException w:name="Bibliography" w:semiHidden="1" w:uiPriority="37" w:unhideWhenUsed="1"/>
+    <w:lsdException w:name="TOC Heading" w:semiHidden="1" w:uiPriority="39" w:unhideWhenUsed="1" w:qFormat="1"/>
+    <w:lsdException w:name="Grid Table Light" w:semiHidden="1" w:unhideWhenUsed="1"/>
+    <w:lsdException w:name="Grid Table 1 Light" w:semiHidden="1" w:unhideWhenUsed="1"/>
+    <w:lsdException w:name="Grid Table 2" w:semiHidden="1" w:unhideWhenUsed="1"/>
+    <w:lsdException w:name="Grid Table 3" w:semiHidden="1" w:unhideWhenUsed="1"/>
+    <w:lsdException w:name="Grid Table 4" w:uiPriority="49"/>
+    <w:lsdException w:name="Grid Table 5 Dark" w:uiPriority="50"/>
+    <w:lsdException w:name="Grid Table 6 Colorful" w:uiPriority="51"/>
+    <w:lsdException w:name="Grid Table 7 Colorful" w:uiPriority="52"/>
+    <w:lsdException w:name="Grid Table 1 Light Accent 1" w:uiPriority="46"/>
+    <w:lsdException w:name="Grid Table 2 Accent 1" w:uiPriority="47"/>
+    <w:lsdException w:name="Grid Table 3 Accent 1" w:uiPriority="48"/>
+    <w:lsdException w:name="Grid Table 4 Accent 1" w:uiPriority="49"/>
+    <w:lsdException w:name="Grid Table 5 Dark Accent 1" w:uiPriority="50"/>
+    <w:lsdException w:name="Grid Table 6 Colorful Accent 1" w:uiPriority="51"/>
+    <w:lsdException w:name="Grid Table 7 Colorful Accent 1" w:uiPriority="52"/>
+    <w:lsdException w:name="Grid Table 1 Light Accent 2" w:uiPriority="46"/>
+    <w:lsdException w:name="Grid Table 2 Accent 2" w:uiPriority="47"/>
+    <w:lsdException w:name="Grid Table 3 Accent 2" w:uiPriority="48"/>
+    <w:lsdException w:name="Grid Table 4 Accent 2" w:uiPriority="49"/>
+    <w:lsdException w:name="Grid Table 5 Dark Accent 2" w:uiPriority="50"/>
+    <w:lsdException w:name="Grid Table 6 Colorful Accent 2" w:uiPriority="51"/>
+    <w:lsdException w:name="Grid Table 7 Colorful Accent 2" w:uiPriority="52"/>
+    <w:lsdException w:name="Grid Table 1 Light Accent 3" w:uiPriority="46"/>
+    <w:lsdException w:name="Grid Table 2 Accent 3" w:uiPriority="47"/>
+    <w:lsdException w:name="Grid Table 3 Accent 3" w:uiPriority="48"/>
+    <w:lsdException w:name="Grid Table 4 Accent 3" w:uiPriority="49"/>
+    <w:lsdException w:name="Grid Table 5 Dark Accent 3" w:uiPriority="50"/>
+    <w:lsdException w:name="Grid Table 6 Colorful Accent 3" w:uiPriority="51"/>
+    <w:lsdException w:name="Grid Table 7 Colorful Accent 3" w:uiPriority="52"/>
+    <w:lsdException w:name="Grid Table 1 Light Accent 4" w:uiPriority="46"/>
+    <w:lsdException w:name="Grid Table 2 Accent 4" w:uiPriority="47"/>
+    <w:lsdException w:name="Grid Table 3 Accent 4" w:uiPriority="48"/>
+    <w:lsdException w:name="Grid Table 4 Accent 4" w:uiPriority="49"/>
+    <w:lsdException w:name="Grid Table 5 Dark Accent 4" w:uiPriority="50"/>
+    <w:lsdException w:name="Grid Table 6 Colorful Accent 4" w:uiPriority="51"/>
+    <w:lsdException w:name="Grid Table 7 Colorful Accent 4" w:uiPriority="52"/>
+    <w:lsdException w:name="Grid Table 1 Light Accent 5" w:uiPriority="46"/>
+    <w:lsdException w:name="Grid Table 2 Accent 5" w:uiPriority="47"/>
+    <w:lsdException w:name="Grid Table 3 Accent 5" w:uiPriority="48"/>
+    <w:lsdException w:name="Grid Table 4 Accent 5" w:uiPriority="49"/>
+    <w:lsdException w:name="Grid Table 5 Dark Accent 5" w:uiPriority="50"/>
+    <w:lsdException w:name="Grid Table 6 Colorful Accent 5" w:uiPriority="51"/>
+    <w:lsdException w:name="Grid Table 7 Colorful Accent 5" w:uiPriority="52"/>
+    <w:lsdException w:name="Grid Table 1 Light Accent 6" w:uiPriority="46"/>
+    <w:lsdException w:name="Grid Table 2 Accent 6" w:uiPriority="47"/>
+    <w:lsdException w:name="Grid Table 3 Accent 6" w:uiPriority="48"/>
+    <w:lsdException w:name="Grid Table 4 Accent 6" w:uiPriority="49"/>
+    <w:lsdException w:name="Grid Table 5 Dark Accent 6" w:uiPriority="50"/>
+    <w:lsdException w:name="Grid Table 6 Colorful Accent 6" w:uiPriority="51"/>
+    <w:lsdException w:name="Grid Table 7 Colorful Accent 6" w:uiPriority="52"/>
+    <w:lsdException w:name="List Table 1 Light" w:uiPriority="46"/>
+    <w:lsdException w:name="List Table 2" w:uiPriority="47"/>
+    <w:lsdException w:name="List Table 3" w:uiPriority="48"/>
+    <w:lsdException w:name="List Table 4" w:uiPriority="49"/>
+    <w:lsdException w:name="List Table 5 Dark" w:uiPriority="50"/>
+    <w:lsdException w:name="List Table 6 Colorful" w:uiPriority="51"/>
+    <w:lsdException w:name="List Table 7 Colorful" w:uiPriority="52"/>
+    <w:lsdException w:name="List Table 1 Light Accent 1" w:uiPriority="46"/>
+    <w:lsdException w:name="List Table 2 Accent 1" w:uiPriority="47"/>
+    <w:lsdException w:name="List Table 3 Accent 1" w:uiPriority="48"/>
+    <w:lsdException w:name="List Table 4 Accent 1" w:uiPriority="49"/>
+    <w:lsdException w:name="List Table 5 Dark Accent 1" w:uiPriority="50"/>
+    <w:lsdException w:name="List Table 6 Colorful Accent 1" w:uiPriority="51"/>
+    <w:lsdException w:name="List Table 7 Colorful Accent 1" w:uiPriority="52"/>
+    <w:lsdException w:name="List Table 1 Light Accent 2" w:uiPriority="46"/>
+    <w:lsdException w:name="List Table 2 Accent 2" w:uiPriority="47"/>
+    <w:lsdException w:name="List Table 3 Accent 2" w:uiPriority="48"/>
+    <w:lsdException w:name="List Table 4 Accent 2" w:uiPriority="49"/>
+    <w:lsdException w:name="List Table 5 Dark Accent 2" w:uiPriority="50"/>
+    <w:lsdException w:name="List Table 6 Colorful Accent 2" w:uiPriority="51"/>
+    <w:lsdException w:name="List Table 7 Colorful Accent 2" w:uiPriority="52"/>
+    <w:lsdException w:name="List Table 1 Light Accent 3" w:uiPriority="46"/>
+    <w:lsdException w:name="List Table 2 Accent 3" w:uiPriority="47"/>
+    <w:lsdException w:name="List Table 3 Accent 3" w:uiPriority="48"/>
+    <w:lsdException w:name="List Table 4 Accent 3" w:uiPriority="49"/>
+    <w:lsdException w:name="List Table 5 Dark Accent 3" w:uiPriority="50"/>
+    <w:lsdException w:name="List Table 6 Colorful Accent 3" w:uiPriority="51"/>
+    <w:lsdException w:name="List Table 7 Colorful Accent 3" w:uiPriority="52"/>
+    <w:lsdException w:name="List Table 1 Light Accent 4" w:uiPriority="46"/>
+    <w:lsdException w:name="List Table 2 Accent 4" w:uiPriority="47"/>
+    <w:lsdException w:name="List Table 3 Accent 4" w:uiPriority="48"/>
+    <w:lsdException w:name="List Table 4 Accent 4" w:uiPriority="49"/>
+    <w:lsdException w:name="List Table 5 Dark Accent 4" w:uiPriority="50"/>
+    <w:lsdException w:name="List Table 6 Colorful Accent 4" w:uiPriority="51"/>
+    <w:lsdException w:name="List Table 7 Colorful Accent 4" w:uiPriority="52"/>
+    <w:lsdException w:name="List Table 1 Light Accent 5" w:uiPriority="46"/>
+    <w:lsdException w:name="List Table 2 Accent 5" w:uiPriority="47"/>
+    <w:lsdException w:name="List Table 3 Accent 5" w:uiPriority="48"/>
+    <w:lsdException w:name="List Table 4 Accent 5" w:uiPriority="49"/>
+    <w:lsdException w:name="List Table 5 Dark Accent 5" w:uiPriority="50"/>
+    <w:lsdException w:name="List Table 6 Colorful Accent 5" w:uiPriority="51"/>
+    <w:lsdException w:name="List Table 7 Colorful Accent 5" w:uiPriority="52"/>
+    <w:lsdException w:name="List Table 1 Light Accent 6" w:uiPriority="46"/>
+    <w:lsdException w:name="List Table 2 Accent 6" w:uiPriority="47"/>
+    <w:lsdException w:name="List Table 3 Accent 6" w:uiPriority="48"/>
+    <w:lsdException w:name="List Table 4 Accent 6" w:uiPriority="49"/>
+    <w:lsdException w:name="List Table 5 Dark Accent 6" w:uiPriority="50"/>
+    <w:lsdException w:name="List Table 6 Colorful Accent 6" w:uiPriority="51"/>
+    <w:lsdException w:name="List Table 7 Colorful Accent 6" w:uiPriority="52"/>
+    <w:lsdException w:name="Mention" w:semiHidden="1" w:unhideWhenUsed="1"/>
+    <w:lsdException w:name="Smart Hyperlink" w:semiHidden="1" w:unhideWhenUsed="1"/>
+    <w:lsdException w:name="Hashtag" w:semiHidden="1" w:unhideWhenUsed="1"/>
+    <w:lsdException w:name="Unresolved Mention" w:semiHidden="1" w:unhideWhenUsed="1"/>
   </w:latentStyles>
   <w:style w:type="paragraph" w:default="1" w:styleId="Normal">
     <w:name w:val="Normal"/>
@@ -3582,7 +3807,6 @@
     <w:uiPriority w:val="59"/>
     <w:rsid w:val="00753096"/>
     <w:tblPr>
-      <w:tblInd w:w="0" w:type="dxa"/>
       <w:tblBorders>
         <w:top w:val="single" w:sz="4" w:space="0" w:color="auto"/>
         <w:left w:val="single" w:sz="4" w:space="0" w:color="auto"/>
@@ -3591,400 +3815,6 @@
         <w:insideH w:val="single" w:sz="4" w:space="0" w:color="auto"/>
         <w:insideV w:val="single" w:sz="4" w:space="0" w:color="auto"/>
       </w:tblBorders>
-      <w:tblCellMar>
-        <w:top w:w="0" w:type="dxa"/>
-        <w:left w:w="108" w:type="dxa"/>
-        <w:bottom w:w="0" w:type="dxa"/>
-        <w:right w:w="108" w:type="dxa"/>
-      </w:tblCellMar>
-    </w:tblPr>
-  </w:style>
-  <w:style w:type="character" w:styleId="Hyperlink">
-    <w:name w:val="Hyperlink"/>
-    <w:basedOn w:val="DefaultParagraphFont"/>
-    <w:uiPriority w:val="99"/>
-    <w:unhideWhenUsed/>
-    <w:rsid w:val="00B90EF5"/>
-    <w:rPr>
-      <w:color w:val="0000FF" w:themeColor="hyperlink"/>
-      <w:u w:val="single"/>
-    </w:rPr>
-  </w:style>
-  <w:style w:type="paragraph" w:styleId="FootnoteText">
-    <w:name w:val="footnote text"/>
-    <w:basedOn w:val="Normal"/>
-    <w:link w:val="FootnoteTextChar"/>
-    <w:uiPriority w:val="99"/>
-    <w:unhideWhenUsed/>
-    <w:rsid w:val="00710D2F"/>
-  </w:style>
-  <w:style w:type="character" w:customStyle="1" w:styleId="FootnoteTextChar">
-    <w:name w:val="Footnote Text Char"/>
-    <w:basedOn w:val="DefaultParagraphFont"/>
-    <w:link w:val="FootnoteText"/>
-    <w:uiPriority w:val="99"/>
-    <w:rsid w:val="00710D2F"/>
-  </w:style>
-  <w:style w:type="character" w:styleId="FootnoteReference">
-    <w:name w:val="footnote reference"/>
-    <w:basedOn w:val="DefaultParagraphFont"/>
-    <w:uiPriority w:val="99"/>
-    <w:unhideWhenUsed/>
-    <w:rsid w:val="00710D2F"/>
-    <w:rPr>
-      <w:vertAlign w:val="superscript"/>
-    </w:rPr>
-  </w:style>
-  <w:style w:type="paragraph" w:styleId="HTMLPreformatted">
-    <w:name w:val="HTML Preformatted"/>
-    <w:basedOn w:val="Normal"/>
-    <w:link w:val="HTMLPreformattedChar"/>
-    <w:uiPriority w:val="99"/>
-    <w:semiHidden/>
-    <w:unhideWhenUsed/>
-    <w:rsid w:val="00853426"/>
-    <w:pPr>
-      <w:tabs>
-        <w:tab w:val="left" w:pos="916"/>
-        <w:tab w:val="left" w:pos="1832"/>
-        <w:tab w:val="left" w:pos="2748"/>
-        <w:tab w:val="left" w:pos="3664"/>
-        <w:tab w:val="left" w:pos="4580"/>
-        <w:tab w:val="left" w:pos="5496"/>
-        <w:tab w:val="left" w:pos="6412"/>
-        <w:tab w:val="left" w:pos="7328"/>
-        <w:tab w:val="left" w:pos="8244"/>
-        <w:tab w:val="left" w:pos="9160"/>
-        <w:tab w:val="left" w:pos="10076"/>
-        <w:tab w:val="left" w:pos="10992"/>
-        <w:tab w:val="left" w:pos="11908"/>
-        <w:tab w:val="left" w:pos="12824"/>
-        <w:tab w:val="left" w:pos="13740"/>
-        <w:tab w:val="left" w:pos="14656"/>
-      </w:tabs>
-    </w:pPr>
-    <w:rPr>
-      <w:rFonts w:ascii="Courier" w:hAnsi="Courier" w:cs="Courier"/>
-      <w:sz w:val="20"/>
-      <w:szCs w:val="20"/>
-    </w:rPr>
-  </w:style>
-  <w:style w:type="character" w:customStyle="1" w:styleId="HTMLPreformattedChar">
-    <w:name w:val="HTML Preformatted Char"/>
-    <w:basedOn w:val="DefaultParagraphFont"/>
-    <w:link w:val="HTMLPreformatted"/>
-    <w:uiPriority w:val="99"/>
-    <w:semiHidden/>
-    <w:rsid w:val="00853426"/>
-    <w:rPr>
-      <w:rFonts w:ascii="Courier" w:hAnsi="Courier" w:cs="Courier"/>
-      <w:sz w:val="20"/>
-      <w:szCs w:val="20"/>
-    </w:rPr>
-  </w:style>
-</w:styles>
-</file>
-
-<file path=word/stylesWithEffects.xml><?xml version="1.0" encoding="utf-8"?>
-<w:styles xmlns:wpc="http://schemas.microsoft.com/office/word/2010/wordprocessingCanvas" xmlns:mo="http://schemas.microsoft.com/office/mac/office/2008/main" xmlns:mc="http://schemas.openxmlformats.org/markup-compatibility/2006" xmlns:mv="urn:schemas-microsoft-com:mac:vml" xmlns:o="urn:schemas-microsoft-com:office:office" xmlns:r="http://schemas.openxmlformats.org/officeDocument/2006/relationships" xmlns:m="http://schemas.openxmlformats.org/officeDocument/2006/math" xmlns:v="urn:schemas-microsoft-com:vml" xmlns:wp14="http://schemas.microsoft.com/office/word/2010/wordprocessingDrawing" xmlns:wp="http://schemas.openxmlformats.org/drawingml/2006/wordprocessingDrawing" xmlns:w10="urn:schemas-microsoft-com:office:word" xmlns:w="http://schemas.openxmlformats.org/wordprocessingml/2006/main" xmlns:w14="http://schemas.microsoft.com/office/word/2010/wordml" xmlns:wpg="http://schemas.microsoft.com/office/word/2010/wordprocessingGroup" xmlns:wpi="http://schemas.microsoft.com/office/word/2010/wordprocessingInk" xmlns:wne="http://schemas.microsoft.com/office/word/2006/wordml" xmlns:wps="http://schemas.microsoft.com/office/word/2010/wordprocessingShape" mc:Ignorable="w14 wp14">
-  <w:docDefaults>
-    <w:rPrDefault>
-      <w:rPr>
-        <w:rFonts w:asciiTheme="minorHAnsi" w:eastAsiaTheme="minorEastAsia" w:hAnsiTheme="minorHAnsi" w:cstheme="minorBidi"/>
-        <w:sz w:val="24"/>
-        <w:szCs w:val="24"/>
-        <w:lang w:val="en-US" w:eastAsia="en-US" w:bidi="ar-SA"/>
-      </w:rPr>
-    </w:rPrDefault>
-    <w:pPrDefault/>
-  </w:docDefaults>
-  <w:latentStyles w:defLockedState="0" w:defUIPriority="99" w:defSemiHidden="1" w:defUnhideWhenUsed="1" w:defQFormat="0" w:count="276">
-    <w:lsdException w:name="Normal" w:semiHidden="0" w:uiPriority="0" w:unhideWhenUsed="0" w:qFormat="1"/>
-    <w:lsdException w:name="heading 1" w:semiHidden="0" w:uiPriority="9" w:unhideWhenUsed="0" w:qFormat="1"/>
-    <w:lsdException w:name="heading 2" w:uiPriority="9" w:qFormat="1"/>
-    <w:lsdException w:name="heading 3" w:uiPriority="9" w:qFormat="1"/>
-    <w:lsdException w:name="heading 4" w:uiPriority="9" w:qFormat="1"/>
-    <w:lsdException w:name="heading 5" w:uiPriority="9" w:qFormat="1"/>
-    <w:lsdException w:name="heading 6" w:uiPriority="9" w:qFormat="1"/>
-    <w:lsdException w:name="heading 7" w:uiPriority="9" w:qFormat="1"/>
-    <w:lsdException w:name="heading 8" w:uiPriority="9" w:qFormat="1"/>
-    <w:lsdException w:name="heading 9" w:uiPriority="9" w:qFormat="1"/>
-    <w:lsdException w:name="toc 1" w:uiPriority="39"/>
-    <w:lsdException w:name="toc 2" w:uiPriority="39"/>
-    <w:lsdException w:name="toc 3" w:uiPriority="39"/>
-    <w:lsdException w:name="toc 4" w:uiPriority="39"/>
-    <w:lsdException w:name="toc 5" w:uiPriority="39"/>
-    <w:lsdException w:name="toc 6" w:uiPriority="39"/>
-    <w:lsdException w:name="toc 7" w:uiPriority="39"/>
-    <w:lsdException w:name="toc 8" w:uiPriority="39"/>
-    <w:lsdException w:name="toc 9" w:uiPriority="39"/>
-    <w:lsdException w:name="caption" w:uiPriority="35" w:qFormat="1"/>
-    <w:lsdException w:name="Title" w:semiHidden="0" w:uiPriority="10" w:unhideWhenUsed="0" w:qFormat="1"/>
-    <w:lsdException w:name="Default Paragraph Font" w:uiPriority="1"/>
-    <w:lsdException w:name="Subtitle" w:semiHidden="0" w:uiPriority="11" w:unhideWhenUsed="0" w:qFormat="1"/>
-    <w:lsdException w:name="Strong" w:semiHidden="0" w:uiPriority="22" w:unhideWhenUsed="0" w:qFormat="1"/>
-    <w:lsdException w:name="Emphasis" w:semiHidden="0" w:uiPriority="20" w:unhideWhenUsed="0" w:qFormat="1"/>
-    <w:lsdException w:name="Table Grid" w:semiHidden="0" w:uiPriority="59" w:unhideWhenUsed="0"/>
-    <w:lsdException w:name="Placeholder Text" w:unhideWhenUsed="0"/>
-    <w:lsdException w:name="No Spacing" w:semiHidden="0" w:uiPriority="1" w:unhideWhenUsed="0" w:qFormat="1"/>
-    <w:lsdException w:name="Light Shading" w:semiHidden="0" w:uiPriority="60" w:unhideWhenUsed="0"/>
-    <w:lsdException w:name="Light List" w:semiHidden="0" w:uiPriority="61" w:unhideWhenUsed="0"/>
-    <w:lsdException w:name="Light Grid" w:semiHidden="0" w:uiPriority="62" w:unhideWhenUsed="0"/>
-    <w:lsdException w:name="Medium Shading 1" w:semiHidden="0" w:uiPriority="63" w:unhideWhenUsed="0"/>
-    <w:lsdException w:name="Medium Shading 2" w:semiHidden="0" w:uiPriority="64" w:unhideWhenUsed="0"/>
-    <w:lsdException w:name="Medium List 1" w:semiHidden="0" w:uiPriority="65" w:unhideWhenUsed="0"/>
-    <w:lsdException w:name="Medium List 2" w:semiHidden="0" w:uiPriority="66" w:unhideWhenUsed="0"/>
-    <w:lsdException w:name="Medium Grid 1" w:semiHidden="0" w:uiPriority="67" w:unhideWhenUsed="0"/>
-    <w:lsdException w:name="Medium Grid 2" w:semiHidden="0" w:uiPriority="68" w:unhideWhenUsed="0"/>
-    <w:lsdException w:name="Medium Grid 3" w:semiHidden="0" w:uiPriority="69" w:unhideWhenUsed="0"/>
-    <w:lsdException w:name="Dark List" w:semiHidden="0" w:uiPriority="70" w:unhideWhenUsed="0"/>
-    <w:lsdException w:name="Colorful Shading" w:semiHidden="0" w:uiPriority="71" w:unhideWhenUsed="0"/>
-    <w:lsdException w:name="Colorful List" w:semiHidden="0" w:uiPriority="72" w:unhideWhenUsed="0"/>
-    <w:lsdException w:name="Colorful Grid" w:semiHidden="0" w:uiPriority="73" w:unhideWhenUsed="0"/>
-    <w:lsdException w:name="Light Shading Accent 1" w:semiHidden="0" w:uiPriority="60" w:unhideWhenUsed="0"/>
-    <w:lsdException w:name="Light List Accent 1" w:semiHidden="0" w:uiPriority="61" w:unhideWhenUsed="0"/>
-    <w:lsdException w:name="Light Grid Accent 1" w:semiHidden="0" w:uiPriority="62" w:unhideWhenUsed="0"/>
-    <w:lsdException w:name="Medium Shading 1 Accent 1" w:semiHidden="0" w:uiPriority="63" w:unhideWhenUsed="0"/>
-    <w:lsdException w:name="Medium Shading 2 Accent 1" w:semiHidden="0" w:uiPriority="64" w:unhideWhenUsed="0"/>
-    <w:lsdException w:name="Medium List 1 Accent 1" w:semiHidden="0" w:uiPriority="65" w:unhideWhenUsed="0"/>
-    <w:lsdException w:name="Revision" w:unhideWhenUsed="0"/>
-    <w:lsdException w:name="List Paragraph" w:semiHidden="0" w:uiPriority="34" w:unhideWhenUsed="0" w:qFormat="1"/>
-    <w:lsdException w:name="Quote" w:semiHidden="0" w:uiPriority="29" w:unhideWhenUsed="0" w:qFormat="1"/>
-    <w:lsdException w:name="Intense Quote" w:semiHidden="0" w:uiPriority="30" w:unhideWhenUsed="0" w:qFormat="1"/>
-    <w:lsdException w:name="Medium List 2 Accent 1" w:semiHidden="0" w:uiPriority="66" w:unhideWhenUsed="0"/>
-    <w:lsdException w:name="Medium Grid 1 Accent 1" w:semiHidden="0" w:uiPriority="67" w:unhideWhenUsed="0"/>
-    <w:lsdException w:name="Medium Grid 2 Accent 1" w:semiHidden="0" w:uiPriority="68" w:unhideWhenUsed="0"/>
-    <w:lsdException w:name="Medium Grid 3 Accent 1" w:semiHidden="0" w:uiPriority="69" w:unhideWhenUsed="0"/>
-    <w:lsdException w:name="Dark List Accent 1" w:semiHidden="0" w:uiPriority="70" w:unhideWhenUsed="0"/>
-    <w:lsdException w:name="Colorful Shading Accent 1" w:semiHidden="0" w:uiPriority="71" w:unhideWhenUsed="0"/>
-    <w:lsdException w:name="Colorful List Accent 1" w:semiHidden="0" w:uiPriority="72" w:unhideWhenUsed="0"/>
-    <w:lsdException w:name="Colorful Grid Accent 1" w:semiHidden="0" w:uiPriority="73" w:unhideWhenUsed="0"/>
-    <w:lsdException w:name="Light Shading Accent 2" w:semiHidden="0" w:uiPriority="60" w:unhideWhenUsed="0"/>
-    <w:lsdException w:name="Light List Accent 2" w:semiHidden="0" w:uiPriority="61" w:unhideWhenUsed="0"/>
-    <w:lsdException w:name="Light Grid Accent 2" w:semiHidden="0" w:uiPriority="62" w:unhideWhenUsed="0"/>
-    <w:lsdException w:name="Medium Shading 1 Accent 2" w:semiHidden="0" w:uiPriority="63" w:unhideWhenUsed="0"/>
-    <w:lsdException w:name="Medium Shading 2 Accent 2" w:semiHidden="0" w:uiPriority="64" w:unhideWhenUsed="0"/>
-    <w:lsdException w:name="Medium List 1 Accent 2" w:semiHidden="0" w:uiPriority="65" w:unhideWhenUsed="0"/>
-    <w:lsdException w:name="Medium List 2 Accent 2" w:semiHidden="0" w:uiPriority="66" w:unhideWhenUsed="0"/>
-    <w:lsdException w:name="Medium Grid 1 Accent 2" w:semiHidden="0" w:uiPriority="67" w:unhideWhenUsed="0"/>
-    <w:lsdException w:name="Medium Grid 2 Accent 2" w:semiHidden="0" w:uiPriority="68" w:unhideWhenUsed="0"/>
-    <w:lsdException w:name="Medium Grid 3 Accent 2" w:semiHidden="0" w:uiPriority="69" w:unhideWhenUsed="0"/>
-    <w:lsdException w:name="Dark List Accent 2" w:semiHidden="0" w:uiPriority="70" w:unhideWhenUsed="0"/>
-    <w:lsdException w:name="Colorful Shading Accent 2" w:semiHidden="0" w:uiPriority="71" w:unhideWhenUsed="0"/>
-    <w:lsdException w:name="Colorful List Accent 2" w:semiHidden="0" w:uiPriority="72" w:unhideWhenUsed="0"/>
-    <w:lsdException w:name="Colorful Grid Accent 2" w:semiHidden="0" w:uiPriority="73" w:unhideWhenUsed="0"/>
-    <w:lsdException w:name="Light Shading Accent 3" w:semiHidden="0" w:uiPriority="60" w:unhideWhenUsed="0"/>
-    <w:lsdException w:name="Light List Accent 3" w:semiHidden="0" w:uiPriority="61" w:unhideWhenUsed="0"/>
-    <w:lsdException w:name="Light Grid Accent 3" w:semiHidden="0" w:uiPriority="62" w:unhideWhenUsed="0"/>
-    <w:lsdException w:name="Medium Shading 1 Accent 3" w:semiHidden="0" w:uiPriority="63" w:unhideWhenUsed="0"/>
-    <w:lsdException w:name="Medium Shading 2 Accent 3" w:semiHidden="0" w:uiPriority="64" w:unhideWhenUsed="0"/>
-    <w:lsdException w:name="Medium List 1 Accent 3" w:semiHidden="0" w:uiPriority="65" w:unhideWhenUsed="0"/>
-    <w:lsdException w:name="Medium List 2 Accent 3" w:semiHidden="0" w:uiPriority="66" w:unhideWhenUsed="0"/>
-    <w:lsdException w:name="Medium Grid 1 Accent 3" w:semiHidden="0" w:uiPriority="67" w:unhideWhenUsed="0"/>
-    <w:lsdException w:name="Medium Grid 2 Accent 3" w:semiHidden="0" w:uiPriority="68" w:unhideWhenUsed="0"/>
-    <w:lsdException w:name="Medium Grid 3 Accent 3" w:semiHidden="0" w:uiPriority="69" w:unhideWhenUsed="0"/>
-    <w:lsdException w:name="Dark List Accent 3" w:semiHidden="0" w:uiPriority="70" w:unhideWhenUsed="0"/>
-    <w:lsdException w:name="Colorful Shading Accent 3" w:semiHidden="0" w:uiPriority="71" w:unhideWhenUsed="0"/>
-    <w:lsdException w:name="Colorful List Accent 3" w:semiHidden="0" w:uiPriority="72" w:unhideWhenUsed="0"/>
-    <w:lsdException w:name="Colorful Grid Accent 3" w:semiHidden="0" w:uiPriority="73" w:unhideWhenUsed="0"/>
-    <w:lsdException w:name="Light Shading Accent 4" w:semiHidden="0" w:uiPriority="60" w:unhideWhenUsed="0"/>
-    <w:lsdException w:name="Light List Accent 4" w:semiHidden="0" w:uiPriority="61" w:unhideWhenUsed="0"/>
-    <w:lsdException w:name="Light Grid Accent 4" w:semiHidden="0" w:uiPriority="62" w:unhideWhenUsed="0"/>
-    <w:lsdException w:name="Medium Shading 1 Accent 4" w:semiHidden="0" w:uiPriority="63" w:unhideWhenUsed="0"/>
-    <w:lsdException w:name="Medium Shading 2 Accent 4" w:semiHidden="0" w:uiPriority="64" w:unhideWhenUsed="0"/>
-    <w:lsdException w:name="Medium List 1 Accent 4" w:semiHidden="0" w:uiPriority="65" w:unhideWhenUsed="0"/>
-    <w:lsdException w:name="Medium List 2 Accent 4" w:semiHidden="0" w:uiPriority="66" w:unhideWhenUsed="0"/>
-    <w:lsdException w:name="Medium Grid 1 Accent 4" w:semiHidden="0" w:uiPriority="67" w:unhideWhenUsed="0"/>
-    <w:lsdException w:name="Medium Grid 2 Accent 4" w:semiHidden="0" w:uiPriority="68" w:unhideWhenUsed="0"/>
-    <w:lsdException w:name="Medium Grid 3 Accent 4" w:semiHidden="0" w:uiPriority="69" w:unhideWhenUsed="0"/>
-    <w:lsdException w:name="Dark List Accent 4" w:semiHidden="0" w:uiPriority="70" w:unhideWhenUsed="0"/>
-    <w:lsdException w:name="Colorful Shading Accent 4" w:semiHidden="0" w:uiPriority="71" w:unhideWhenUsed="0"/>
-    <w:lsdException w:name="Colorful List Accent 4" w:semiHidden="0" w:uiPriority="72" w:unhideWhenUsed="0"/>
-    <w:lsdException w:name="Colorful Grid Accent 4" w:semiHidden="0" w:uiPriority="73" w:unhideWhenUsed="0"/>
-    <w:lsdException w:name="Light Shading Accent 5" w:semiHidden="0" w:uiPriority="60" w:unhideWhenUsed="0"/>
-    <w:lsdException w:name="Light List Accent 5" w:semiHidden="0" w:uiPriority="61" w:unhideWhenUsed="0"/>
-    <w:lsdException w:name="Light Grid Accent 5" w:semiHidden="0" w:uiPriority="62" w:unhideWhenUsed="0"/>
-    <w:lsdException w:name="Medium Shading 1 Accent 5" w:semiHidden="0" w:uiPriority="63" w:unhideWhenUsed="0"/>
-    <w:lsdException w:name="Medium Shading 2 Accent 5" w:semiHidden="0" w:uiPriority="64" w:unhideWhenUsed="0"/>
-    <w:lsdException w:name="Medium List 1 Accent 5" w:semiHidden="0" w:uiPriority="65" w:unhideWhenUsed="0"/>
-    <w:lsdException w:name="Medium List 2 Accent 5" w:semiHidden="0" w:uiPriority="66" w:unhideWhenUsed="0"/>
-    <w:lsdException w:name="Medium Grid 1 Accent 5" w:semiHidden="0" w:uiPriority="67" w:unhideWhenUsed="0"/>
-    <w:lsdException w:name="Medium Grid 2 Accent 5" w:semiHidden="0" w:uiPriority="68" w:unhideWhenUsed="0"/>
-    <w:lsdException w:name="Medium Grid 3 Accent 5" w:semiHidden="0" w:uiPriority="69" w:unhideWhenUsed="0"/>
-    <w:lsdException w:name="Dark List Accent 5" w:semiHidden="0" w:uiPriority="70" w:unhideWhenUsed="0"/>
-    <w:lsdException w:name="Colorful Shading Accent 5" w:semiHidden="0" w:uiPriority="71" w:unhideWhenUsed="0"/>
-    <w:lsdException w:name="Colorful List Accent 5" w:semiHidden="0" w:uiPriority="72" w:unhideWhenUsed="0"/>
-    <w:lsdException w:name="Colorful Grid Accent 5" w:semiHidden="0" w:uiPriority="73" w:unhideWhenUsed="0"/>
-    <w:lsdException w:name="Light Shading Accent 6" w:semiHidden="0" w:uiPriority="60" w:unhideWhenUsed="0"/>
-    <w:lsdException w:name="Light List Accent 6" w:semiHidden="0" w:uiPriority="61" w:unhideWhenUsed="0"/>
-    <w:lsdException w:name="Light Grid Accent 6" w:semiHidden="0" w:uiPriority="62" w:unhideWhenUsed="0"/>
-    <w:lsdException w:name="Medium Shading 1 Accent 6" w:semiHidden="0" w:uiPriority="63" w:unhideWhenUsed="0"/>
-    <w:lsdException w:name="Medium Shading 2 Accent 6" w:semiHidden="0" w:uiPriority="64" w:unhideWhenUsed="0"/>
-    <w:lsdException w:name="Medium List 1 Accent 6" w:semiHidden="0" w:uiPriority="65" w:unhideWhenUsed="0"/>
-    <w:lsdException w:name="Medium List 2 Accent 6" w:semiHidden="0" w:uiPriority="66" w:unhideWhenUsed="0"/>
-    <w:lsdException w:name="Medium Grid 1 Accent 6" w:semiHidden="0" w:uiPriority="67" w:unhideWhenUsed="0"/>
-    <w:lsdException w:name="Medium Grid 2 Accent 6" w:semiHidden="0" w:uiPriority="68" w:unhideWhenUsed="0"/>
-    <w:lsdException w:name="Medium Grid 3 Accent 6" w:semiHidden="0" w:uiPriority="69" w:unhideWhenUsed="0"/>
-    <w:lsdException w:name="Dark List Accent 6" w:semiHidden="0" w:uiPriority="70" w:unhideWhenUsed="0"/>
-    <w:lsdException w:name="Colorful Shading Accent 6" w:semiHidden="0" w:uiPriority="71" w:unhideWhenUsed="0"/>
-    <w:lsdException w:name="Colorful List Accent 6" w:semiHidden="0" w:uiPriority="72" w:unhideWhenUsed="0"/>
-    <w:lsdException w:name="Colorful Grid Accent 6" w:semiHidden="0" w:uiPriority="73" w:unhideWhenUsed="0"/>
-    <w:lsdException w:name="Subtle Emphasis" w:semiHidden="0" w:uiPriority="19" w:unhideWhenUsed="0" w:qFormat="1"/>
-    <w:lsdException w:name="Intense Emphasis" w:semiHidden="0" w:uiPriority="21" w:unhideWhenUsed="0" w:qFormat="1"/>
-    <w:lsdException w:name="Subtle Reference" w:semiHidden="0" w:uiPriority="31" w:unhideWhenUsed="0" w:qFormat="1"/>
-    <w:lsdException w:name="Intense Reference" w:semiHidden="0" w:uiPriority="32" w:unhideWhenUsed="0" w:qFormat="1"/>
-    <w:lsdException w:name="Book Title" w:semiHidden="0" w:uiPriority="33" w:unhideWhenUsed="0" w:qFormat="1"/>
-    <w:lsdException w:name="Bibliography" w:uiPriority="37"/>
-    <w:lsdException w:name="TOC Heading" w:uiPriority="39" w:qFormat="1"/>
-  </w:latentStyles>
-  <w:style w:type="paragraph" w:default="1" w:styleId="Normal">
-    <w:name w:val="Normal"/>
-    <w:qFormat/>
-  </w:style>
-  <w:style w:type="character" w:default="1" w:styleId="DefaultParagraphFont">
-    <w:name w:val="Default Paragraph Font"/>
-    <w:uiPriority w:val="1"/>
-    <w:semiHidden/>
-    <w:unhideWhenUsed/>
-  </w:style>
-  <w:style w:type="table" w:default="1" w:styleId="TableNormal">
-    <w:name w:val="Normal Table"/>
-    <w:uiPriority w:val="99"/>
-    <w:semiHidden/>
-    <w:unhideWhenUsed/>
-    <w:tblPr>
-      <w:tblInd w:w="0" w:type="dxa"/>
-      <w:tblCellMar>
-        <w:top w:w="0" w:type="dxa"/>
-        <w:left w:w="108" w:type="dxa"/>
-        <w:bottom w:w="0" w:type="dxa"/>
-        <w:right w:w="108" w:type="dxa"/>
-      </w:tblCellMar>
-    </w:tblPr>
-  </w:style>
-  <w:style w:type="numbering" w:default="1" w:styleId="NoList">
-    <w:name w:val="No List"/>
-    <w:uiPriority w:val="99"/>
-    <w:semiHidden/>
-    <w:unhideWhenUsed/>
-  </w:style>
-  <w:style w:type="paragraph" w:styleId="Header">
-    <w:name w:val="header"/>
-    <w:basedOn w:val="Normal"/>
-    <w:link w:val="HeaderChar"/>
-    <w:uiPriority w:val="99"/>
-    <w:unhideWhenUsed/>
-    <w:rsid w:val="00F83DF1"/>
-    <w:pPr>
-      <w:tabs>
-        <w:tab w:val="center" w:pos="4320"/>
-        <w:tab w:val="right" w:pos="8640"/>
-      </w:tabs>
-    </w:pPr>
-  </w:style>
-  <w:style w:type="character" w:customStyle="1" w:styleId="HeaderChar">
-    <w:name w:val="Header Char"/>
-    <w:basedOn w:val="DefaultParagraphFont"/>
-    <w:link w:val="Header"/>
-    <w:uiPriority w:val="99"/>
-    <w:rsid w:val="00F83DF1"/>
-  </w:style>
-  <w:style w:type="paragraph" w:styleId="Footer">
-    <w:name w:val="footer"/>
-    <w:basedOn w:val="Normal"/>
-    <w:link w:val="FooterChar"/>
-    <w:uiPriority w:val="99"/>
-    <w:unhideWhenUsed/>
-    <w:rsid w:val="00F83DF1"/>
-    <w:pPr>
-      <w:tabs>
-        <w:tab w:val="center" w:pos="4320"/>
-        <w:tab w:val="right" w:pos="8640"/>
-      </w:tabs>
-    </w:pPr>
-  </w:style>
-  <w:style w:type="character" w:customStyle="1" w:styleId="FooterChar">
-    <w:name w:val="Footer Char"/>
-    <w:basedOn w:val="DefaultParagraphFont"/>
-    <w:link w:val="Footer"/>
-    <w:uiPriority w:val="99"/>
-    <w:rsid w:val="00F83DF1"/>
-  </w:style>
-  <w:style w:type="paragraph" w:styleId="ListParagraph">
-    <w:name w:val="List Paragraph"/>
-    <w:basedOn w:val="Normal"/>
-    <w:uiPriority w:val="34"/>
-    <w:qFormat/>
-    <w:rsid w:val="00F83DF1"/>
-    <w:pPr>
-      <w:ind w:left="720"/>
-      <w:contextualSpacing/>
-    </w:pPr>
-  </w:style>
-  <w:style w:type="paragraph" w:styleId="BalloonText">
-    <w:name w:val="Balloon Text"/>
-    <w:basedOn w:val="Normal"/>
-    <w:link w:val="BalloonTextChar"/>
-    <w:uiPriority w:val="99"/>
-    <w:semiHidden/>
-    <w:unhideWhenUsed/>
-    <w:rsid w:val="00DF758D"/>
-    <w:rPr>
-      <w:rFonts w:ascii="Lucida Grande" w:hAnsi="Lucida Grande" w:cs="Lucida Grande"/>
-      <w:sz w:val="18"/>
-      <w:szCs w:val="18"/>
-    </w:rPr>
-  </w:style>
-  <w:style w:type="character" w:customStyle="1" w:styleId="BalloonTextChar">
-    <w:name w:val="Balloon Text Char"/>
-    <w:basedOn w:val="DefaultParagraphFont"/>
-    <w:link w:val="BalloonText"/>
-    <w:uiPriority w:val="99"/>
-    <w:semiHidden/>
-    <w:rsid w:val="00DF758D"/>
-    <w:rPr>
-      <w:rFonts w:ascii="Lucida Grande" w:hAnsi="Lucida Grande" w:cs="Lucida Grande"/>
-      <w:sz w:val="18"/>
-      <w:szCs w:val="18"/>
-    </w:rPr>
-  </w:style>
-  <w:style w:type="paragraph" w:styleId="NormalWeb">
-    <w:name w:val="Normal (Web)"/>
-    <w:basedOn w:val="Normal"/>
-    <w:uiPriority w:val="99"/>
-    <w:semiHidden/>
-    <w:unhideWhenUsed/>
-    <w:rsid w:val="00DF758D"/>
-    <w:pPr>
-      <w:spacing w:before="100" w:beforeAutospacing="1" w:after="100" w:afterAutospacing="1"/>
-    </w:pPr>
-    <w:rPr>
-      <w:rFonts w:ascii="Times" w:hAnsi="Times" w:cs="Times New Roman"/>
-      <w:sz w:val="20"/>
-      <w:szCs w:val="20"/>
-    </w:rPr>
-  </w:style>
-  <w:style w:type="table" w:styleId="TableGrid">
-    <w:name w:val="Table Grid"/>
-    <w:basedOn w:val="TableNormal"/>
-    <w:uiPriority w:val="59"/>
-    <w:rsid w:val="00753096"/>
-    <w:tblPr>
-      <w:tblInd w:w="0" w:type="dxa"/>
-      <w:tblBorders>
-        <w:top w:val="single" w:sz="4" w:space="0" w:color="auto"/>
-        <w:left w:val="single" w:sz="4" w:space="0" w:color="auto"/>
-        <w:bottom w:val="single" w:sz="4" w:space="0" w:color="auto"/>
-        <w:right w:val="single" w:sz="4" w:space="0" w:color="auto"/>
-        <w:insideH w:val="single" w:sz="4" w:space="0" w:color="auto"/>
-        <w:insideV w:val="single" w:sz="4" w:space="0" w:color="auto"/>
-      </w:tblBorders>
-      <w:tblCellMar>
-        <w:top w:w="0" w:type="dxa"/>
-        <w:left w:w="108" w:type="dxa"/>
-        <w:bottom w:w="0" w:type="dxa"/>
-        <w:right w:w="108" w:type="dxa"/>
-      </w:tblCellMar>
     </w:tblPr>
   </w:style>
   <w:style w:type="character" w:styleId="Hyperlink">

--- a/files/deadlock.docx
+++ b/files/deadlock.docx
@@ -346,7 +346,7 @@
                     </a:ln>
                     <a:extLst>
                       <a:ext uri="{FAA26D3D-D897-4be2-8F04-BA451C77F1D7}">
-                        <ma14:placeholderFlag xmlns:ma14="http://schemas.microsoft.com/office/mac/drawingml/2011/main" xmlns:w="http://schemas.openxmlformats.org/wordprocessingml/2006/main" xmlns:w10="urn:schemas-microsoft-com:office:word" xmlns:v="urn:schemas-microsoft-com:vml" xmlns:o="urn:schemas-microsoft-com:office:office" xmlns:mv="urn:schemas-microsoft-com:mac:vml" xmlns:mo="http://schemas.microsoft.com/office/mac/office/2008/main" xmlns=""/>
+                        <ma14:placeholderFlag xmlns="" xmlns:mo="http://schemas.microsoft.com/office/mac/office/2008/main" xmlns:mv="urn:schemas-microsoft-com:mac:vml" xmlns:o="urn:schemas-microsoft-com:office:office" xmlns:v="urn:schemas-microsoft-com:vml" xmlns:w10="urn:schemas-microsoft-com:office:word" xmlns:w="http://schemas.openxmlformats.org/wordprocessingml/2006/main" xmlns:ma14="http://schemas.microsoft.com/office/mac/drawingml/2011/main"/>
                       </a:ext>
                     </a:extLst>
                   </pic:spPr>
@@ -421,7 +421,7 @@
                     </a:ln>
                     <a:extLst>
                       <a:ext uri="{FAA26D3D-D897-4be2-8F04-BA451C77F1D7}">
-                        <ma14:placeholderFlag xmlns:ma14="http://schemas.microsoft.com/office/mac/drawingml/2011/main" xmlns:w="http://schemas.openxmlformats.org/wordprocessingml/2006/main" xmlns:w10="urn:schemas-microsoft-com:office:word" xmlns:v="urn:schemas-microsoft-com:vml" xmlns:o="urn:schemas-microsoft-com:office:office" xmlns:mv="urn:schemas-microsoft-com:mac:vml" xmlns:mo="http://schemas.microsoft.com/office/mac/office/2008/main" xmlns=""/>
+                        <ma14:placeholderFlag xmlns="" xmlns:mo="http://schemas.microsoft.com/office/mac/office/2008/main" xmlns:mv="urn:schemas-microsoft-com:mac:vml" xmlns:o="urn:schemas-microsoft-com:office:office" xmlns:v="urn:schemas-microsoft-com:vml" xmlns:w10="urn:schemas-microsoft-com:office:word" xmlns:w="http://schemas.openxmlformats.org/wordprocessingml/2006/main" xmlns:ma14="http://schemas.microsoft.com/office/mac/drawingml/2011/main"/>
                       </a:ext>
                     </a:extLst>
                   </pic:spPr>
@@ -1179,7 +1179,7 @@
                         <a:effectLst/>
                         <a:extLst>
                           <a:ext uri="{C572A759-6A51-4108-AA02-DFA0A04FC94B}">
-                            <ma14:wrappingTextBoxFlag xmlns:ma14="http://schemas.microsoft.com/office/mac/drawingml/2011/main" xmlns:w="http://schemas.openxmlformats.org/wordprocessingml/2006/main" xmlns:w10="urn:schemas-microsoft-com:office:word" xmlns:v="urn:schemas-microsoft-com:vml" xmlns:o="urn:schemas-microsoft-com:office:office" xmlns:mv="urn:schemas-microsoft-com:mac:vml" xmlns:mo="http://schemas.microsoft.com/office/mac/office/2008/main" xmlns=""/>
+                            <ma14:wrappingTextBoxFlag xmlns="" xmlns:mo="http://schemas.microsoft.com/office/mac/office/2008/main" xmlns:mv="urn:schemas-microsoft-com:mac:vml" xmlns:o="urn:schemas-microsoft-com:office:office" xmlns:v="urn:schemas-microsoft-com:vml" xmlns:w10="urn:schemas-microsoft-com:office:word" xmlns:w="http://schemas.openxmlformats.org/wordprocessingml/2006/main" xmlns:ma14="http://schemas.microsoft.com/office/mac/drawingml/2011/main"/>
                           </a:ext>
                         </a:extLst>
                       </wps:spPr>
@@ -1729,7 +1729,7 @@
               </wp:anchor>
             </w:drawing>
           </mc:Choice>
-          <mc:Fallback xmlns:mv="urn:schemas-microsoft-com:mac:vml" xmlns:mo="http://schemas.microsoft.com/office/mac/office/2008/main">
+          <mc:Fallback xmlns:mo="http://schemas.microsoft.com/office/mac/office/2008/main" xmlns:mv="urn:schemas-microsoft-com:mac:vml">
             <w:pict>
               <v:shapetype id="_x0000_t202" coordsize="21600,21600" o:spt="202" path="m0,0l0,21600,21600,21600,21600,0xe">
                 <v:stroke joinstyle="miter"/>
@@ -2820,7 +2820,15 @@
           <w:sz w:val="20"/>
           <w:szCs w:val="20"/>
         </w:rPr>
-        <w:t xml:space="preserve">the first to define a language in terms of program correctness instead of execution, and a huge contributor to concurrency. Then there’s </w:t>
+        <w:t>the first to define a language in terms of program correctness instead of execution, and a huge contribut</w:t>
+      </w:r>
+      <w:r>
+        <w:rPr>
+          <w:rFonts w:ascii="Times New Roman" w:hAnsi="Times New Roman" w:cs="Times New Roman"/>
+          <w:sz w:val="20"/>
+          <w:szCs w:val="20"/>
+        </w:rPr>
+        <w:t xml:space="preserve">or to concurrency. </w:t>
       </w:r>
       <w:r>
         <w:rPr>
@@ -2844,14 +2852,6 @@
           <w:sz w:val="20"/>
           <w:szCs w:val="20"/>
         </w:rPr>
-        <w:t xml:space="preserve"> Pascal,</w:t>
-      </w:r>
-      <w:r>
-        <w:rPr>
-          <w:rFonts w:ascii="Times New Roman" w:hAnsi="Times New Roman" w:cs="Times New Roman"/>
-          <w:sz w:val="20"/>
-          <w:szCs w:val="20"/>
-        </w:rPr>
         <w:t xml:space="preserve"> </w:t>
       </w:r>
       <w:r>
@@ -2861,6 +2861,31 @@
           <w:sz w:val="20"/>
           <w:szCs w:val="20"/>
         </w:rPr>
+        <w:t>Pascal</w:t>
+      </w:r>
+      <w:r>
+        <w:rPr>
+          <w:rFonts w:ascii="Times New Roman" w:hAnsi="Times New Roman" w:cs="Times New Roman"/>
+          <w:sz w:val="20"/>
+          <w:szCs w:val="20"/>
+        </w:rPr>
+        <w:t>,</w:t>
+      </w:r>
+      <w:r>
+        <w:rPr>
+          <w:rFonts w:ascii="Times New Roman" w:hAnsi="Times New Roman" w:cs="Times New Roman"/>
+          <w:sz w:val="20"/>
+          <w:szCs w:val="20"/>
+        </w:rPr>
+        <w:t xml:space="preserve"> </w:t>
+      </w:r>
+      <w:r>
+        <w:rPr>
+          <w:rFonts w:ascii="Times New Roman" w:hAnsi="Times New Roman" w:cs="Times New Roman"/>
+          <w:i/>
+          <w:sz w:val="20"/>
+          <w:szCs w:val="20"/>
+        </w:rPr>
         <w:t>Algol W</w:t>
       </w:r>
       <w:r>
@@ -2870,6 +2895,128 @@
           <w:szCs w:val="20"/>
         </w:rPr>
         <w:t>,</w:t>
+      </w:r>
+      <w:r>
+        <w:rPr>
+          <w:rFonts w:ascii="Times New Roman" w:hAnsi="Times New Roman" w:cs="Times New Roman"/>
+          <w:sz w:val="20"/>
+          <w:szCs w:val="20"/>
+        </w:rPr>
+        <w:t xml:space="preserve"> and </w:t>
+      </w:r>
+      <w:r>
+        <w:rPr>
+          <w:rFonts w:ascii="Times New Roman" w:hAnsi="Times New Roman" w:cs="Times New Roman"/>
+          <w:i/>
+          <w:sz w:val="20"/>
+          <w:szCs w:val="20"/>
+        </w:rPr>
+        <w:t>Modula</w:t>
+      </w:r>
+      <w:r>
+        <w:rPr>
+          <w:rFonts w:ascii="Times New Roman" w:hAnsi="Times New Roman" w:cs="Times New Roman"/>
+          <w:sz w:val="20"/>
+          <w:szCs w:val="20"/>
+        </w:rPr>
+        <w:t>, also</w:t>
+      </w:r>
+      <w:r>
+        <w:rPr>
+          <w:rFonts w:ascii="Times New Roman" w:hAnsi="Times New Roman" w:cs="Times New Roman"/>
+          <w:sz w:val="20"/>
+          <w:szCs w:val="20"/>
+        </w:rPr>
+        <w:t xml:space="preserve"> </w:t>
+      </w:r>
+      <w:r>
+        <w:rPr>
+          <w:rFonts w:ascii="Times New Roman" w:hAnsi="Times New Roman" w:cs="Times New Roman"/>
+          <w:sz w:val="20"/>
+          <w:szCs w:val="20"/>
+        </w:rPr>
+        <w:t xml:space="preserve">formulated and </w:t>
+      </w:r>
+      <w:r>
+        <w:rPr>
+          <w:rFonts w:ascii="Times New Roman" w:hAnsi="Times New Roman" w:cs="Times New Roman"/>
+          <w:sz w:val="20"/>
+          <w:szCs w:val="20"/>
+        </w:rPr>
+        <w:t>introduced</w:t>
+      </w:r>
+      <w:r>
+        <w:rPr>
+          <w:rFonts w:ascii="Times New Roman" w:hAnsi="Times New Roman" w:cs="Times New Roman"/>
+          <w:sz w:val="20"/>
+          <w:szCs w:val="20"/>
+        </w:rPr>
+        <w:t xml:space="preserve"> stepwise refinement</w:t>
+      </w:r>
+      <w:r>
+        <w:rPr>
+          <w:rFonts w:ascii="Times New Roman" w:hAnsi="Times New Roman" w:cs="Times New Roman"/>
+          <w:sz w:val="20"/>
+          <w:szCs w:val="20"/>
+        </w:rPr>
+        <w:t xml:space="preserve"> as a program development tool</w:t>
+      </w:r>
+      <w:r>
+        <w:rPr>
+          <w:rFonts w:ascii="Times New Roman" w:hAnsi="Times New Roman" w:cs="Times New Roman"/>
+          <w:sz w:val="20"/>
+          <w:szCs w:val="20"/>
+        </w:rPr>
+        <w:t xml:space="preserve"> in the early 1970s</w:t>
+      </w:r>
+      <w:r>
+        <w:rPr>
+          <w:rFonts w:ascii="Times New Roman" w:hAnsi="Times New Roman" w:cs="Times New Roman"/>
+          <w:sz w:val="20"/>
+          <w:szCs w:val="20"/>
+        </w:rPr>
+        <w:t xml:space="preserve">. </w:t>
+      </w:r>
+      <w:r>
+        <w:rPr>
+          <w:rFonts w:ascii="Times New Roman" w:hAnsi="Times New Roman" w:cs="Times New Roman"/>
+          <w:sz w:val="20"/>
+          <w:szCs w:val="20"/>
+        </w:rPr>
+        <w:t>Jay Misra</w:t>
+      </w:r>
+      <w:r>
+        <w:rPr>
+          <w:rFonts w:ascii="Times New Roman" w:hAnsi="Times New Roman" w:cs="Times New Roman"/>
+          <w:sz w:val="20"/>
+          <w:szCs w:val="20"/>
+        </w:rPr>
+        <w:t xml:space="preserve"> is most interested in applying formal methods in practice and (among other things) developed the concurrent programming language </w:t>
+      </w:r>
+      <w:r>
+        <w:rPr>
+          <w:rFonts w:ascii="Times New Roman" w:hAnsi="Times New Roman" w:cs="Times New Roman"/>
+          <w:i/>
+          <w:sz w:val="20"/>
+          <w:szCs w:val="20"/>
+        </w:rPr>
+        <w:t>Orc</w:t>
+      </w:r>
+      <w:r>
+        <w:rPr>
+          <w:rFonts w:ascii="Times New Roman" w:hAnsi="Times New Roman" w:cs="Times New Roman"/>
+          <w:sz w:val="20"/>
+          <w:szCs w:val="20"/>
+        </w:rPr>
+        <w:t xml:space="preserve">. </w:t>
+      </w:r>
+      <w:r>
+        <w:rPr>
+          <w:rFonts w:ascii="Times New Roman" w:hAnsi="Times New Roman" w:cs="Times New Roman"/>
+          <w:sz w:val="20"/>
+          <w:szCs w:val="20"/>
+        </w:rPr>
+        <w:t xml:space="preserve">His only weakness that I’ve seen in 39 years </w:t>
       </w:r>
       <w:bookmarkStart w:id="0" w:name="_GoBack"/>
       <w:bookmarkEnd w:id="0"/>
@@ -2879,97 +3026,15 @@
           <w:sz w:val="20"/>
           <w:szCs w:val="20"/>
         </w:rPr>
-        <w:t xml:space="preserve"> and </w:t>
-      </w:r>
-      <w:r>
-        <w:rPr>
-          <w:rFonts w:ascii="Times New Roman" w:hAnsi="Times New Roman" w:cs="Times New Roman"/>
-          <w:i/>
-          <w:sz w:val="20"/>
-          <w:szCs w:val="20"/>
-        </w:rPr>
-        <w:t>Modula</w:t>
-      </w:r>
-      <w:r>
-        <w:rPr>
-          <w:rFonts w:ascii="Times New Roman" w:hAnsi="Times New Roman" w:cs="Times New Roman"/>
-          <w:sz w:val="20"/>
-          <w:szCs w:val="20"/>
-        </w:rPr>
-        <w:t xml:space="preserve">; he </w:t>
-      </w:r>
-      <w:r>
-        <w:rPr>
-          <w:rFonts w:ascii="Times New Roman" w:hAnsi="Times New Roman" w:cs="Times New Roman"/>
-          <w:sz w:val="20"/>
-          <w:szCs w:val="20"/>
-        </w:rPr>
-        <w:t xml:space="preserve">formulated and </w:t>
-      </w:r>
-      <w:r>
-        <w:rPr>
-          <w:rFonts w:ascii="Times New Roman" w:hAnsi="Times New Roman" w:cs="Times New Roman"/>
-          <w:sz w:val="20"/>
-          <w:szCs w:val="20"/>
-        </w:rPr>
-        <w:t>introduced</w:t>
-      </w:r>
-      <w:r>
-        <w:rPr>
-          <w:rFonts w:ascii="Times New Roman" w:hAnsi="Times New Roman" w:cs="Times New Roman"/>
-          <w:sz w:val="20"/>
-          <w:szCs w:val="20"/>
-        </w:rPr>
-        <w:t xml:space="preserve"> stepwise refinement</w:t>
-      </w:r>
-      <w:r>
-        <w:rPr>
-          <w:rFonts w:ascii="Times New Roman" w:hAnsi="Times New Roman" w:cs="Times New Roman"/>
-          <w:sz w:val="20"/>
-          <w:szCs w:val="20"/>
-        </w:rPr>
-        <w:t xml:space="preserve"> as a program development tool</w:t>
-      </w:r>
-      <w:r>
-        <w:rPr>
-          <w:rFonts w:ascii="Times New Roman" w:hAnsi="Times New Roman" w:cs="Times New Roman"/>
-          <w:sz w:val="20"/>
-          <w:szCs w:val="20"/>
-        </w:rPr>
-        <w:t xml:space="preserve">. </w:t>
-      </w:r>
-      <w:r>
-        <w:rPr>
-          <w:rFonts w:ascii="Times New Roman" w:hAnsi="Times New Roman" w:cs="Times New Roman"/>
-          <w:sz w:val="20"/>
-          <w:szCs w:val="20"/>
-        </w:rPr>
-        <w:t>Jay Misra</w:t>
-      </w:r>
-      <w:r>
-        <w:rPr>
-          <w:rFonts w:ascii="Times New Roman" w:hAnsi="Times New Roman" w:cs="Times New Roman"/>
-          <w:sz w:val="20"/>
-          <w:szCs w:val="20"/>
-        </w:rPr>
-        <w:t xml:space="preserve"> is most interested in applying formal methods in practice and (among other things) developed the concurrent programming language </w:t>
-      </w:r>
-      <w:r>
-        <w:rPr>
-          <w:rFonts w:ascii="Times New Roman" w:hAnsi="Times New Roman" w:cs="Times New Roman"/>
-          <w:i/>
-          <w:sz w:val="20"/>
-          <w:szCs w:val="20"/>
-        </w:rPr>
-        <w:t>Orc</w:t>
-      </w:r>
-      <w:r>
-        <w:rPr>
-          <w:rFonts w:ascii="Times New Roman" w:hAnsi="Times New Roman" w:cs="Times New Roman"/>
-          <w:sz w:val="20"/>
-          <w:szCs w:val="20"/>
-        </w:rPr>
-        <w:t xml:space="preserve">. The last is David Gries, who </w:t>
+        <w:t xml:space="preserve">is not having a beard. </w:t>
+      </w:r>
+      <w:r>
+        <w:rPr>
+          <w:rFonts w:ascii="Times New Roman" w:hAnsi="Times New Roman" w:cs="Times New Roman"/>
+          <w:sz w:val="20"/>
+          <w:szCs w:val="20"/>
+        </w:rPr>
+        <w:t xml:space="preserve">The last is David Gries, who </w:t>
       </w:r>
       <w:r>
         <w:rPr>
@@ -3570,10 +3635,6 @@
     <w:lsdException w:name="Book Title" w:uiPriority="33" w:qFormat="1"/>
     <w:lsdException w:name="Bibliography" w:semiHidden="1" w:uiPriority="37" w:unhideWhenUsed="1"/>
     <w:lsdException w:name="TOC Heading" w:semiHidden="1" w:uiPriority="39" w:unhideWhenUsed="1" w:qFormat="1"/>
-    <w:lsdException w:name="Grid Table Light" w:semiHidden="1" w:unhideWhenUsed="1"/>
-    <w:lsdException w:name="Grid Table 1 Light" w:semiHidden="1" w:unhideWhenUsed="1"/>
-    <w:lsdException w:name="Grid Table 2" w:semiHidden="1" w:unhideWhenUsed="1"/>
-    <w:lsdException w:name="Grid Table 3" w:semiHidden="1" w:unhideWhenUsed="1"/>
     <w:lsdException w:name="Grid Table 4" w:uiPriority="49"/>
     <w:lsdException w:name="Grid Table 5 Dark" w:uiPriority="50"/>
     <w:lsdException w:name="Grid Table 6 Colorful" w:uiPriority="51"/>

--- a/files/deadlock.docx
+++ b/files/deadlock.docx
@@ -295,18 +295,18 @@
           <w:szCs w:val="20"/>
         </w:rPr>
         <w:drawing>
-          <wp:anchor distT="0" distB="0" distL="114300" distR="114300" simplePos="0" relativeHeight="251662336" behindDoc="0" locked="0" layoutInCell="1" allowOverlap="1" wp14:anchorId="13F8401D" wp14:editId="16F52EA6">
+          <wp:anchor distT="0" distB="0" distL="114300" distR="114300" simplePos="0" relativeHeight="251664384" behindDoc="0" locked="0" layoutInCell="1" allowOverlap="1" wp14:anchorId="53DEDC6F" wp14:editId="728FA198">
             <wp:simplePos x="0" y="0"/>
             <wp:positionH relativeFrom="column">
-              <wp:posOffset>3856990</wp:posOffset>
+              <wp:posOffset>3876040</wp:posOffset>
             </wp:positionH>
             <wp:positionV relativeFrom="paragraph">
-              <wp:posOffset>53340</wp:posOffset>
+              <wp:posOffset>49970</wp:posOffset>
             </wp:positionV>
-            <wp:extent cx="2040255" cy="2095500"/>
-            <wp:effectExtent l="0" t="0" r="0" b="12700"/>
-            <wp:wrapSquare wrapText="bothSides"/>
-            <wp:docPr id="1" name="Picture 1" descr="Macintosh HD:Users:davidgries:Work:Github:web2110:2017fa:online:files:dining5.jpg"/>
+            <wp:extent cx="2030730" cy="2082165"/>
+            <wp:effectExtent l="0" t="0" r="1270" b="635"/>
+            <wp:wrapSquare wrapText="left"/>
+            <wp:docPr id="3" name="Picture 3"/>
             <wp:cNvGraphicFramePr>
               <a:graphicFrameLocks xmlns:a="http://schemas.openxmlformats.org/drawingml/2006/main" noChangeAspect="1"/>
             </wp:cNvGraphicFramePr>
@@ -314,49 +314,31 @@
               <a:graphicData uri="http://schemas.openxmlformats.org/drawingml/2006/picture">
                 <pic:pic xmlns:pic="http://schemas.openxmlformats.org/drawingml/2006/picture">
                   <pic:nvPicPr>
-                    <pic:cNvPr id="0" name="Picture 1" descr="Macintosh HD:Users:davidgries:Work:Github:web2110:2017fa:online:files:dining5.jpg"/>
-                    <pic:cNvPicPr>
-                      <a:picLocks noChangeAspect="1" noChangeArrowheads="1"/>
-                    </pic:cNvPicPr>
+                    <pic:cNvPr id="3" name="dining1.jpg"/>
+                    <pic:cNvPicPr/>
                   </pic:nvPicPr>
                   <pic:blipFill>
-                    <a:blip r:embed="rId7">
-                      <a:extLst>
-                        <a:ext uri="{28A0092B-C50C-407E-A947-70E740481C1C}">
-                          <a14:useLocalDpi xmlns:a14="http://schemas.microsoft.com/office/drawing/2010/main" val="0"/>
-                        </a:ext>
-                      </a:extLst>
-                    </a:blip>
-                    <a:srcRect/>
+                    <a:blip r:embed="rId7"/>
                     <a:stretch>
                       <a:fillRect/>
                     </a:stretch>
                   </pic:blipFill>
-                  <pic:spPr bwMode="auto">
+                  <pic:spPr>
                     <a:xfrm>
                       <a:off x="0" y="0"/>
-                      <a:ext cx="2040255" cy="2095500"/>
+                      <a:ext cx="2030730" cy="2082165"/>
                     </a:xfrm>
                     <a:prstGeom prst="rect">
                       <a:avLst/>
                     </a:prstGeom>
-                    <a:noFill/>
-                    <a:ln>
-                      <a:noFill/>
-                    </a:ln>
-                    <a:extLst>
-                      <a:ext uri="{FAA26D3D-D897-4be2-8F04-BA451C77F1D7}">
-                        <ma14:placeholderFlag xmlns="" xmlns:mo="http://schemas.microsoft.com/office/mac/office/2008/main" xmlns:mv="urn:schemas-microsoft-com:mac:vml" xmlns:o="urn:schemas-microsoft-com:office:office" xmlns:v="urn:schemas-microsoft-com:vml" xmlns:w10="urn:schemas-microsoft-com:office:word" xmlns:w="http://schemas.openxmlformats.org/wordprocessingml/2006/main" xmlns:ma14="http://schemas.microsoft.com/office/mac/drawingml/2011/main"/>
-                      </a:ext>
-                    </a:extLst>
                   </pic:spPr>
                 </pic:pic>
               </a:graphicData>
             </a:graphic>
-            <wp14:sizeRelH relativeFrom="page">
+            <wp14:sizeRelH relativeFrom="margin">
               <wp14:pctWidth>0</wp14:pctWidth>
             </wp14:sizeRelH>
-            <wp14:sizeRelV relativeFrom="page">
+            <wp14:sizeRelV relativeFrom="margin">
               <wp14:pctHeight>0</wp14:pctHeight>
             </wp14:sizeRelV>
           </wp:anchor>
@@ -365,18 +347,359 @@
       <w:r>
         <w:rPr>
           <w:rFonts w:ascii="Times New Roman" w:hAnsi="Times New Roman" w:cs="Times New Roman"/>
+          <w:sz w:val="20"/>
+          <w:szCs w:val="20"/>
+        </w:rPr>
+        <w:t>We make t</w:t>
+      </w:r>
+      <w:r>
+        <w:rPr>
+          <w:rFonts w:ascii="Times New Roman" w:hAnsi="Times New Roman" w:cs="Times New Roman"/>
+          <w:sz w:val="20"/>
+          <w:szCs w:val="20"/>
+        </w:rPr>
+        <w:t xml:space="preserve">his clear with an example developed </w:t>
+      </w:r>
+      <w:r>
+        <w:rPr>
+          <w:rFonts w:ascii="Times New Roman" w:hAnsi="Times New Roman" w:cs="Times New Roman"/>
+          <w:sz w:val="20"/>
+          <w:szCs w:val="20"/>
+        </w:rPr>
+        <w:t xml:space="preserve">by </w:t>
+      </w:r>
+      <w:proofErr w:type="spellStart"/>
+      <w:r>
+        <w:rPr>
+          <w:rFonts w:ascii="Times New Roman" w:hAnsi="Times New Roman" w:cs="Times New Roman"/>
+          <w:sz w:val="20"/>
+          <w:szCs w:val="20"/>
+        </w:rPr>
+        <w:t>Ed</w:t>
+      </w:r>
+      <w:r>
+        <w:rPr>
+          <w:rFonts w:ascii="Times New Roman" w:hAnsi="Times New Roman" w:cs="Times New Roman"/>
+          <w:sz w:val="20"/>
+          <w:szCs w:val="20"/>
+        </w:rPr>
+        <w:t>s</w:t>
+      </w:r>
+      <w:r>
+        <w:rPr>
+          <w:rFonts w:ascii="Times New Roman" w:hAnsi="Times New Roman" w:cs="Times New Roman"/>
+          <w:sz w:val="20"/>
+          <w:szCs w:val="20"/>
+        </w:rPr>
+        <w:t>ger</w:t>
+      </w:r>
+      <w:proofErr w:type="spellEnd"/>
+      <w:r>
+        <w:rPr>
+          <w:rFonts w:ascii="Times New Roman" w:hAnsi="Times New Roman" w:cs="Times New Roman"/>
+          <w:sz w:val="20"/>
+          <w:szCs w:val="20"/>
+        </w:rPr>
+        <w:t xml:space="preserve"> </w:t>
+      </w:r>
+      <w:r>
+        <w:rPr>
+          <w:rFonts w:ascii="Times New Roman" w:hAnsi="Times New Roman" w:cs="Times New Roman"/>
+          <w:sz w:val="20"/>
+          <w:szCs w:val="20"/>
+        </w:rPr>
+        <w:t>W</w:t>
+      </w:r>
+      <w:r>
+        <w:rPr>
+          <w:rFonts w:ascii="Times New Roman" w:hAnsi="Times New Roman" w:cs="Times New Roman"/>
+          <w:sz w:val="20"/>
+          <w:szCs w:val="20"/>
+        </w:rPr>
+        <w:t>.</w:t>
+      </w:r>
+      <w:r>
+        <w:rPr>
+          <w:rFonts w:ascii="Times New Roman" w:hAnsi="Times New Roman" w:cs="Times New Roman"/>
+          <w:sz w:val="20"/>
+          <w:szCs w:val="20"/>
+        </w:rPr>
+        <w:t xml:space="preserve"> </w:t>
+      </w:r>
+      <w:r>
+        <w:rPr>
+          <w:rFonts w:ascii="Times New Roman" w:hAnsi="Times New Roman" w:cs="Times New Roman"/>
+          <w:sz w:val="20"/>
+          <w:szCs w:val="20"/>
+        </w:rPr>
+        <w:t>Dijkstra, the Dining Philosophers’ Problem</w:t>
+      </w:r>
+      <w:r>
+        <w:rPr>
+          <w:rFonts w:ascii="Times New Roman" w:hAnsi="Times New Roman" w:cs="Times New Roman"/>
+          <w:sz w:val="20"/>
+          <w:szCs w:val="20"/>
+        </w:rPr>
+        <w:t>,</w:t>
+      </w:r>
+      <w:r>
+        <w:rPr>
+          <w:rFonts w:ascii="Times New Roman" w:hAnsi="Times New Roman" w:cs="Times New Roman"/>
           <w:noProof/>
           <w:sz w:val="20"/>
           <w:szCs w:val="20"/>
         </w:rPr>
+        <w:t xml:space="preserve"> </w:t>
+      </w:r>
+      <w:r>
+        <w:rPr>
+          <w:rFonts w:ascii="Times New Roman" w:hAnsi="Times New Roman" w:cs="Times New Roman"/>
+          <w:sz w:val="20"/>
+          <w:szCs w:val="20"/>
+        </w:rPr>
+        <w:t>shown to the right</w:t>
+      </w:r>
+      <w:r>
+        <w:rPr>
+          <w:rStyle w:val="FootnoteReference"/>
+          <w:rFonts w:ascii="Times New Roman" w:hAnsi="Times New Roman" w:cs="Times New Roman"/>
+          <w:sz w:val="20"/>
+          <w:szCs w:val="20"/>
+        </w:rPr>
+        <w:footnoteReference w:id="1"/>
+      </w:r>
+      <w:r>
+        <w:rPr>
+          <w:rFonts w:ascii="Times New Roman" w:hAnsi="Times New Roman" w:cs="Times New Roman"/>
+          <w:sz w:val="20"/>
+          <w:szCs w:val="20"/>
+        </w:rPr>
+        <w:t>.</w:t>
+      </w:r>
+      <w:r>
+        <w:rPr>
+          <w:rFonts w:ascii="Times New Roman" w:hAnsi="Times New Roman" w:cs="Times New Roman"/>
+          <w:sz w:val="20"/>
+          <w:szCs w:val="20"/>
+        </w:rPr>
+        <w:t xml:space="preserve"> Five philosophers sit around the table, alternately thinking and eating spaghetti. </w:t>
+      </w:r>
+      <w:r>
+        <w:rPr>
+          <w:rFonts w:ascii="Times New Roman" w:hAnsi="Times New Roman" w:cs="Times New Roman"/>
+          <w:sz w:val="20"/>
+          <w:szCs w:val="20"/>
+        </w:rPr>
+        <w:t>Now</w:t>
+      </w:r>
+      <w:r>
+        <w:rPr>
+          <w:rFonts w:ascii="Times New Roman" w:hAnsi="Times New Roman" w:cs="Times New Roman"/>
+          <w:sz w:val="20"/>
+          <w:szCs w:val="20"/>
+        </w:rPr>
+        <w:t>,</w:t>
+      </w:r>
+      <w:r>
+        <w:rPr>
+          <w:rFonts w:ascii="Times New Roman" w:hAnsi="Times New Roman" w:cs="Times New Roman"/>
+          <w:sz w:val="20"/>
+          <w:szCs w:val="20"/>
+        </w:rPr>
+        <w:t xml:space="preserve"> eating spaghetti requires two forks, so when a philosopher is tired of thinking and is ready to eat, the philosopher picks up the fork to the left, picks up the fork to the ri</w:t>
+      </w:r>
+      <w:r>
+        <w:rPr>
+          <w:rFonts w:ascii="Times New Roman" w:hAnsi="Times New Roman" w:cs="Times New Roman"/>
+          <w:sz w:val="20"/>
+          <w:szCs w:val="20"/>
+        </w:rPr>
+        <w:t xml:space="preserve">ght, eats, </w:t>
+      </w:r>
+      <w:r>
+        <w:rPr>
+          <w:rFonts w:ascii="Times New Roman" w:hAnsi="Times New Roman" w:cs="Times New Roman"/>
+          <w:sz w:val="20"/>
+          <w:szCs w:val="20"/>
+        </w:rPr>
+        <w:t>puts down the fork to the right, and puts down the fork to the left</w:t>
+      </w:r>
+      <w:r>
+        <w:rPr>
+          <w:rFonts w:ascii="Times New Roman" w:hAnsi="Times New Roman" w:cs="Times New Roman"/>
+          <w:sz w:val="20"/>
+          <w:szCs w:val="20"/>
+        </w:rPr>
+        <w:t>.</w:t>
+      </w:r>
+    </w:p>
+    <w:p>
+      <w:pPr>
+        <w:widowControl w:val="0"/>
+        <w:autoSpaceDE w:val="0"/>
+        <w:autoSpaceDN w:val="0"/>
+        <w:adjustRightInd w:val="0"/>
+        <w:spacing w:before="120"/>
+        <w:ind w:firstLine="288"/>
+        <w:rPr>
+          <w:rFonts w:ascii="Times New Roman" w:hAnsi="Times New Roman" w:cs="Times New Roman"/>
+          <w:sz w:val="20"/>
+          <w:szCs w:val="20"/>
+        </w:rPr>
+      </w:pPr>
+      <w:r>
+        <w:rPr>
+          <w:rFonts w:ascii="Times New Roman" w:hAnsi="Times New Roman" w:cs="Times New Roman"/>
+          <w:sz w:val="20"/>
+          <w:szCs w:val="20"/>
+        </w:rPr>
+        <w:t xml:space="preserve">Once, all at the same time, the </w:t>
+      </w:r>
+      <w:r>
+        <w:rPr>
+          <w:rFonts w:ascii="Times New Roman" w:hAnsi="Times New Roman" w:cs="Times New Roman"/>
+          <w:sz w:val="20"/>
+          <w:szCs w:val="20"/>
+        </w:rPr>
+        <w:t xml:space="preserve">five </w:t>
+      </w:r>
+      <w:r>
+        <w:rPr>
+          <w:rFonts w:ascii="Times New Roman" w:hAnsi="Times New Roman" w:cs="Times New Roman"/>
+          <w:sz w:val="20"/>
+          <w:szCs w:val="20"/>
+        </w:rPr>
+        <w:t>philosopher</w:t>
+      </w:r>
+      <w:r>
+        <w:rPr>
+          <w:rFonts w:ascii="Times New Roman" w:hAnsi="Times New Roman" w:cs="Times New Roman"/>
+          <w:sz w:val="20"/>
+          <w:szCs w:val="20"/>
+        </w:rPr>
+        <w:t xml:space="preserve">s get tired of thinking and want </w:t>
+      </w:r>
+      <w:r>
+        <w:rPr>
+          <w:rFonts w:ascii="Times New Roman" w:hAnsi="Times New Roman" w:cs="Times New Roman"/>
+          <w:sz w:val="20"/>
+          <w:szCs w:val="20"/>
+        </w:rPr>
+        <w:t xml:space="preserve">to eat. They all pick up the fork to their left. Then they all try to pick up the fork to the right. But there is no fork to the right because their neighbor to the right has it! </w:t>
+      </w:r>
+      <w:proofErr w:type="gramStart"/>
+      <w:r>
+        <w:rPr>
+          <w:rFonts w:ascii="Times New Roman" w:hAnsi="Times New Roman" w:cs="Times New Roman"/>
+          <w:sz w:val="20"/>
+          <w:szCs w:val="20"/>
+        </w:rPr>
+        <w:t>So</w:t>
+      </w:r>
+      <w:proofErr w:type="gramEnd"/>
+      <w:r>
+        <w:rPr>
+          <w:rFonts w:ascii="Times New Roman" w:hAnsi="Times New Roman" w:cs="Times New Roman"/>
+          <w:sz w:val="20"/>
+          <w:szCs w:val="20"/>
+        </w:rPr>
+        <w:t xml:space="preserve"> they all wait forever for the for</w:t>
+      </w:r>
+      <w:r>
+        <w:rPr>
+          <w:rFonts w:ascii="Times New Roman" w:hAnsi="Times New Roman" w:cs="Times New Roman"/>
+          <w:sz w:val="20"/>
+          <w:szCs w:val="20"/>
+        </w:rPr>
+        <w:t>k</w:t>
+      </w:r>
+      <w:r>
+        <w:rPr>
+          <w:rFonts w:ascii="Times New Roman" w:hAnsi="Times New Roman" w:cs="Times New Roman"/>
+          <w:sz w:val="20"/>
+          <w:szCs w:val="20"/>
+        </w:rPr>
+        <w:t xml:space="preserve"> to their right, until they starve to death.</w:t>
+      </w:r>
+      <w:r>
+        <w:rPr>
+          <w:rFonts w:ascii="Times New Roman" w:hAnsi="Times New Roman" w:cs="Times New Roman"/>
+          <w:sz w:val="20"/>
+          <w:szCs w:val="20"/>
+        </w:rPr>
+        <w:t xml:space="preserve"> </w:t>
+      </w:r>
+      <w:r>
+        <w:rPr>
+          <w:rFonts w:ascii="Times New Roman" w:hAnsi="Times New Roman" w:cs="Times New Roman"/>
+          <w:i/>
+          <w:sz w:val="20"/>
+          <w:szCs w:val="20"/>
+        </w:rPr>
+        <w:t>Deadlock</w:t>
+      </w:r>
+      <w:r>
+        <w:rPr>
+          <w:rFonts w:ascii="Times New Roman" w:hAnsi="Times New Roman" w:cs="Times New Roman"/>
+          <w:sz w:val="20"/>
+          <w:szCs w:val="20"/>
+        </w:rPr>
+        <w:t>.</w:t>
+      </w:r>
+    </w:p>
+    <w:p>
+      <w:pPr>
+        <w:widowControl w:val="0"/>
+        <w:autoSpaceDE w:val="0"/>
+        <w:autoSpaceDN w:val="0"/>
+        <w:adjustRightInd w:val="0"/>
+        <w:spacing w:before="240"/>
+        <w:rPr>
+          <w:rFonts w:ascii="Times New Roman" w:hAnsi="Times New Roman" w:cs="Times New Roman"/>
+          <w:b/>
+          <w:sz w:val="20"/>
+          <w:szCs w:val="20"/>
+        </w:rPr>
+      </w:pPr>
+      <w:r>
+        <w:rPr>
+          <w:rFonts w:ascii="Times New Roman" w:hAnsi="Times New Roman" w:cs="Times New Roman"/>
+          <w:b/>
+          <w:sz w:val="20"/>
+          <w:szCs w:val="20"/>
+        </w:rPr>
+        <w:t>A simple solution to the deadlock problem</w:t>
+      </w:r>
+    </w:p>
+    <w:p>
+      <w:pPr>
+        <w:widowControl w:val="0"/>
+        <w:autoSpaceDE w:val="0"/>
+        <w:autoSpaceDN w:val="0"/>
+        <w:adjustRightInd w:val="0"/>
+        <w:spacing w:before="120"/>
+        <w:ind w:firstLine="288"/>
+        <w:rPr>
+          <w:rFonts w:ascii="Times New Roman" w:hAnsi="Times New Roman" w:cs="Times New Roman"/>
+          <w:sz w:val="20"/>
+          <w:szCs w:val="20"/>
+        </w:rPr>
+      </w:pPr>
+      <w:r>
+        <w:rPr>
+          <w:rFonts w:ascii="Times New Roman" w:hAnsi="Times New Roman" w:cs="Times New Roman"/>
+          <w:noProof/>
+          <w:sz w:val="20"/>
+          <w:szCs w:val="20"/>
+        </w:rPr>
         <w:drawing>
-          <wp:anchor distT="0" distB="0" distL="114300" distR="114300" simplePos="0" relativeHeight="251661312" behindDoc="0" locked="0" layoutInCell="1" allowOverlap="1" wp14:anchorId="2D3DEE8C" wp14:editId="339E72C7">
+          <wp:anchor distT="0" distB="0" distL="114300" distR="114300" simplePos="0" relativeHeight="251661312" behindDoc="0" locked="0" layoutInCell="1" allowOverlap="1" wp14:anchorId="2D3DEE8C" wp14:editId="0B77CDCD">
             <wp:simplePos x="0" y="0"/>
             <wp:positionH relativeFrom="column">
               <wp:posOffset>3859530</wp:posOffset>
             </wp:positionH>
             <wp:positionV relativeFrom="paragraph">
-              <wp:posOffset>2372995</wp:posOffset>
+              <wp:posOffset>169740</wp:posOffset>
             </wp:positionV>
             <wp:extent cx="2051685" cy="2107565"/>
             <wp:effectExtent l="0" t="0" r="5715" b="635"/>
@@ -421,7 +744,7 @@
                     </a:ln>
                     <a:extLst>
                       <a:ext uri="{FAA26D3D-D897-4be2-8F04-BA451C77F1D7}">
-                        <ma14:placeholderFlag xmlns="" xmlns:mo="http://schemas.microsoft.com/office/mac/office/2008/main" xmlns:mv="urn:schemas-microsoft-com:mac:vml" xmlns:o="urn:schemas-microsoft-com:office:office" xmlns:v="urn:schemas-microsoft-com:vml" xmlns:w10="urn:schemas-microsoft-com:office:word" xmlns:w="http://schemas.openxmlformats.org/wordprocessingml/2006/main" xmlns:ma14="http://schemas.microsoft.com/office/mac/drawingml/2011/main"/>
+                        <ma14:placeholderFlag xmlns:ma14="http://schemas.microsoft.com/office/mac/drawingml/2011/main" xmlns:w="http://schemas.openxmlformats.org/wordprocessingml/2006/main" xmlns:w10="urn:schemas-microsoft-com:office:word" xmlns:v="urn:schemas-microsoft-com:vml" xmlns:o="urn:schemas-microsoft-com:office:office" xmlns:mv="urn:schemas-microsoft-com:mac:vml" xmlns:mo="http://schemas.microsoft.com/office/mac/office/2008/main" xmlns=""/>
                       </a:ext>
                     </a:extLst>
                   </pic:spPr>
@@ -443,169 +766,57 @@
           <w:sz w:val="20"/>
           <w:szCs w:val="20"/>
         </w:rPr>
-        <w:t>We make t</w:t>
-      </w:r>
-      <w:r>
-        <w:rPr>
-          <w:rFonts w:ascii="Times New Roman" w:hAnsi="Times New Roman" w:cs="Times New Roman"/>
-          <w:sz w:val="20"/>
-          <w:szCs w:val="20"/>
-        </w:rPr>
-        <w:t xml:space="preserve">his clear with an example developed </w:t>
-      </w:r>
-      <w:r>
-        <w:rPr>
-          <w:rFonts w:ascii="Times New Roman" w:hAnsi="Times New Roman" w:cs="Times New Roman"/>
-          <w:sz w:val="20"/>
-          <w:szCs w:val="20"/>
-        </w:rPr>
-        <w:t>by Ed</w:t>
-      </w:r>
-      <w:r>
-        <w:rPr>
-          <w:rFonts w:ascii="Times New Roman" w:hAnsi="Times New Roman" w:cs="Times New Roman"/>
-          <w:sz w:val="20"/>
-          <w:szCs w:val="20"/>
-        </w:rPr>
-        <w:t>s</w:t>
-      </w:r>
-      <w:r>
-        <w:rPr>
-          <w:rFonts w:ascii="Times New Roman" w:hAnsi="Times New Roman" w:cs="Times New Roman"/>
-          <w:sz w:val="20"/>
-          <w:szCs w:val="20"/>
-        </w:rPr>
-        <w:t xml:space="preserve">ger </w:t>
-      </w:r>
-      <w:r>
-        <w:rPr>
-          <w:rFonts w:ascii="Times New Roman" w:hAnsi="Times New Roman" w:cs="Times New Roman"/>
-          <w:sz w:val="20"/>
-          <w:szCs w:val="20"/>
-        </w:rPr>
-        <w:t>W</w:t>
-      </w:r>
-      <w:r>
-        <w:rPr>
-          <w:rFonts w:ascii="Times New Roman" w:hAnsi="Times New Roman" w:cs="Times New Roman"/>
-          <w:sz w:val="20"/>
-          <w:szCs w:val="20"/>
-        </w:rPr>
-        <w:t>.</w:t>
-      </w:r>
-      <w:r>
-        <w:rPr>
-          <w:rFonts w:ascii="Times New Roman" w:hAnsi="Times New Roman" w:cs="Times New Roman"/>
-          <w:sz w:val="20"/>
-          <w:szCs w:val="20"/>
-        </w:rPr>
-        <w:t xml:space="preserve"> </w:t>
-      </w:r>
-      <w:r>
-        <w:rPr>
-          <w:rFonts w:ascii="Times New Roman" w:hAnsi="Times New Roman" w:cs="Times New Roman"/>
-          <w:sz w:val="20"/>
-          <w:szCs w:val="20"/>
-        </w:rPr>
-        <w:t>Dijkstra, the Dining Philosophers’ Problem</w:t>
-      </w:r>
-      <w:r>
-        <w:rPr>
-          <w:rFonts w:ascii="Times New Roman" w:hAnsi="Times New Roman" w:cs="Times New Roman"/>
-          <w:sz w:val="20"/>
-          <w:szCs w:val="20"/>
-        </w:rPr>
-        <w:t>,</w:t>
-      </w:r>
-      <w:r>
-        <w:rPr>
-          <w:rFonts w:ascii="Times New Roman" w:hAnsi="Times New Roman" w:cs="Times New Roman"/>
-          <w:noProof/>
-          <w:sz w:val="20"/>
-          <w:szCs w:val="20"/>
-        </w:rPr>
-        <w:t xml:space="preserve"> </w:t>
-      </w:r>
-      <w:r>
-        <w:rPr>
-          <w:rFonts w:ascii="Times New Roman" w:hAnsi="Times New Roman" w:cs="Times New Roman"/>
-          <w:sz w:val="20"/>
-          <w:szCs w:val="20"/>
-        </w:rPr>
-        <w:t>shown to the right</w:t>
-      </w:r>
-      <w:r>
-        <w:rPr>
-          <w:rStyle w:val="FootnoteReference"/>
-          <w:rFonts w:ascii="Times New Roman" w:hAnsi="Times New Roman" w:cs="Times New Roman"/>
-          <w:sz w:val="20"/>
-          <w:szCs w:val="20"/>
-        </w:rPr>
-        <w:footnoteReference w:id="1"/>
-      </w:r>
-      <w:r>
-        <w:rPr>
-          <w:rFonts w:ascii="Times New Roman" w:hAnsi="Times New Roman" w:cs="Times New Roman"/>
-          <w:sz w:val="20"/>
-          <w:szCs w:val="20"/>
-        </w:rPr>
-        <w:t>.</w:t>
-      </w:r>
-      <w:r>
-        <w:rPr>
-          <w:rFonts w:ascii="Times New Roman" w:hAnsi="Times New Roman" w:cs="Times New Roman"/>
-          <w:sz w:val="20"/>
-          <w:szCs w:val="20"/>
-        </w:rPr>
-        <w:t xml:space="preserve"> Five philosophers sit around the table, alternately thinking and eating spaghetti. </w:t>
-      </w:r>
-      <w:r>
-        <w:rPr>
-          <w:rFonts w:ascii="Times New Roman" w:hAnsi="Times New Roman" w:cs="Times New Roman"/>
-          <w:sz w:val="20"/>
-          <w:szCs w:val="20"/>
-        </w:rPr>
-        <w:t>Now</w:t>
-      </w:r>
-      <w:r>
-        <w:rPr>
-          <w:rFonts w:ascii="Times New Roman" w:hAnsi="Times New Roman" w:cs="Times New Roman"/>
-          <w:sz w:val="20"/>
-          <w:szCs w:val="20"/>
-        </w:rPr>
-        <w:t>,</w:t>
-      </w:r>
-      <w:r>
-        <w:rPr>
-          <w:rFonts w:ascii="Times New Roman" w:hAnsi="Times New Roman" w:cs="Times New Roman"/>
-          <w:sz w:val="20"/>
-          <w:szCs w:val="20"/>
-        </w:rPr>
-        <w:t xml:space="preserve"> eating spaghetti requires two forks, so when a philosopher is tired of thinking and is ready to eat, the philosopher picks up the fork to the left, picks up the fork to the ri</w:t>
-      </w:r>
-      <w:r>
-        <w:rPr>
-          <w:rFonts w:ascii="Times New Roman" w:hAnsi="Times New Roman" w:cs="Times New Roman"/>
-          <w:sz w:val="20"/>
-          <w:szCs w:val="20"/>
-        </w:rPr>
-        <w:t xml:space="preserve">ght, eats, </w:t>
-      </w:r>
-      <w:r>
-        <w:rPr>
-          <w:rFonts w:ascii="Times New Roman" w:hAnsi="Times New Roman" w:cs="Times New Roman"/>
-          <w:sz w:val="20"/>
-          <w:szCs w:val="20"/>
-        </w:rPr>
-        <w:t>puts down the fork to the right, and puts down the fork to the left</w:t>
-      </w:r>
-      <w:r>
-        <w:rPr>
-          <w:rFonts w:ascii="Times New Roman" w:hAnsi="Times New Roman" w:cs="Times New Roman"/>
-          <w:sz w:val="20"/>
-          <w:szCs w:val="20"/>
-        </w:rPr>
-        <w:t>.</w:t>
+        <w:t xml:space="preserve">There’s a simple solution to the deadlock problem, again illustrated with the Dining Philosopher’s Problem. </w:t>
+      </w:r>
+      <w:r>
+        <w:rPr>
+          <w:rFonts w:ascii="Times New Roman" w:hAnsi="Times New Roman" w:cs="Times New Roman"/>
+          <w:sz w:val="20"/>
+          <w:szCs w:val="20"/>
+        </w:rPr>
+        <w:t>Order the resources</w:t>
+      </w:r>
+      <w:r>
+        <w:rPr>
+          <w:rFonts w:ascii="Times New Roman" w:hAnsi="Times New Roman" w:cs="Times New Roman"/>
+          <w:sz w:val="20"/>
+          <w:szCs w:val="20"/>
+        </w:rPr>
+        <w:t xml:space="preserve">. In the image to the right, the forks are </w:t>
+      </w:r>
+      <w:r>
+        <w:rPr>
+          <w:rFonts w:ascii="Times New Roman" w:hAnsi="Times New Roman" w:cs="Times New Roman"/>
+          <w:sz w:val="20"/>
+          <w:szCs w:val="20"/>
+        </w:rPr>
+        <w:t xml:space="preserve">given numbers in </w:t>
+      </w:r>
+      <w:proofErr w:type="gramStart"/>
+      <w:r>
+        <w:rPr>
+          <w:rFonts w:ascii="Times New Roman" w:hAnsi="Times New Roman" w:cs="Times New Roman"/>
+          <w:sz w:val="20"/>
+          <w:szCs w:val="20"/>
+        </w:rPr>
+        <w:t>0..</w:t>
+      </w:r>
+      <w:proofErr w:type="gramEnd"/>
+      <w:r>
+        <w:rPr>
+          <w:rFonts w:ascii="Times New Roman" w:hAnsi="Times New Roman" w:cs="Times New Roman"/>
+          <w:sz w:val="20"/>
+          <w:szCs w:val="20"/>
+        </w:rPr>
+        <w:t>4.</w:t>
+      </w:r>
+      <w:r>
+        <w:rPr>
+          <w:rFonts w:ascii="Times New Roman" w:hAnsi="Times New Roman" w:cs="Times New Roman"/>
+          <w:sz w:val="20"/>
+          <w:szCs w:val="20"/>
+        </w:rPr>
+        <w:t xml:space="preserve"> A philosopher who wants to eat must follow this protocol:</w:t>
       </w:r>
     </w:p>
     <w:p>
@@ -628,72 +839,8 @@
           <w:sz w:val="20"/>
           <w:szCs w:val="20"/>
         </w:rPr>
-        <w:t xml:space="preserve">Once, all at the same time, the </w:t>
-      </w:r>
-      <w:r>
-        <w:rPr>
-          <w:rFonts w:ascii="Times New Roman" w:hAnsi="Times New Roman" w:cs="Times New Roman"/>
-          <w:sz w:val="20"/>
-          <w:szCs w:val="20"/>
-        </w:rPr>
-        <w:t xml:space="preserve">five </w:t>
-      </w:r>
-      <w:r>
-        <w:rPr>
-          <w:rFonts w:ascii="Times New Roman" w:hAnsi="Times New Roman" w:cs="Times New Roman"/>
-          <w:sz w:val="20"/>
-          <w:szCs w:val="20"/>
-        </w:rPr>
-        <w:t>philosopher</w:t>
-      </w:r>
-      <w:r>
-        <w:rPr>
-          <w:rFonts w:ascii="Times New Roman" w:hAnsi="Times New Roman" w:cs="Times New Roman"/>
-          <w:sz w:val="20"/>
-          <w:szCs w:val="20"/>
-        </w:rPr>
-        <w:t xml:space="preserve">s get tired of thinking and want </w:t>
-      </w:r>
-      <w:r>
-        <w:rPr>
-          <w:rFonts w:ascii="Times New Roman" w:hAnsi="Times New Roman" w:cs="Times New Roman"/>
-          <w:sz w:val="20"/>
-          <w:szCs w:val="20"/>
-        </w:rPr>
-        <w:t>to eat. They all pick up the fork to their left. Then they all try to pick up the fork to the right. But there is no fork to the right because their neighbor to the right has it! So they all wait forever for the for</w:t>
-      </w:r>
-      <w:r>
-        <w:rPr>
-          <w:rFonts w:ascii="Times New Roman" w:hAnsi="Times New Roman" w:cs="Times New Roman"/>
-          <w:sz w:val="20"/>
-          <w:szCs w:val="20"/>
-        </w:rPr>
-        <w:t>k</w:t>
-      </w:r>
-      <w:r>
-        <w:rPr>
-          <w:rFonts w:ascii="Times New Roman" w:hAnsi="Times New Roman" w:cs="Times New Roman"/>
-          <w:sz w:val="20"/>
-          <w:szCs w:val="20"/>
-        </w:rPr>
-        <w:t xml:space="preserve"> to their right, until they starve to death.</w:t>
-      </w:r>
-      <w:r>
-        <w:rPr>
-          <w:rFonts w:ascii="Times New Roman" w:hAnsi="Times New Roman" w:cs="Times New Roman"/>
-          <w:sz w:val="20"/>
-          <w:szCs w:val="20"/>
-        </w:rPr>
-        <w:t xml:space="preserve"> </w:t>
-      </w:r>
-      <w:r>
-        <w:rPr>
-          <w:rFonts w:ascii="Times New Roman" w:hAnsi="Times New Roman" w:cs="Times New Roman"/>
-          <w:i/>
-          <w:sz w:val="20"/>
-          <w:szCs w:val="20"/>
-        </w:rPr>
-        <w:t>Deadlock</w:t>
+        <w:tab/>
+        <w:t>Pick up the lower numbered fork</w:t>
       </w:r>
       <w:r>
         <w:rPr>
@@ -703,29 +850,105 @@
         </w:rPr>
         <w:t>.</w:t>
       </w:r>
-    </w:p>
-    <w:p>
-      <w:pPr>
-        <w:widowControl w:val="0"/>
-        <w:autoSpaceDE w:val="0"/>
-        <w:autoSpaceDN w:val="0"/>
-        <w:adjustRightInd w:val="0"/>
-        <w:spacing w:before="240"/>
-        <w:rPr>
-          <w:rFonts w:ascii="Times New Roman" w:hAnsi="Times New Roman" w:cs="Times New Roman"/>
-          <w:b/>
-          <w:sz w:val="20"/>
-          <w:szCs w:val="20"/>
-        </w:rPr>
-      </w:pPr>
-      <w:r>
-        <w:rPr>
-          <w:rFonts w:ascii="Times New Roman" w:hAnsi="Times New Roman" w:cs="Times New Roman"/>
-          <w:b/>
-          <w:sz w:val="20"/>
-          <w:szCs w:val="20"/>
-        </w:rPr>
-        <w:t>A simple solution to the deadlock problem</w:t>
+      <w:r>
+        <w:rPr>
+          <w:rFonts w:ascii="Times New Roman" w:hAnsi="Times New Roman" w:cs="Times New Roman"/>
+          <w:sz w:val="20"/>
+          <w:szCs w:val="20"/>
+        </w:rPr>
+        <w:br/>
+      </w:r>
+      <w:r>
+        <w:rPr>
+          <w:rFonts w:ascii="Times New Roman" w:hAnsi="Times New Roman" w:cs="Times New Roman"/>
+          <w:sz w:val="20"/>
+          <w:szCs w:val="20"/>
+        </w:rPr>
+        <w:tab/>
+        <w:t>Pick up the higher numbered fork</w:t>
+      </w:r>
+      <w:r>
+        <w:rPr>
+          <w:rFonts w:ascii="Times New Roman" w:hAnsi="Times New Roman" w:cs="Times New Roman"/>
+          <w:sz w:val="20"/>
+          <w:szCs w:val="20"/>
+        </w:rPr>
+        <w:t>.</w:t>
+      </w:r>
+      <w:r>
+        <w:rPr>
+          <w:rFonts w:ascii="Times New Roman" w:hAnsi="Times New Roman" w:cs="Times New Roman"/>
+          <w:sz w:val="20"/>
+          <w:szCs w:val="20"/>
+        </w:rPr>
+        <w:br/>
+      </w:r>
+      <w:r>
+        <w:rPr>
+          <w:rFonts w:ascii="Times New Roman" w:hAnsi="Times New Roman" w:cs="Times New Roman"/>
+          <w:sz w:val="20"/>
+          <w:szCs w:val="20"/>
+        </w:rPr>
+        <w:tab/>
+        <w:t>Eat</w:t>
+      </w:r>
+      <w:r>
+        <w:rPr>
+          <w:rFonts w:ascii="Times New Roman" w:hAnsi="Times New Roman" w:cs="Times New Roman"/>
+          <w:sz w:val="20"/>
+          <w:szCs w:val="20"/>
+        </w:rPr>
+        <w:t>.</w:t>
+      </w:r>
+      <w:r>
+        <w:rPr>
+          <w:rFonts w:ascii="Times New Roman" w:hAnsi="Times New Roman" w:cs="Times New Roman"/>
+          <w:sz w:val="20"/>
+          <w:szCs w:val="20"/>
+        </w:rPr>
+        <w:br/>
+      </w:r>
+      <w:r>
+        <w:rPr>
+          <w:rFonts w:ascii="Times New Roman" w:hAnsi="Times New Roman" w:cs="Times New Roman"/>
+          <w:sz w:val="20"/>
+          <w:szCs w:val="20"/>
+        </w:rPr>
+        <w:tab/>
+        <w:t>Put down the higher numbered fork</w:t>
+      </w:r>
+      <w:r>
+        <w:rPr>
+          <w:rFonts w:ascii="Times New Roman" w:hAnsi="Times New Roman" w:cs="Times New Roman"/>
+          <w:sz w:val="20"/>
+          <w:szCs w:val="20"/>
+        </w:rPr>
+        <w:t>.</w:t>
+      </w:r>
+      <w:r>
+        <w:rPr>
+          <w:rFonts w:ascii="Times New Roman" w:hAnsi="Times New Roman" w:cs="Times New Roman"/>
+          <w:sz w:val="20"/>
+          <w:szCs w:val="20"/>
+        </w:rPr>
+        <w:br/>
+      </w:r>
+      <w:r>
+        <w:rPr>
+          <w:rFonts w:ascii="Times New Roman" w:hAnsi="Times New Roman" w:cs="Times New Roman"/>
+          <w:sz w:val="20"/>
+          <w:szCs w:val="20"/>
+        </w:rPr>
+        <w:tab/>
+        <w:t xml:space="preserve">Put down the lower </w:t>
+      </w:r>
+      <w:r>
+        <w:rPr>
+          <w:rFonts w:ascii="Times New Roman" w:hAnsi="Times New Roman" w:cs="Times New Roman"/>
+          <w:sz w:val="20"/>
+          <w:szCs w:val="20"/>
+        </w:rPr>
+        <w:t>numbered fork.</w:t>
       </w:r>
     </w:p>
     <w:p>
@@ -737,7 +960,7 @@
         <w:spacing w:before="120"/>
         <w:ind w:firstLine="288"/>
         <w:rPr>
-          <w:rFonts w:ascii="Times New Roman" w:hAnsi="Times New Roman" w:cs="Times New Roman"/>
+          <w:rFonts w:ascii="Times New Roman" w:eastAsia="Times New Roman" w:hAnsi="Times New Roman" w:cs="Times New Roman"/>
           <w:sz w:val="20"/>
           <w:szCs w:val="20"/>
         </w:rPr>
@@ -745,42 +968,82 @@
       <w:r>
         <w:rPr>
           <w:rFonts w:ascii="Times New Roman" w:hAnsi="Times New Roman" w:cs="Times New Roman"/>
-          <w:sz w:val="20"/>
-          <w:szCs w:val="20"/>
-        </w:rPr>
-        <w:t xml:space="preserve">There’s a simple solution to the deadlock problem, again illustrated with the Dining Philosopher’s Problem. </w:t>
-      </w:r>
-      <w:r>
-        <w:rPr>
-          <w:rFonts w:ascii="Times New Roman" w:hAnsi="Times New Roman" w:cs="Times New Roman"/>
-          <w:sz w:val="20"/>
-          <w:szCs w:val="20"/>
-        </w:rPr>
-        <w:t>Order the resources</w:t>
-      </w:r>
-      <w:r>
-        <w:rPr>
-          <w:rFonts w:ascii="Times New Roman" w:hAnsi="Times New Roman" w:cs="Times New Roman"/>
-          <w:sz w:val="20"/>
-          <w:szCs w:val="20"/>
-        </w:rPr>
-        <w:t xml:space="preserve">. In the image to the right, the forks are </w:t>
-      </w:r>
-      <w:r>
-        <w:rPr>
-          <w:rFonts w:ascii="Times New Roman" w:hAnsi="Times New Roman" w:cs="Times New Roman"/>
-          <w:sz w:val="20"/>
-          <w:szCs w:val="20"/>
-        </w:rPr>
-        <w:t>given numbers in 0..4.</w:t>
-      </w:r>
-      <w:r>
-        <w:rPr>
-          <w:rFonts w:ascii="Times New Roman" w:hAnsi="Times New Roman" w:cs="Times New Roman"/>
-          <w:sz w:val="20"/>
-          <w:szCs w:val="20"/>
-        </w:rPr>
-        <w:t xml:space="preserve"> A philosopher who wants to eat must follow this protocol:</w:t>
+          <w:i/>
+          <w:sz w:val="20"/>
+          <w:szCs w:val="20"/>
+        </w:rPr>
+        <w:t>Here’s a proof that deadlock cannot happen</w:t>
+      </w:r>
+      <w:r>
+        <w:rPr>
+          <w:rFonts w:ascii="Times New Roman" w:hAnsi="Times New Roman" w:cs="Times New Roman"/>
+          <w:i/>
+          <w:sz w:val="20"/>
+          <w:szCs w:val="20"/>
+        </w:rPr>
+        <w:t>.</w:t>
+      </w:r>
+      <w:r>
+        <w:rPr>
+          <w:rFonts w:ascii="Times New Roman" w:hAnsi="Times New Roman" w:cs="Times New Roman"/>
+          <w:sz w:val="20"/>
+          <w:szCs w:val="20"/>
+        </w:rPr>
+        <w:t xml:space="preserve"> </w:t>
+      </w:r>
+      <w:r>
+        <w:rPr>
+          <w:rFonts w:ascii="Times New Roman" w:eastAsia="Times New Roman" w:hAnsi="Times New Roman" w:cs="Times New Roman"/>
+          <w:color w:val="000000"/>
+          <w:sz w:val="20"/>
+          <w:szCs w:val="20"/>
+        </w:rPr>
+        <w:t>Suppose some philosopher would like to eat but can’t pick up a fork beca</w:t>
+      </w:r>
+      <w:r>
+        <w:rPr>
+          <w:rFonts w:ascii="Times New Roman" w:eastAsia="Times New Roman" w:hAnsi="Times New Roman" w:cs="Times New Roman"/>
+          <w:color w:val="000000"/>
+          <w:sz w:val="20"/>
+          <w:szCs w:val="20"/>
+        </w:rPr>
+        <w:t xml:space="preserve">use another philosopher is holding it. </w:t>
+      </w:r>
+      <w:r>
+        <w:rPr>
+          <w:rFonts w:ascii="Times New Roman" w:eastAsia="Times New Roman" w:hAnsi="Times New Roman" w:cs="Times New Roman"/>
+          <w:color w:val="000000"/>
+          <w:sz w:val="20"/>
+          <w:szCs w:val="20"/>
+        </w:rPr>
+        <w:t>We show that an</w:t>
+      </w:r>
+      <w:r>
+        <w:rPr>
+          <w:rFonts w:ascii="Times New Roman" w:eastAsia="Times New Roman" w:hAnsi="Times New Roman" w:cs="Times New Roman"/>
+          <w:color w:val="000000"/>
+          <w:sz w:val="20"/>
+          <w:szCs w:val="20"/>
+        </w:rPr>
+        <w:t xml:space="preserve">other philosopher is either eating </w:t>
+      </w:r>
+      <w:r>
+        <w:rPr>
+          <w:rFonts w:ascii="Times New Roman" w:eastAsia="Times New Roman" w:hAnsi="Times New Roman" w:cs="Times New Roman"/>
+          <w:color w:val="000000"/>
+          <w:sz w:val="20"/>
+          <w:szCs w:val="20"/>
+        </w:rPr>
+        <w:t>or can pick up a fork and eat, s</w:t>
+      </w:r>
+      <w:r>
+        <w:rPr>
+          <w:rFonts w:ascii="Times New Roman" w:eastAsia="Times New Roman" w:hAnsi="Times New Roman" w:cs="Times New Roman"/>
+          <w:color w:val="000000"/>
+          <w:sz w:val="20"/>
+          <w:szCs w:val="20"/>
+        </w:rPr>
+        <w:t>o there is no deadlock.</w:t>
       </w:r>
     </w:p>
     <w:p>
@@ -792,23 +1055,183 @@
         <w:spacing w:before="120"/>
         <w:ind w:firstLine="288"/>
         <w:rPr>
-          <w:rFonts w:ascii="Times New Roman" w:hAnsi="Times New Roman" w:cs="Times New Roman"/>
+          <w:rFonts w:ascii="Times New Roman" w:eastAsia="Times New Roman" w:hAnsi="Times New Roman" w:cs="Times New Roman"/>
           <w:sz w:val="20"/>
           <w:szCs w:val="20"/>
         </w:rPr>
       </w:pPr>
       <w:r>
         <w:rPr>
-          <w:rFonts w:ascii="Times New Roman" w:hAnsi="Times New Roman" w:cs="Times New Roman"/>
-          <w:sz w:val="20"/>
-          <w:szCs w:val="20"/>
-        </w:rPr>
-        <w:tab/>
-        <w:t>Pick up the lower numbered fork</w:t>
-      </w:r>
-      <w:r>
-        <w:rPr>
-          <w:rFonts w:ascii="Times New Roman" w:hAnsi="Times New Roman" w:cs="Times New Roman"/>
+          <w:rFonts w:ascii="Times New Roman" w:eastAsia="Times New Roman" w:hAnsi="Times New Roman" w:cs="Times New Roman"/>
+          <w:color w:val="000000"/>
+          <w:sz w:val="20"/>
+          <w:szCs w:val="20"/>
+        </w:rPr>
+        <w:t xml:space="preserve">Let </w:t>
+      </w:r>
+      <w:r>
+        <w:rPr>
+          <w:rFonts w:ascii="Times New Roman" w:eastAsia="Times New Roman" w:hAnsi="Times New Roman" w:cs="Times New Roman"/>
+          <w:i/>
+          <w:color w:val="000000"/>
+          <w:sz w:val="20"/>
+          <w:szCs w:val="20"/>
+        </w:rPr>
+        <w:t>h</w:t>
+      </w:r>
+      <w:r>
+        <w:rPr>
+          <w:rFonts w:ascii="Times New Roman" w:eastAsia="Times New Roman" w:hAnsi="Times New Roman" w:cs="Times New Roman"/>
+          <w:color w:val="000000"/>
+          <w:sz w:val="20"/>
+          <w:szCs w:val="20"/>
+        </w:rPr>
+        <w:t xml:space="preserve"> be the highest numbered fork held, say by philosopher </w:t>
+      </w:r>
+      <w:r>
+        <w:rPr>
+          <w:rFonts w:ascii="Times New Roman" w:eastAsia="Times New Roman" w:hAnsi="Times New Roman" w:cs="Times New Roman"/>
+          <w:i/>
+          <w:color w:val="000000"/>
+          <w:sz w:val="20"/>
+          <w:szCs w:val="20"/>
+        </w:rPr>
+        <w:t>p</w:t>
+      </w:r>
+      <w:r>
+        <w:rPr>
+          <w:rFonts w:ascii="Times New Roman" w:eastAsia="Times New Roman" w:hAnsi="Times New Roman" w:cs="Times New Roman"/>
+          <w:color w:val="000000"/>
+          <w:sz w:val="20"/>
+          <w:szCs w:val="20"/>
+        </w:rPr>
+        <w:t xml:space="preserve">. </w:t>
+      </w:r>
+      <w:r>
+        <w:rPr>
+          <w:rFonts w:ascii="Times New Roman" w:eastAsia="Times New Roman" w:hAnsi="Times New Roman" w:cs="Times New Roman"/>
+          <w:color w:val="000000"/>
+          <w:sz w:val="20"/>
+          <w:szCs w:val="20"/>
+        </w:rPr>
+        <w:t xml:space="preserve">If </w:t>
+      </w:r>
+      <w:r>
+        <w:rPr>
+          <w:rFonts w:ascii="Times New Roman" w:eastAsia="Times New Roman" w:hAnsi="Times New Roman" w:cs="Times New Roman"/>
+          <w:i/>
+          <w:color w:val="000000"/>
+          <w:sz w:val="20"/>
+          <w:szCs w:val="20"/>
+        </w:rPr>
+        <w:t>h</w:t>
+      </w:r>
+      <w:r>
+        <w:rPr>
+          <w:rFonts w:ascii="Times New Roman" w:eastAsia="Times New Roman" w:hAnsi="Times New Roman" w:cs="Times New Roman"/>
+          <w:color w:val="000000"/>
+          <w:sz w:val="20"/>
+          <w:szCs w:val="20"/>
+        </w:rPr>
+        <w:t xml:space="preserve"> </w:t>
+      </w:r>
+      <w:r>
+        <w:rPr>
+          <w:rFonts w:ascii="Times New Roman" w:eastAsia="Times New Roman" w:hAnsi="Times New Roman" w:cs="Times New Roman"/>
+          <w:color w:val="000000"/>
+          <w:sz w:val="20"/>
+          <w:szCs w:val="20"/>
+        </w:rPr>
+        <w:t xml:space="preserve">is </w:t>
+      </w:r>
+      <w:r>
+        <w:rPr>
+          <w:rFonts w:ascii="Times New Roman" w:eastAsia="Times New Roman" w:hAnsi="Times New Roman" w:cs="Times New Roman"/>
+          <w:i/>
+          <w:color w:val="000000"/>
+          <w:sz w:val="20"/>
+          <w:szCs w:val="20"/>
+        </w:rPr>
+        <w:t>p</w:t>
+      </w:r>
+      <w:r>
+        <w:rPr>
+          <w:rFonts w:ascii="Times New Roman" w:eastAsia="Times New Roman" w:hAnsi="Times New Roman" w:cs="Times New Roman"/>
+          <w:color w:val="000000"/>
+          <w:sz w:val="20"/>
+          <w:szCs w:val="20"/>
+        </w:rPr>
+        <w:t>’s high fork, then</w:t>
+      </w:r>
+      <w:r>
+        <w:rPr>
+          <w:rFonts w:ascii="Times New Roman" w:eastAsia="Times New Roman" w:hAnsi="Times New Roman" w:cs="Times New Roman"/>
+          <w:color w:val="000000"/>
+          <w:sz w:val="20"/>
+          <w:szCs w:val="20"/>
+        </w:rPr>
+        <w:t>,</w:t>
+      </w:r>
+      <w:r>
+        <w:rPr>
+          <w:rFonts w:ascii="Times New Roman" w:eastAsia="Times New Roman" w:hAnsi="Times New Roman" w:cs="Times New Roman"/>
+          <w:color w:val="000000"/>
+          <w:sz w:val="20"/>
+          <w:szCs w:val="20"/>
+        </w:rPr>
+        <w:t xml:space="preserve"> by the protocol, </w:t>
+      </w:r>
+      <w:r>
+        <w:rPr>
+          <w:rFonts w:ascii="Times New Roman" w:eastAsia="Times New Roman" w:hAnsi="Times New Roman" w:cs="Times New Roman"/>
+          <w:i/>
+          <w:color w:val="000000"/>
+          <w:sz w:val="20"/>
+          <w:szCs w:val="20"/>
+        </w:rPr>
+        <w:t>p</w:t>
+      </w:r>
+      <w:r>
+        <w:rPr>
+          <w:rFonts w:ascii="Times New Roman" w:eastAsia="Times New Roman" w:hAnsi="Times New Roman" w:cs="Times New Roman"/>
+          <w:color w:val="000000"/>
+          <w:sz w:val="20"/>
+          <w:szCs w:val="20"/>
+        </w:rPr>
+        <w:t xml:space="preserve"> also holds </w:t>
+      </w:r>
+      <w:r>
+        <w:rPr>
+          <w:rFonts w:ascii="Times New Roman" w:eastAsia="Times New Roman" w:hAnsi="Times New Roman" w:cs="Times New Roman"/>
+          <w:i/>
+          <w:color w:val="000000"/>
+          <w:sz w:val="20"/>
+          <w:szCs w:val="20"/>
+        </w:rPr>
+        <w:t>p</w:t>
+      </w:r>
+      <w:r>
+        <w:rPr>
+          <w:rFonts w:ascii="Times New Roman" w:eastAsia="Times New Roman" w:hAnsi="Times New Roman" w:cs="Times New Roman"/>
+          <w:color w:val="000000"/>
+          <w:sz w:val="20"/>
+          <w:szCs w:val="20"/>
+        </w:rPr>
+        <w:t xml:space="preserve">’s low fork and </w:t>
+      </w:r>
+      <w:r>
+        <w:rPr>
+          <w:rFonts w:ascii="Times New Roman" w:eastAsia="Times New Roman" w:hAnsi="Times New Roman" w:cs="Times New Roman"/>
+          <w:color w:val="000000"/>
+          <w:sz w:val="20"/>
+          <w:szCs w:val="20"/>
+        </w:rPr>
+        <w:t xml:space="preserve">is eating. </w:t>
+      </w:r>
+      <w:r>
+        <w:rPr>
+          <w:rFonts w:ascii="Times New Roman" w:eastAsia="Times New Roman" w:hAnsi="Times New Roman" w:cs="Times New Roman"/>
+          <w:color w:val="000000"/>
           <w:sz w:val="20"/>
           <w:szCs w:val="20"/>
         </w:rPr>
@@ -816,63 +1239,180 @@
       </w:r>
       <w:r>
         <w:rPr>
-          <w:rFonts w:ascii="Times New Roman" w:hAnsi="Times New Roman" w:cs="Times New Roman"/>
-          <w:sz w:val="20"/>
-          <w:szCs w:val="20"/>
-        </w:rPr>
-        <w:tab/>
-        <w:t>Pick up the higher numbered fork</w:t>
-      </w:r>
-      <w:r>
-        <w:rPr>
-          <w:rFonts w:ascii="Times New Roman" w:hAnsi="Times New Roman" w:cs="Times New Roman"/>
+          <w:rFonts w:ascii="Times New Roman" w:eastAsia="Times New Roman" w:hAnsi="Times New Roman" w:cs="Times New Roman"/>
+          <w:color w:val="000000"/>
+          <w:sz w:val="20"/>
+          <w:szCs w:val="20"/>
+        </w:rPr>
+        <w:t xml:space="preserve">If </w:t>
+      </w:r>
+      <w:r>
+        <w:rPr>
+          <w:rFonts w:ascii="Times New Roman" w:eastAsia="Times New Roman" w:hAnsi="Times New Roman" w:cs="Times New Roman"/>
+          <w:i/>
+          <w:color w:val="000000"/>
+          <w:sz w:val="20"/>
+          <w:szCs w:val="20"/>
+        </w:rPr>
+        <w:t>h</w:t>
+      </w:r>
+      <w:r>
+        <w:rPr>
+          <w:rFonts w:ascii="Times New Roman" w:eastAsia="Times New Roman" w:hAnsi="Times New Roman" w:cs="Times New Roman"/>
+          <w:color w:val="000000"/>
+          <w:sz w:val="20"/>
+          <w:szCs w:val="20"/>
+        </w:rPr>
+        <w:t xml:space="preserve"> </w:t>
+      </w:r>
+      <w:r>
+        <w:rPr>
+          <w:rFonts w:ascii="Times New Roman" w:eastAsia="Times New Roman" w:hAnsi="Times New Roman" w:cs="Times New Roman"/>
+          <w:color w:val="000000"/>
+          <w:sz w:val="20"/>
+          <w:szCs w:val="20"/>
+        </w:rPr>
+        <w:t xml:space="preserve">is </w:t>
+      </w:r>
+      <w:r>
+        <w:rPr>
+          <w:rFonts w:ascii="Times New Roman" w:eastAsia="Times New Roman" w:hAnsi="Times New Roman" w:cs="Times New Roman"/>
+          <w:i/>
+          <w:color w:val="000000"/>
+          <w:sz w:val="20"/>
+          <w:szCs w:val="20"/>
+        </w:rPr>
+        <w:t>p</w:t>
+      </w:r>
+      <w:r>
+        <w:rPr>
+          <w:rFonts w:ascii="Times New Roman" w:eastAsia="Times New Roman" w:hAnsi="Times New Roman" w:cs="Times New Roman"/>
+          <w:color w:val="000000"/>
+          <w:sz w:val="20"/>
+          <w:szCs w:val="20"/>
+        </w:rPr>
+        <w:t>’s low fork, then</w:t>
+      </w:r>
+      <w:r>
+        <w:rPr>
+          <w:rFonts w:ascii="Times New Roman" w:eastAsia="Times New Roman" w:hAnsi="Times New Roman" w:cs="Times New Roman"/>
+          <w:color w:val="000000"/>
+          <w:sz w:val="20"/>
+          <w:szCs w:val="20"/>
+        </w:rPr>
+        <w:t xml:space="preserve">, </w:t>
+      </w:r>
+      <w:r>
+        <w:rPr>
+          <w:rFonts w:ascii="Times New Roman" w:eastAsia="Times New Roman" w:hAnsi="Times New Roman" w:cs="Times New Roman"/>
+          <w:color w:val="000000"/>
+          <w:sz w:val="20"/>
+          <w:szCs w:val="20"/>
+        </w:rPr>
+        <w:t xml:space="preserve">since </w:t>
+      </w:r>
+      <w:r>
+        <w:rPr>
+          <w:rFonts w:ascii="Times New Roman" w:eastAsia="Times New Roman" w:hAnsi="Times New Roman" w:cs="Times New Roman"/>
+          <w:i/>
+          <w:color w:val="000000"/>
+          <w:sz w:val="20"/>
+          <w:szCs w:val="20"/>
+        </w:rPr>
+        <w:t>h</w:t>
+      </w:r>
+      <w:r>
+        <w:rPr>
+          <w:rFonts w:ascii="Times New Roman" w:eastAsia="Times New Roman" w:hAnsi="Times New Roman" w:cs="Times New Roman"/>
+          <w:color w:val="000000"/>
+          <w:sz w:val="20"/>
+          <w:szCs w:val="20"/>
+        </w:rPr>
+        <w:t xml:space="preserve"> is the highest held fork</w:t>
+      </w:r>
+      <w:r>
+        <w:rPr>
+          <w:rFonts w:ascii="Times New Roman" w:eastAsia="Times New Roman" w:hAnsi="Times New Roman" w:cs="Times New Roman"/>
+          <w:color w:val="000000"/>
+          <w:sz w:val="20"/>
+          <w:szCs w:val="20"/>
+        </w:rPr>
+        <w:t>,</w:t>
+      </w:r>
+      <w:r>
+        <w:rPr>
+          <w:rFonts w:ascii="Times New Roman" w:eastAsia="Times New Roman" w:hAnsi="Times New Roman" w:cs="Times New Roman"/>
+          <w:color w:val="000000"/>
+          <w:sz w:val="20"/>
+          <w:szCs w:val="20"/>
+        </w:rPr>
+        <w:t xml:space="preserve"> </w:t>
+      </w:r>
+      <w:r>
+        <w:rPr>
+          <w:rFonts w:ascii="Times New Roman" w:eastAsia="Times New Roman" w:hAnsi="Times New Roman" w:cs="Times New Roman"/>
+          <w:i/>
+          <w:color w:val="000000"/>
+          <w:sz w:val="20"/>
+          <w:szCs w:val="20"/>
+        </w:rPr>
+        <w:t>p</w:t>
+      </w:r>
+      <w:r>
+        <w:rPr>
+          <w:rFonts w:ascii="Times New Roman" w:eastAsia="Times New Roman" w:hAnsi="Times New Roman" w:cs="Times New Roman"/>
+          <w:color w:val="000000"/>
+          <w:sz w:val="20"/>
+          <w:szCs w:val="20"/>
+        </w:rPr>
+        <w:t xml:space="preserve"> can </w:t>
+      </w:r>
+      <w:r>
+        <w:rPr>
+          <w:rFonts w:ascii="Times New Roman" w:eastAsia="Times New Roman" w:hAnsi="Times New Roman" w:cs="Times New Roman"/>
+          <w:color w:val="000000"/>
+          <w:sz w:val="20"/>
+          <w:szCs w:val="20"/>
+        </w:rPr>
+        <w:t xml:space="preserve">pick up </w:t>
+      </w:r>
+      <w:r>
+        <w:rPr>
+          <w:rFonts w:ascii="Times New Roman" w:eastAsia="Times New Roman" w:hAnsi="Times New Roman" w:cs="Times New Roman"/>
+          <w:i/>
+          <w:color w:val="000000"/>
+          <w:sz w:val="20"/>
+          <w:szCs w:val="20"/>
+        </w:rPr>
+        <w:t>p</w:t>
+      </w:r>
+      <w:r>
+        <w:rPr>
+          <w:rFonts w:ascii="Times New Roman" w:eastAsia="Times New Roman" w:hAnsi="Times New Roman" w:cs="Times New Roman"/>
+          <w:color w:val="000000"/>
+          <w:sz w:val="20"/>
+          <w:szCs w:val="20"/>
+        </w:rPr>
+        <w:t>’s</w:t>
+      </w:r>
+      <w:r>
+        <w:rPr>
+          <w:rFonts w:ascii="Times New Roman" w:eastAsia="Times New Roman" w:hAnsi="Times New Roman" w:cs="Times New Roman"/>
+          <w:color w:val="000000"/>
           <w:sz w:val="20"/>
           <w:szCs w:val="20"/>
         </w:rPr>
         <w:br/>
-      </w:r>
-      <w:r>
-        <w:rPr>
-          <w:rFonts w:ascii="Times New Roman" w:hAnsi="Times New Roman" w:cs="Times New Roman"/>
-          <w:sz w:val="20"/>
-          <w:szCs w:val="20"/>
-        </w:rPr>
-        <w:tab/>
-        <w:t>Eat</w:t>
-      </w:r>
-      <w:r>
-        <w:rPr>
-          <w:rFonts w:ascii="Times New Roman" w:hAnsi="Times New Roman" w:cs="Times New Roman"/>
-          <w:sz w:val="20"/>
-          <w:szCs w:val="20"/>
-        </w:rPr>
-        <w:br/>
-      </w:r>
-      <w:r>
-        <w:rPr>
-          <w:rFonts w:ascii="Times New Roman" w:hAnsi="Times New Roman" w:cs="Times New Roman"/>
-          <w:sz w:val="20"/>
-          <w:szCs w:val="20"/>
-        </w:rPr>
-        <w:tab/>
-        <w:t>Put down the higher numbered fork</w:t>
-      </w:r>
-      <w:r>
-        <w:rPr>
-          <w:rFonts w:ascii="Times New Roman" w:hAnsi="Times New Roman" w:cs="Times New Roman"/>
-          <w:sz w:val="20"/>
-          <w:szCs w:val="20"/>
-        </w:rPr>
-        <w:br/>
-      </w:r>
-      <w:r>
-        <w:rPr>
-          <w:rFonts w:ascii="Times New Roman" w:hAnsi="Times New Roman" w:cs="Times New Roman"/>
-          <w:sz w:val="20"/>
-          <w:szCs w:val="20"/>
-        </w:rPr>
-        <w:tab/>
-        <w:t>Put down the lower numbered fork.</w:t>
+        <w:t>high fork and start eating</w:t>
+      </w:r>
+      <w:r>
+        <w:rPr>
+          <w:rFonts w:ascii="Times New Roman" w:eastAsia="Times New Roman" w:hAnsi="Times New Roman" w:cs="Times New Roman"/>
+          <w:color w:val="000000"/>
+          <w:sz w:val="20"/>
+          <w:szCs w:val="20"/>
+        </w:rPr>
+        <w:t>.</w:t>
       </w:r>
     </w:p>
     <w:p>
@@ -888,86 +1428,6 @@
           <w:szCs w:val="20"/>
         </w:rPr>
       </w:pPr>
-      <w:r>
-        <w:rPr>
-          <w:rFonts w:ascii="Times New Roman" w:hAnsi="Times New Roman" w:cs="Times New Roman"/>
-          <w:sz w:val="20"/>
-          <w:szCs w:val="20"/>
-        </w:rPr>
-        <w:t xml:space="preserve">Now, two people vie for fork 0, and only one </w:t>
-      </w:r>
-      <w:r>
-        <w:rPr>
-          <w:rFonts w:ascii="Times New Roman" w:hAnsi="Times New Roman" w:cs="Times New Roman"/>
-          <w:sz w:val="20"/>
-          <w:szCs w:val="20"/>
-        </w:rPr>
-        <w:t>can</w:t>
-      </w:r>
-      <w:r>
-        <w:rPr>
-          <w:rFonts w:ascii="Times New Roman" w:hAnsi="Times New Roman" w:cs="Times New Roman"/>
-          <w:sz w:val="20"/>
-          <w:szCs w:val="20"/>
-        </w:rPr>
-        <w:t xml:space="preserve"> pick it up. Suppose the guy in the </w:t>
-      </w:r>
-      <w:r>
-        <w:rPr>
-          <w:rFonts w:ascii="Times New Roman" w:hAnsi="Times New Roman" w:cs="Times New Roman"/>
-          <w:sz w:val="20"/>
-          <w:szCs w:val="20"/>
-        </w:rPr>
-        <w:t>upper</w:t>
-      </w:r>
-      <w:r>
-        <w:rPr>
-          <w:rFonts w:ascii="Times New Roman" w:hAnsi="Times New Roman" w:cs="Times New Roman"/>
-          <w:sz w:val="20"/>
-          <w:szCs w:val="20"/>
-        </w:rPr>
-        <w:t xml:space="preserve"> left does. The guy in the upper </w:t>
-      </w:r>
-      <w:r>
-        <w:rPr>
-          <w:rFonts w:ascii="Times New Roman" w:hAnsi="Times New Roman" w:cs="Times New Roman"/>
-          <w:sz w:val="20"/>
-          <w:szCs w:val="20"/>
-        </w:rPr>
-        <w:t>right cannot pick up fork 0 or 1</w:t>
-      </w:r>
-      <w:r>
-        <w:rPr>
-          <w:rFonts w:ascii="Times New Roman" w:hAnsi="Times New Roman" w:cs="Times New Roman"/>
-          <w:sz w:val="20"/>
-          <w:szCs w:val="20"/>
-        </w:rPr>
-        <w:t>. I</w:t>
-      </w:r>
-      <w:r>
-        <w:rPr>
-          <w:rFonts w:ascii="Times New Roman" w:hAnsi="Times New Roman" w:cs="Times New Roman"/>
-          <w:sz w:val="20"/>
-          <w:szCs w:val="20"/>
-        </w:rPr>
-        <w:t xml:space="preserve">t’s easy to see that at least one </w:t>
-      </w:r>
-      <w:r>
-        <w:rPr>
-          <w:rFonts w:ascii="Times New Roman" w:hAnsi="Times New Roman" w:cs="Times New Roman"/>
-          <w:sz w:val="20"/>
-          <w:szCs w:val="20"/>
-        </w:rPr>
-        <w:t>philosopher will be able to eat. When</w:t>
-      </w:r>
-      <w:r>
-        <w:rPr>
-          <w:rFonts w:ascii="Times New Roman" w:hAnsi="Times New Roman" w:cs="Times New Roman"/>
-          <w:sz w:val="20"/>
-          <w:szCs w:val="20"/>
-        </w:rPr>
-        <w:t xml:space="preserve"> that philosopher is finished, and puts down two forks, another will be able to eat. There is no deadlock.</w:t>
-      </w:r>
     </w:p>
     <w:p>
       <w:pPr>
@@ -990,6 +1450,7 @@
           <w:sz w:val="20"/>
           <w:szCs w:val="20"/>
         </w:rPr>
+        <w:lastRenderedPageBreak/>
         <w:t>Is it fair?</w:t>
       </w:r>
     </w:p>
@@ -1141,7 +1602,6 @@
           <w:sz w:val="20"/>
           <w:szCs w:val="20"/>
         </w:rPr>
-        <w:lastRenderedPageBreak/>
         <mc:AlternateContent>
           <mc:Choice Requires="wps">
             <w:drawing>
@@ -1179,7 +1639,7 @@
                         <a:effectLst/>
                         <a:extLst>
                           <a:ext uri="{C572A759-6A51-4108-AA02-DFA0A04FC94B}">
-                            <ma14:wrappingTextBoxFlag xmlns="" xmlns:mo="http://schemas.microsoft.com/office/mac/office/2008/main" xmlns:mv="urn:schemas-microsoft-com:mac:vml" xmlns:o="urn:schemas-microsoft-com:office:office" xmlns:v="urn:schemas-microsoft-com:vml" xmlns:w10="urn:schemas-microsoft-com:office:word" xmlns:w="http://schemas.openxmlformats.org/wordprocessingml/2006/main" xmlns:ma14="http://schemas.microsoft.com/office/mac/drawingml/2011/main"/>
+                            <ma14:wrappingTextBoxFlag xmlns:ma14="http://schemas.microsoft.com/office/mac/drawingml/2011/main" xmlns:w="http://schemas.openxmlformats.org/wordprocessingml/2006/main" xmlns:w10="urn:schemas-microsoft-com:office:word" xmlns:v="urn:schemas-microsoft-com:vml" xmlns:o="urn:schemas-microsoft-com:office:office" xmlns:mv="urn:schemas-microsoft-com:mac:vml" xmlns:mo="http://schemas.microsoft.com/office/mac/office/2008/main" xmlns=""/>
                           </a:ext>
                         </a:extLst>
                       </wps:spPr>
@@ -1213,7 +1673,25 @@
                                 <w:sz w:val="20"/>
                                 <w:szCs w:val="20"/>
                               </w:rPr>
-                              <w:t>public class DdLck {</w:t>
+                              <w:t xml:space="preserve">public class </w:t>
+                            </w:r>
+                            <w:proofErr w:type="spellStart"/>
+                            <w:r>
+                              <w:rPr>
+                                <w:rFonts w:ascii="Times New Roman" w:hAnsi="Times New Roman" w:cs="Times New Roman"/>
+                                <w:sz w:val="20"/>
+                                <w:szCs w:val="20"/>
+                              </w:rPr>
+                              <w:t>DdLck</w:t>
+                            </w:r>
+                            <w:proofErr w:type="spellEnd"/>
+                            <w:r>
+                              <w:rPr>
+                                <w:rFonts w:ascii="Times New Roman" w:hAnsi="Times New Roman" w:cs="Times New Roman"/>
+                                <w:sz w:val="20"/>
+                                <w:szCs w:val="20"/>
+                              </w:rPr>
+                              <w:t xml:space="preserve"> {</w:t>
                             </w:r>
                           </w:p>
                           <w:p>
@@ -1264,7 +1742,43 @@
                                 <w:sz w:val="20"/>
                                 <w:szCs w:val="20"/>
                               </w:rPr>
-                              <w:t xml:space="preserve">    public static void main(String[] args) {</w:t>
+                              <w:t xml:space="preserve">    public static void main(</w:t>
+                            </w:r>
+                            <w:proofErr w:type="gramStart"/>
+                            <w:r>
+                              <w:rPr>
+                                <w:rFonts w:ascii="Times New Roman" w:hAnsi="Times New Roman" w:cs="Times New Roman"/>
+                                <w:sz w:val="20"/>
+                                <w:szCs w:val="20"/>
+                              </w:rPr>
+                              <w:t>String[</w:t>
+                            </w:r>
+                            <w:proofErr w:type="gramEnd"/>
+                            <w:r>
+                              <w:rPr>
+                                <w:rFonts w:ascii="Times New Roman" w:hAnsi="Times New Roman" w:cs="Times New Roman"/>
+                                <w:sz w:val="20"/>
+                                <w:szCs w:val="20"/>
+                              </w:rPr>
+                              <w:t xml:space="preserve">] </w:t>
+                            </w:r>
+                            <w:proofErr w:type="spellStart"/>
+                            <w:r>
+                              <w:rPr>
+                                <w:rFonts w:ascii="Times New Roman" w:hAnsi="Times New Roman" w:cs="Times New Roman"/>
+                                <w:sz w:val="20"/>
+                                <w:szCs w:val="20"/>
+                              </w:rPr>
+                              <w:t>args</w:t>
+                            </w:r>
+                            <w:proofErr w:type="spellEnd"/>
+                            <w:r>
+                              <w:rPr>
+                                <w:rFonts w:ascii="Times New Roman" w:hAnsi="Times New Roman" w:cs="Times New Roman"/>
+                                <w:sz w:val="20"/>
+                                <w:szCs w:val="20"/>
+                              </w:rPr>
+                              <w:t>) {</w:t>
                             </w:r>
                           </w:p>
                           <w:p>
@@ -1281,7 +1795,25 @@
                                 <w:sz w:val="20"/>
                                 <w:szCs w:val="20"/>
                               </w:rPr>
-                              <w:t xml:space="preserve">        (new P1()).start();</w:t>
+                              <w:t xml:space="preserve">        (new P1()</w:t>
+                            </w:r>
+                            <w:proofErr w:type="gramStart"/>
+                            <w:r>
+                              <w:rPr>
+                                <w:rFonts w:ascii="Times New Roman" w:hAnsi="Times New Roman" w:cs="Times New Roman"/>
+                                <w:sz w:val="20"/>
+                                <w:szCs w:val="20"/>
+                              </w:rPr>
+                              <w:t>).start</w:t>
+                            </w:r>
+                            <w:proofErr w:type="gramEnd"/>
+                            <w:r>
+                              <w:rPr>
+                                <w:rFonts w:ascii="Times New Roman" w:hAnsi="Times New Roman" w:cs="Times New Roman"/>
+                                <w:sz w:val="20"/>
+                                <w:szCs w:val="20"/>
+                              </w:rPr>
+                              <w:t>();</w:t>
                             </w:r>
                           </w:p>
                           <w:p>
@@ -1298,7 +1830,25 @@
                                 <w:sz w:val="20"/>
                                 <w:szCs w:val="20"/>
                               </w:rPr>
-                              <w:t xml:space="preserve">        (new P2()).start();</w:t>
+                              <w:t xml:space="preserve">        (new P2()</w:t>
+                            </w:r>
+                            <w:proofErr w:type="gramStart"/>
+                            <w:r>
+                              <w:rPr>
+                                <w:rFonts w:ascii="Times New Roman" w:hAnsi="Times New Roman" w:cs="Times New Roman"/>
+                                <w:sz w:val="20"/>
+                                <w:szCs w:val="20"/>
+                              </w:rPr>
+                              <w:t>).start</w:t>
+                            </w:r>
+                            <w:proofErr w:type="gramEnd"/>
+                            <w:r>
+                              <w:rPr>
+                                <w:rFonts w:ascii="Times New Roman" w:hAnsi="Times New Roman" w:cs="Times New Roman"/>
+                                <w:sz w:val="20"/>
+                                <w:szCs w:val="20"/>
+                              </w:rPr>
+                              <w:t>();</w:t>
                             </w:r>
                           </w:p>
                           <w:p>
@@ -1367,7 +1917,25 @@
                                 <w:sz w:val="20"/>
                                 <w:szCs w:val="20"/>
                               </w:rPr>
-                              <w:t xml:space="preserve">    public void run() {</w:t>
+                              <w:t xml:space="preserve">    public void </w:t>
+                            </w:r>
+                            <w:proofErr w:type="gramStart"/>
+                            <w:r>
+                              <w:rPr>
+                                <w:rFonts w:ascii="Times New Roman" w:hAnsi="Times New Roman" w:cs="Times New Roman"/>
+                                <w:sz w:val="20"/>
+                                <w:szCs w:val="20"/>
+                              </w:rPr>
+                              <w:t>run(</w:t>
+                            </w:r>
+                            <w:proofErr w:type="gramEnd"/>
+                            <w:r>
+                              <w:rPr>
+                                <w:rFonts w:ascii="Times New Roman" w:hAnsi="Times New Roman" w:cs="Times New Roman"/>
+                                <w:sz w:val="20"/>
+                                <w:szCs w:val="20"/>
+                              </w:rPr>
+                              <w:t>) {</w:t>
                             </w:r>
                           </w:p>
                           <w:p>
@@ -1384,7 +1952,25 @@
                                 <w:sz w:val="20"/>
                                 <w:szCs w:val="20"/>
                               </w:rPr>
-                              <w:t xml:space="preserve">        synchronized (DdLck.a) {</w:t>
+                              <w:t xml:space="preserve">        synchronized (</w:t>
+                            </w:r>
+                            <w:proofErr w:type="spellStart"/>
+                            <w:r>
+                              <w:rPr>
+                                <w:rFonts w:ascii="Times New Roman" w:hAnsi="Times New Roman" w:cs="Times New Roman"/>
+                                <w:sz w:val="20"/>
+                                <w:szCs w:val="20"/>
+                              </w:rPr>
+                              <w:t>DdLck.a</w:t>
+                            </w:r>
+                            <w:proofErr w:type="spellEnd"/>
+                            <w:r>
+                              <w:rPr>
+                                <w:rFonts w:ascii="Times New Roman" w:hAnsi="Times New Roman" w:cs="Times New Roman"/>
+                                <w:sz w:val="20"/>
+                                <w:szCs w:val="20"/>
+                              </w:rPr>
+                              <w:t>) {</w:t>
                             </w:r>
                           </w:p>
                           <w:p>
@@ -1401,7 +1987,25 @@
                                 <w:sz w:val="20"/>
                                 <w:szCs w:val="20"/>
                               </w:rPr>
-                              <w:t xml:space="preserve">            System.out.println("P1 has a");</w:t>
+                              <w:t xml:space="preserve">            </w:t>
+                            </w:r>
+                            <w:proofErr w:type="spellStart"/>
+                            <w:r>
+                              <w:rPr>
+                                <w:rFonts w:ascii="Times New Roman" w:hAnsi="Times New Roman" w:cs="Times New Roman"/>
+                                <w:sz w:val="20"/>
+                                <w:szCs w:val="20"/>
+                              </w:rPr>
+                              <w:t>System.out.println</w:t>
+                            </w:r>
+                            <w:proofErr w:type="spellEnd"/>
+                            <w:r>
+                              <w:rPr>
+                                <w:rFonts w:ascii="Times New Roman" w:hAnsi="Times New Roman" w:cs="Times New Roman"/>
+                                <w:sz w:val="20"/>
+                                <w:szCs w:val="20"/>
+                              </w:rPr>
+                              <w:t>("P1 has a");</w:t>
                             </w:r>
                           </w:p>
                           <w:p>
@@ -1418,7 +2022,25 @@
                                 <w:sz w:val="20"/>
                                 <w:szCs w:val="20"/>
                               </w:rPr>
-                              <w:t xml:space="preserve">            synchronized (DdLck.b) {</w:t>
+                              <w:t xml:space="preserve">            synchronized (</w:t>
+                            </w:r>
+                            <w:proofErr w:type="spellStart"/>
+                            <w:r>
+                              <w:rPr>
+                                <w:rFonts w:ascii="Times New Roman" w:hAnsi="Times New Roman" w:cs="Times New Roman"/>
+                                <w:sz w:val="20"/>
+                                <w:szCs w:val="20"/>
+                              </w:rPr>
+                              <w:t>DdLck.b</w:t>
+                            </w:r>
+                            <w:proofErr w:type="spellEnd"/>
+                            <w:r>
+                              <w:rPr>
+                                <w:rFonts w:ascii="Times New Roman" w:hAnsi="Times New Roman" w:cs="Times New Roman"/>
+                                <w:sz w:val="20"/>
+                                <w:szCs w:val="20"/>
+                              </w:rPr>
+                              <w:t>) {</w:t>
                             </w:r>
                           </w:p>
                           <w:p>
@@ -1469,7 +2091,25 @@
                                 <w:sz w:val="20"/>
                                 <w:szCs w:val="20"/>
                               </w:rPr>
-                              <w:t xml:space="preserve">        System.out.println("P1 f</w:t>
+                              <w:t xml:space="preserve">        </w:t>
+                            </w:r>
+                            <w:proofErr w:type="spellStart"/>
+                            <w:r>
+                              <w:rPr>
+                                <w:rFonts w:ascii="Times New Roman" w:hAnsi="Times New Roman" w:cs="Times New Roman"/>
+                                <w:sz w:val="20"/>
+                                <w:szCs w:val="20"/>
+                              </w:rPr>
+                              <w:t>System.out.println</w:t>
+                            </w:r>
+                            <w:proofErr w:type="spellEnd"/>
+                            <w:r>
+                              <w:rPr>
+                                <w:rFonts w:ascii="Times New Roman" w:hAnsi="Times New Roman" w:cs="Times New Roman"/>
+                                <w:sz w:val="20"/>
+                                <w:szCs w:val="20"/>
+                              </w:rPr>
+                              <w:t>("P1 f</w:t>
                             </w:r>
                             <w:r>
                               <w:rPr>
@@ -1554,7 +2194,25 @@
                                 <w:sz w:val="20"/>
                                 <w:szCs w:val="20"/>
                               </w:rPr>
-                              <w:t xml:space="preserve">    public void run() {</w:t>
+                              <w:t xml:space="preserve">    public void </w:t>
+                            </w:r>
+                            <w:proofErr w:type="gramStart"/>
+                            <w:r>
+                              <w:rPr>
+                                <w:rFonts w:ascii="Times New Roman" w:hAnsi="Times New Roman" w:cs="Times New Roman"/>
+                                <w:sz w:val="20"/>
+                                <w:szCs w:val="20"/>
+                              </w:rPr>
+                              <w:t>run(</w:t>
+                            </w:r>
+                            <w:proofErr w:type="gramEnd"/>
+                            <w:r>
+                              <w:rPr>
+                                <w:rFonts w:ascii="Times New Roman" w:hAnsi="Times New Roman" w:cs="Times New Roman"/>
+                                <w:sz w:val="20"/>
+                                <w:szCs w:val="20"/>
+                              </w:rPr>
+                              <w:t>) {</w:t>
                             </w:r>
                           </w:p>
                           <w:p>
@@ -1571,7 +2229,25 @@
                                 <w:sz w:val="20"/>
                                 <w:szCs w:val="20"/>
                               </w:rPr>
-                              <w:t xml:space="preserve">        synchronized (DdLck.b) {</w:t>
+                              <w:t xml:space="preserve">        synchronized (</w:t>
+                            </w:r>
+                            <w:proofErr w:type="spellStart"/>
+                            <w:r>
+                              <w:rPr>
+                                <w:rFonts w:ascii="Times New Roman" w:hAnsi="Times New Roman" w:cs="Times New Roman"/>
+                                <w:sz w:val="20"/>
+                                <w:szCs w:val="20"/>
+                              </w:rPr>
+                              <w:t>DdLck.b</w:t>
+                            </w:r>
+                            <w:proofErr w:type="spellEnd"/>
+                            <w:r>
+                              <w:rPr>
+                                <w:rFonts w:ascii="Times New Roman" w:hAnsi="Times New Roman" w:cs="Times New Roman"/>
+                                <w:sz w:val="20"/>
+                                <w:szCs w:val="20"/>
+                              </w:rPr>
+                              <w:t>) {</w:t>
                             </w:r>
                           </w:p>
                           <w:p>
@@ -1588,7 +2264,25 @@
                                 <w:sz w:val="20"/>
                                 <w:szCs w:val="20"/>
                               </w:rPr>
-                              <w:t xml:space="preserve">            System.out.println("P2 has b");</w:t>
+                              <w:t xml:space="preserve">            </w:t>
+                            </w:r>
+                            <w:proofErr w:type="spellStart"/>
+                            <w:r>
+                              <w:rPr>
+                                <w:rFonts w:ascii="Times New Roman" w:hAnsi="Times New Roman" w:cs="Times New Roman"/>
+                                <w:sz w:val="20"/>
+                                <w:szCs w:val="20"/>
+                              </w:rPr>
+                              <w:t>System.out.println</w:t>
+                            </w:r>
+                            <w:proofErr w:type="spellEnd"/>
+                            <w:r>
+                              <w:rPr>
+                                <w:rFonts w:ascii="Times New Roman" w:hAnsi="Times New Roman" w:cs="Times New Roman"/>
+                                <w:sz w:val="20"/>
+                                <w:szCs w:val="20"/>
+                              </w:rPr>
+                              <w:t>("P2 has b");</w:t>
                             </w:r>
                           </w:p>
                           <w:p>
@@ -1605,7 +2299,25 @@
                                 <w:sz w:val="20"/>
                                 <w:szCs w:val="20"/>
                               </w:rPr>
-                              <w:t xml:space="preserve">            synchronized (DdLck.a) {</w:t>
+                              <w:t xml:space="preserve">            synchronized (</w:t>
+                            </w:r>
+                            <w:proofErr w:type="spellStart"/>
+                            <w:r>
+                              <w:rPr>
+                                <w:rFonts w:ascii="Times New Roman" w:hAnsi="Times New Roman" w:cs="Times New Roman"/>
+                                <w:sz w:val="20"/>
+                                <w:szCs w:val="20"/>
+                              </w:rPr>
+                              <w:t>DdLck.a</w:t>
+                            </w:r>
+                            <w:proofErr w:type="spellEnd"/>
+                            <w:r>
+                              <w:rPr>
+                                <w:rFonts w:ascii="Times New Roman" w:hAnsi="Times New Roman" w:cs="Times New Roman"/>
+                                <w:sz w:val="20"/>
+                                <w:szCs w:val="20"/>
+                              </w:rPr>
+                              <w:t>) {</w:t>
                             </w:r>
                           </w:p>
                           <w:p>
@@ -1656,7 +2368,25 @@
                                 <w:sz w:val="20"/>
                                 <w:szCs w:val="20"/>
                               </w:rPr>
-                              <w:t xml:space="preserve">        System.out.println("P2 f</w:t>
+                              <w:t xml:space="preserve">        </w:t>
+                            </w:r>
+                            <w:proofErr w:type="spellStart"/>
+                            <w:r>
+                              <w:rPr>
+                                <w:rFonts w:ascii="Times New Roman" w:hAnsi="Times New Roman" w:cs="Times New Roman"/>
+                                <w:sz w:val="20"/>
+                                <w:szCs w:val="20"/>
+                              </w:rPr>
+                              <w:t>System.out.println</w:t>
+                            </w:r>
+                            <w:proofErr w:type="spellEnd"/>
+                            <w:r>
+                              <w:rPr>
+                                <w:rFonts w:ascii="Times New Roman" w:hAnsi="Times New Roman" w:cs="Times New Roman"/>
+                                <w:sz w:val="20"/>
+                                <w:szCs w:val="20"/>
+                              </w:rPr>
+                              <w:t>("P2 f</w:t>
                             </w:r>
                             <w:r>
                               <w:rPr>
@@ -1729,13 +2459,13 @@
               </wp:anchor>
             </w:drawing>
           </mc:Choice>
-          <mc:Fallback xmlns:mo="http://schemas.microsoft.com/office/mac/office/2008/main" xmlns:mv="urn:schemas-microsoft-com:mac:vml">
+          <mc:Fallback>
             <w:pict>
-              <v:shapetype id="_x0000_t202" coordsize="21600,21600" o:spt="202" path="m0,0l0,21600,21600,21600,21600,0xe">
+              <v:shapetype w14:anchorId="48547AEC" id="_x0000_t202" coordsize="21600,21600" o:spt="202" path="m,l,21600r21600,l21600,xe">
                 <v:stroke joinstyle="miter"/>
                 <v:path gradientshapeok="t" o:connecttype="rect"/>
               </v:shapetype>
-              <v:shape id="Text Box 2" o:spid="_x0000_s1026" type="#_x0000_t202" style="position:absolute;margin-left:249.3pt;margin-top:3.85pt;width:196.6pt;height:346.8pt;z-index:251663360;visibility:visible;mso-wrap-style:square;mso-width-percent:0;mso-height-percent:0;mso-wrap-distance-left:9pt;mso-wrap-distance-top:0;mso-wrap-distance-right:9pt;mso-wrap-distance-bottom:0;mso-position-horizontal:absolute;mso-position-horizontal-relative:text;mso-position-vertical:absolute;mso-position-vertical-relative:text;mso-width-percent:0;mso-height-percent:0;mso-width-relative:margin;mso-height-relative:margin;v-text-anchor:top" o:gfxdata="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" filled="f" strokecolor="black [3213]">
+              <v:shape id="Text Box 2" o:spid="_x0000_s1026" type="#_x0000_t202" style="position:absolute;margin-left:249.3pt;margin-top:3.85pt;width:196.6pt;height:346.8pt;z-index:251663360;visibility:visible;mso-wrap-style:square;mso-width-percent:0;mso-height-percent:0;mso-wrap-distance-left:9pt;mso-wrap-distance-top:0;mso-wrap-distance-right:9pt;mso-wrap-distance-bottom:0;mso-position-horizontal:absolute;mso-position-horizontal-relative:text;mso-position-vertical:absolute;mso-position-vertical-relative:text;mso-width-percent:0;mso-height-percent:0;mso-width-relative:margin;mso-height-relative:margin;v-text-anchor:top" o:gfxdata="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" filled="f" strokecolor="black [3213]">
                 <v:textbox>
                   <w:txbxContent>
                     <w:p>
@@ -1752,7 +2482,25 @@
                           <w:sz w:val="20"/>
                           <w:szCs w:val="20"/>
                         </w:rPr>
-                        <w:t>public class DdLck {</w:t>
+                        <w:t xml:space="preserve">public class </w:t>
+                      </w:r>
+                      <w:proofErr w:type="spellStart"/>
+                      <w:r>
+                        <w:rPr>
+                          <w:rFonts w:ascii="Times New Roman" w:hAnsi="Times New Roman" w:cs="Times New Roman"/>
+                          <w:sz w:val="20"/>
+                          <w:szCs w:val="20"/>
+                        </w:rPr>
+                        <w:t>DdLck</w:t>
+                      </w:r>
+                      <w:proofErr w:type="spellEnd"/>
+                      <w:r>
+                        <w:rPr>
+                          <w:rFonts w:ascii="Times New Roman" w:hAnsi="Times New Roman" w:cs="Times New Roman"/>
+                          <w:sz w:val="20"/>
+                          <w:szCs w:val="20"/>
+                        </w:rPr>
+                        <w:t xml:space="preserve"> {</w:t>
                       </w:r>
                     </w:p>
                     <w:p>
@@ -1803,7 +2551,43 @@
                           <w:sz w:val="20"/>
                           <w:szCs w:val="20"/>
                         </w:rPr>
-                        <w:t xml:space="preserve">    public static void main(String[] args) {</w:t>
+                        <w:t xml:space="preserve">    public static void main(</w:t>
+                      </w:r>
+                      <w:proofErr w:type="gramStart"/>
+                      <w:r>
+                        <w:rPr>
+                          <w:rFonts w:ascii="Times New Roman" w:hAnsi="Times New Roman" w:cs="Times New Roman"/>
+                          <w:sz w:val="20"/>
+                          <w:szCs w:val="20"/>
+                        </w:rPr>
+                        <w:t>String[</w:t>
+                      </w:r>
+                      <w:proofErr w:type="gramEnd"/>
+                      <w:r>
+                        <w:rPr>
+                          <w:rFonts w:ascii="Times New Roman" w:hAnsi="Times New Roman" w:cs="Times New Roman"/>
+                          <w:sz w:val="20"/>
+                          <w:szCs w:val="20"/>
+                        </w:rPr>
+                        <w:t xml:space="preserve">] </w:t>
+                      </w:r>
+                      <w:proofErr w:type="spellStart"/>
+                      <w:r>
+                        <w:rPr>
+                          <w:rFonts w:ascii="Times New Roman" w:hAnsi="Times New Roman" w:cs="Times New Roman"/>
+                          <w:sz w:val="20"/>
+                          <w:szCs w:val="20"/>
+                        </w:rPr>
+                        <w:t>args</w:t>
+                      </w:r>
+                      <w:proofErr w:type="spellEnd"/>
+                      <w:r>
+                        <w:rPr>
+                          <w:rFonts w:ascii="Times New Roman" w:hAnsi="Times New Roman" w:cs="Times New Roman"/>
+                          <w:sz w:val="20"/>
+                          <w:szCs w:val="20"/>
+                        </w:rPr>
+                        <w:t>) {</w:t>
                       </w:r>
                     </w:p>
                     <w:p>
@@ -1820,7 +2604,25 @@
                           <w:sz w:val="20"/>
                           <w:szCs w:val="20"/>
                         </w:rPr>
-                        <w:t xml:space="preserve">        (new P1()).start();</w:t>
+                        <w:t xml:space="preserve">        (new P1()</w:t>
+                      </w:r>
+                      <w:proofErr w:type="gramStart"/>
+                      <w:r>
+                        <w:rPr>
+                          <w:rFonts w:ascii="Times New Roman" w:hAnsi="Times New Roman" w:cs="Times New Roman"/>
+                          <w:sz w:val="20"/>
+                          <w:szCs w:val="20"/>
+                        </w:rPr>
+                        <w:t>).start</w:t>
+                      </w:r>
+                      <w:proofErr w:type="gramEnd"/>
+                      <w:r>
+                        <w:rPr>
+                          <w:rFonts w:ascii="Times New Roman" w:hAnsi="Times New Roman" w:cs="Times New Roman"/>
+                          <w:sz w:val="20"/>
+                          <w:szCs w:val="20"/>
+                        </w:rPr>
+                        <w:t>();</w:t>
                       </w:r>
                     </w:p>
                     <w:p>
@@ -1837,7 +2639,25 @@
                           <w:sz w:val="20"/>
                           <w:szCs w:val="20"/>
                         </w:rPr>
-                        <w:t xml:space="preserve">        (new P2()).start();</w:t>
+                        <w:t xml:space="preserve">        (new P2()</w:t>
+                      </w:r>
+                      <w:proofErr w:type="gramStart"/>
+                      <w:r>
+                        <w:rPr>
+                          <w:rFonts w:ascii="Times New Roman" w:hAnsi="Times New Roman" w:cs="Times New Roman"/>
+                          <w:sz w:val="20"/>
+                          <w:szCs w:val="20"/>
+                        </w:rPr>
+                        <w:t>).start</w:t>
+                      </w:r>
+                      <w:proofErr w:type="gramEnd"/>
+                      <w:r>
+                        <w:rPr>
+                          <w:rFonts w:ascii="Times New Roman" w:hAnsi="Times New Roman" w:cs="Times New Roman"/>
+                          <w:sz w:val="20"/>
+                          <w:szCs w:val="20"/>
+                        </w:rPr>
+                        <w:t>();</w:t>
                       </w:r>
                     </w:p>
                     <w:p>
@@ -1906,7 +2726,25 @@
                           <w:sz w:val="20"/>
                           <w:szCs w:val="20"/>
                         </w:rPr>
-                        <w:t xml:space="preserve">    public void run() {</w:t>
+                        <w:t xml:space="preserve">    public void </w:t>
+                      </w:r>
+                      <w:proofErr w:type="gramStart"/>
+                      <w:r>
+                        <w:rPr>
+                          <w:rFonts w:ascii="Times New Roman" w:hAnsi="Times New Roman" w:cs="Times New Roman"/>
+                          <w:sz w:val="20"/>
+                          <w:szCs w:val="20"/>
+                        </w:rPr>
+                        <w:t>run(</w:t>
+                      </w:r>
+                      <w:proofErr w:type="gramEnd"/>
+                      <w:r>
+                        <w:rPr>
+                          <w:rFonts w:ascii="Times New Roman" w:hAnsi="Times New Roman" w:cs="Times New Roman"/>
+                          <w:sz w:val="20"/>
+                          <w:szCs w:val="20"/>
+                        </w:rPr>
+                        <w:t>) {</w:t>
                       </w:r>
                     </w:p>
                     <w:p>
@@ -1923,7 +2761,25 @@
                           <w:sz w:val="20"/>
                           <w:szCs w:val="20"/>
                         </w:rPr>
-                        <w:t xml:space="preserve">        synchronized (DdLck.a) {</w:t>
+                        <w:t xml:space="preserve">        synchronized (</w:t>
+                      </w:r>
+                      <w:proofErr w:type="spellStart"/>
+                      <w:r>
+                        <w:rPr>
+                          <w:rFonts w:ascii="Times New Roman" w:hAnsi="Times New Roman" w:cs="Times New Roman"/>
+                          <w:sz w:val="20"/>
+                          <w:szCs w:val="20"/>
+                        </w:rPr>
+                        <w:t>DdLck.a</w:t>
+                      </w:r>
+                      <w:proofErr w:type="spellEnd"/>
+                      <w:r>
+                        <w:rPr>
+                          <w:rFonts w:ascii="Times New Roman" w:hAnsi="Times New Roman" w:cs="Times New Roman"/>
+                          <w:sz w:val="20"/>
+                          <w:szCs w:val="20"/>
+                        </w:rPr>
+                        <w:t>) {</w:t>
                       </w:r>
                     </w:p>
                     <w:p>
@@ -1940,7 +2796,25 @@
                           <w:sz w:val="20"/>
                           <w:szCs w:val="20"/>
                         </w:rPr>
-                        <w:t xml:space="preserve">            System.out.println("P1 has a");</w:t>
+                        <w:t xml:space="preserve">            </w:t>
+                      </w:r>
+                      <w:proofErr w:type="spellStart"/>
+                      <w:r>
+                        <w:rPr>
+                          <w:rFonts w:ascii="Times New Roman" w:hAnsi="Times New Roman" w:cs="Times New Roman"/>
+                          <w:sz w:val="20"/>
+                          <w:szCs w:val="20"/>
+                        </w:rPr>
+                        <w:t>System.out.println</w:t>
+                      </w:r>
+                      <w:proofErr w:type="spellEnd"/>
+                      <w:r>
+                        <w:rPr>
+                          <w:rFonts w:ascii="Times New Roman" w:hAnsi="Times New Roman" w:cs="Times New Roman"/>
+                          <w:sz w:val="20"/>
+                          <w:szCs w:val="20"/>
+                        </w:rPr>
+                        <w:t>("P1 has a");</w:t>
                       </w:r>
                     </w:p>
                     <w:p>
@@ -1957,7 +2831,25 @@
                           <w:sz w:val="20"/>
                           <w:szCs w:val="20"/>
                         </w:rPr>
-                        <w:t xml:space="preserve">            synchronized (DdLck.b) {</w:t>
+                        <w:t xml:space="preserve">            synchronized (</w:t>
+                      </w:r>
+                      <w:proofErr w:type="spellStart"/>
+                      <w:r>
+                        <w:rPr>
+                          <w:rFonts w:ascii="Times New Roman" w:hAnsi="Times New Roman" w:cs="Times New Roman"/>
+                          <w:sz w:val="20"/>
+                          <w:szCs w:val="20"/>
+                        </w:rPr>
+                        <w:t>DdLck.b</w:t>
+                      </w:r>
+                      <w:proofErr w:type="spellEnd"/>
+                      <w:r>
+                        <w:rPr>
+                          <w:rFonts w:ascii="Times New Roman" w:hAnsi="Times New Roman" w:cs="Times New Roman"/>
+                          <w:sz w:val="20"/>
+                          <w:szCs w:val="20"/>
+                        </w:rPr>
+                        <w:t>) {</w:t>
                       </w:r>
                     </w:p>
                     <w:p>
@@ -2008,7 +2900,25 @@
                           <w:sz w:val="20"/>
                           <w:szCs w:val="20"/>
                         </w:rPr>
-                        <w:t xml:space="preserve">        System.out.println("P1 f</w:t>
+                        <w:t xml:space="preserve">        </w:t>
+                      </w:r>
+                      <w:proofErr w:type="spellStart"/>
+                      <w:r>
+                        <w:rPr>
+                          <w:rFonts w:ascii="Times New Roman" w:hAnsi="Times New Roman" w:cs="Times New Roman"/>
+                          <w:sz w:val="20"/>
+                          <w:szCs w:val="20"/>
+                        </w:rPr>
+                        <w:t>System.out.println</w:t>
+                      </w:r>
+                      <w:proofErr w:type="spellEnd"/>
+                      <w:r>
+                        <w:rPr>
+                          <w:rFonts w:ascii="Times New Roman" w:hAnsi="Times New Roman" w:cs="Times New Roman"/>
+                          <w:sz w:val="20"/>
+                          <w:szCs w:val="20"/>
+                        </w:rPr>
+                        <w:t>("P1 f</w:t>
                       </w:r>
                       <w:r>
                         <w:rPr>
@@ -2093,7 +3003,25 @@
                           <w:sz w:val="20"/>
                           <w:szCs w:val="20"/>
                         </w:rPr>
-                        <w:t xml:space="preserve">    public void run() {</w:t>
+                        <w:t xml:space="preserve">    public void </w:t>
+                      </w:r>
+                      <w:proofErr w:type="gramStart"/>
+                      <w:r>
+                        <w:rPr>
+                          <w:rFonts w:ascii="Times New Roman" w:hAnsi="Times New Roman" w:cs="Times New Roman"/>
+                          <w:sz w:val="20"/>
+                          <w:szCs w:val="20"/>
+                        </w:rPr>
+                        <w:t>run(</w:t>
+                      </w:r>
+                      <w:proofErr w:type="gramEnd"/>
+                      <w:r>
+                        <w:rPr>
+                          <w:rFonts w:ascii="Times New Roman" w:hAnsi="Times New Roman" w:cs="Times New Roman"/>
+                          <w:sz w:val="20"/>
+                          <w:szCs w:val="20"/>
+                        </w:rPr>
+                        <w:t>) {</w:t>
                       </w:r>
                     </w:p>
                     <w:p>
@@ -2110,7 +3038,25 @@
                           <w:sz w:val="20"/>
                           <w:szCs w:val="20"/>
                         </w:rPr>
-                        <w:t xml:space="preserve">        synchronized (DdLck.b) {</w:t>
+                        <w:t xml:space="preserve">        synchronized (</w:t>
+                      </w:r>
+                      <w:proofErr w:type="spellStart"/>
+                      <w:r>
+                        <w:rPr>
+                          <w:rFonts w:ascii="Times New Roman" w:hAnsi="Times New Roman" w:cs="Times New Roman"/>
+                          <w:sz w:val="20"/>
+                          <w:szCs w:val="20"/>
+                        </w:rPr>
+                        <w:t>DdLck.b</w:t>
+                      </w:r>
+                      <w:proofErr w:type="spellEnd"/>
+                      <w:r>
+                        <w:rPr>
+                          <w:rFonts w:ascii="Times New Roman" w:hAnsi="Times New Roman" w:cs="Times New Roman"/>
+                          <w:sz w:val="20"/>
+                          <w:szCs w:val="20"/>
+                        </w:rPr>
+                        <w:t>) {</w:t>
                       </w:r>
                     </w:p>
                     <w:p>
@@ -2127,7 +3073,25 @@
                           <w:sz w:val="20"/>
                           <w:szCs w:val="20"/>
                         </w:rPr>
-                        <w:t xml:space="preserve">            System.out.println("P2 has b");</w:t>
+                        <w:t xml:space="preserve">            </w:t>
+                      </w:r>
+                      <w:proofErr w:type="spellStart"/>
+                      <w:r>
+                        <w:rPr>
+                          <w:rFonts w:ascii="Times New Roman" w:hAnsi="Times New Roman" w:cs="Times New Roman"/>
+                          <w:sz w:val="20"/>
+                          <w:szCs w:val="20"/>
+                        </w:rPr>
+                        <w:t>System.out.println</w:t>
+                      </w:r>
+                      <w:proofErr w:type="spellEnd"/>
+                      <w:r>
+                        <w:rPr>
+                          <w:rFonts w:ascii="Times New Roman" w:hAnsi="Times New Roman" w:cs="Times New Roman"/>
+                          <w:sz w:val="20"/>
+                          <w:szCs w:val="20"/>
+                        </w:rPr>
+                        <w:t>("P2 has b");</w:t>
                       </w:r>
                     </w:p>
                     <w:p>
@@ -2144,7 +3108,25 @@
                           <w:sz w:val="20"/>
                           <w:szCs w:val="20"/>
                         </w:rPr>
-                        <w:t xml:space="preserve">            synchronized (DdLck.a) {</w:t>
+                        <w:t xml:space="preserve">            synchronized (</w:t>
+                      </w:r>
+                      <w:proofErr w:type="spellStart"/>
+                      <w:r>
+                        <w:rPr>
+                          <w:rFonts w:ascii="Times New Roman" w:hAnsi="Times New Roman" w:cs="Times New Roman"/>
+                          <w:sz w:val="20"/>
+                          <w:szCs w:val="20"/>
+                        </w:rPr>
+                        <w:t>DdLck.a</w:t>
+                      </w:r>
+                      <w:proofErr w:type="spellEnd"/>
+                      <w:r>
+                        <w:rPr>
+                          <w:rFonts w:ascii="Times New Roman" w:hAnsi="Times New Roman" w:cs="Times New Roman"/>
+                          <w:sz w:val="20"/>
+                          <w:szCs w:val="20"/>
+                        </w:rPr>
+                        <w:t>) {</w:t>
                       </w:r>
                     </w:p>
                     <w:p>
@@ -2195,7 +3177,25 @@
                           <w:sz w:val="20"/>
                           <w:szCs w:val="20"/>
                         </w:rPr>
-                        <w:t xml:space="preserve">        System.out.println("P2 f</w:t>
+                        <w:t xml:space="preserve">        </w:t>
+                      </w:r>
+                      <w:proofErr w:type="spellStart"/>
+                      <w:r>
+                        <w:rPr>
+                          <w:rFonts w:ascii="Times New Roman" w:hAnsi="Times New Roman" w:cs="Times New Roman"/>
+                          <w:sz w:val="20"/>
+                          <w:szCs w:val="20"/>
+                        </w:rPr>
+                        <w:t>System.out.println</w:t>
+                      </w:r>
+                      <w:proofErr w:type="spellEnd"/>
+                      <w:r>
+                        <w:rPr>
+                          <w:rFonts w:ascii="Times New Roman" w:hAnsi="Times New Roman" w:cs="Times New Roman"/>
+                          <w:sz w:val="20"/>
+                          <w:szCs w:val="20"/>
+                        </w:rPr>
+                        <w:t>("P2 f</w:t>
                       </w:r>
                       <w:r>
                         <w:rPr>
@@ -2309,7 +3309,25 @@
           <w:sz w:val="20"/>
           <w:szCs w:val="20"/>
         </w:rPr>
-        <w:t>Class DdLck has two static fields a and b, which are used a</w:t>
+        <w:t xml:space="preserve">Class </w:t>
+      </w:r>
+      <w:proofErr w:type="spellStart"/>
+      <w:r>
+        <w:rPr>
+          <w:rFonts w:ascii="Times New Roman" w:hAnsi="Times New Roman" w:cs="Times New Roman"/>
+          <w:sz w:val="20"/>
+          <w:szCs w:val="20"/>
+        </w:rPr>
+        <w:t>DdLck</w:t>
+      </w:r>
+      <w:proofErr w:type="spellEnd"/>
+      <w:r>
+        <w:rPr>
+          <w:rFonts w:ascii="Times New Roman" w:hAnsi="Times New Roman" w:cs="Times New Roman"/>
+          <w:sz w:val="20"/>
+          <w:szCs w:val="20"/>
+        </w:rPr>
+        <w:t xml:space="preserve"> has two static fields a and b, which are used a</w:t>
       </w:r>
       <w:r>
         <w:rPr>
@@ -2351,13 +3369,23 @@
         </w:rPr>
         <w:t xml:space="preserve">Method </w:t>
       </w:r>
-      <w:r>
-        <w:rPr>
-          <w:rFonts w:ascii="Times New Roman" w:hAnsi="Times New Roman" w:cs="Times New Roman"/>
-          <w:sz w:val="20"/>
-          <w:szCs w:val="20"/>
-        </w:rPr>
-        <w:t xml:space="preserve">DdLick.main </w:t>
+      <w:proofErr w:type="spellStart"/>
+      <w:r>
+        <w:rPr>
+          <w:rFonts w:ascii="Times New Roman" w:hAnsi="Times New Roman" w:cs="Times New Roman"/>
+          <w:sz w:val="20"/>
+          <w:szCs w:val="20"/>
+        </w:rPr>
+        <w:t>DdLick.main</w:t>
+      </w:r>
+      <w:proofErr w:type="spellEnd"/>
+      <w:r>
+        <w:rPr>
+          <w:rFonts w:ascii="Times New Roman" w:hAnsi="Times New Roman" w:cs="Times New Roman"/>
+          <w:sz w:val="20"/>
+          <w:szCs w:val="20"/>
+        </w:rPr>
+        <w:t xml:space="preserve"> </w:t>
       </w:r>
       <w:r>
         <w:rPr>
@@ -2404,8 +3432,27 @@
           <w:sz w:val="20"/>
           <w:szCs w:val="20"/>
         </w:rPr>
-        <w:t xml:space="preserve">Thread P1 sychronizes on </w:t>
-      </w:r>
+        <w:t xml:space="preserve">Thread P1 </w:t>
+      </w:r>
+      <w:proofErr w:type="spellStart"/>
+      <w:r>
+        <w:rPr>
+          <w:rFonts w:ascii="Times New Roman" w:hAnsi="Times New Roman" w:cs="Times New Roman"/>
+          <w:sz w:val="20"/>
+          <w:szCs w:val="20"/>
+        </w:rPr>
+        <w:t>sychronizes</w:t>
+      </w:r>
+      <w:proofErr w:type="spellEnd"/>
+      <w:r>
+        <w:rPr>
+          <w:rFonts w:ascii="Times New Roman" w:hAnsi="Times New Roman" w:cs="Times New Roman"/>
+          <w:sz w:val="20"/>
+          <w:szCs w:val="20"/>
+        </w:rPr>
+        <w:t xml:space="preserve"> on </w:t>
+      </w:r>
+      <w:proofErr w:type="spellStart"/>
       <w:r>
         <w:rPr>
           <w:rFonts w:ascii="Times New Roman" w:hAnsi="Times New Roman" w:cs="Times New Roman"/>
@@ -2420,7 +3467,16 @@
           <w:sz w:val="20"/>
           <w:szCs w:val="20"/>
         </w:rPr>
-        <w:t>.a, prints a message, and at</w:t>
+        <w:t>.a</w:t>
+      </w:r>
+      <w:proofErr w:type="spellEnd"/>
+      <w:r>
+        <w:rPr>
+          <w:rFonts w:ascii="Times New Roman" w:hAnsi="Times New Roman" w:cs="Times New Roman"/>
+          <w:sz w:val="20"/>
+          <w:szCs w:val="20"/>
+        </w:rPr>
+        <w:t>, prints a message, and at</w:t>
       </w:r>
       <w:r>
         <w:rPr>
@@ -2436,7 +3492,25 @@
           <w:sz w:val="20"/>
           <w:szCs w:val="20"/>
         </w:rPr>
-        <w:t xml:space="preserve"> DdLck.b.</w:t>
+        <w:t xml:space="preserve"> </w:t>
+      </w:r>
+      <w:proofErr w:type="spellStart"/>
+      <w:r>
+        <w:rPr>
+          <w:rFonts w:ascii="Times New Roman" w:hAnsi="Times New Roman" w:cs="Times New Roman"/>
+          <w:sz w:val="20"/>
+          <w:szCs w:val="20"/>
+        </w:rPr>
+        <w:t>DdLck.b</w:t>
+      </w:r>
+      <w:proofErr w:type="spellEnd"/>
+      <w:r>
+        <w:rPr>
+          <w:rFonts w:ascii="Times New Roman" w:hAnsi="Times New Roman" w:cs="Times New Roman"/>
+          <w:sz w:val="20"/>
+          <w:szCs w:val="20"/>
+        </w:rPr>
+        <w:t>.</w:t>
       </w:r>
     </w:p>
     <w:p>
@@ -2459,8 +3533,27 @@
           <w:sz w:val="20"/>
           <w:szCs w:val="20"/>
         </w:rPr>
-        <w:t xml:space="preserve">Thread P2 sychronizes on </w:t>
-      </w:r>
+        <w:t xml:space="preserve">Thread P2 </w:t>
+      </w:r>
+      <w:proofErr w:type="spellStart"/>
+      <w:r>
+        <w:rPr>
+          <w:rFonts w:ascii="Times New Roman" w:hAnsi="Times New Roman" w:cs="Times New Roman"/>
+          <w:sz w:val="20"/>
+          <w:szCs w:val="20"/>
+        </w:rPr>
+        <w:t>sychronizes</w:t>
+      </w:r>
+      <w:proofErr w:type="spellEnd"/>
+      <w:r>
+        <w:rPr>
+          <w:rFonts w:ascii="Times New Roman" w:hAnsi="Times New Roman" w:cs="Times New Roman"/>
+          <w:sz w:val="20"/>
+          <w:szCs w:val="20"/>
+        </w:rPr>
+        <w:t xml:space="preserve"> on </w:t>
+      </w:r>
+      <w:proofErr w:type="spellStart"/>
       <w:r>
         <w:rPr>
           <w:rFonts w:ascii="Times New Roman" w:hAnsi="Times New Roman" w:cs="Times New Roman"/>
@@ -2475,7 +3568,34 @@
           <w:sz w:val="20"/>
           <w:szCs w:val="20"/>
         </w:rPr>
-        <w:t>.b, prints a message, and attempts to synchronize of DdLck.a.</w:t>
+        <w:t>.b</w:t>
+      </w:r>
+      <w:proofErr w:type="spellEnd"/>
+      <w:r>
+        <w:rPr>
+          <w:rFonts w:ascii="Times New Roman" w:hAnsi="Times New Roman" w:cs="Times New Roman"/>
+          <w:sz w:val="20"/>
+          <w:szCs w:val="20"/>
+        </w:rPr>
+        <w:t xml:space="preserve">, prints a message, and attempts to synchronize of </w:t>
+      </w:r>
+      <w:proofErr w:type="spellStart"/>
+      <w:r>
+        <w:rPr>
+          <w:rFonts w:ascii="Times New Roman" w:hAnsi="Times New Roman" w:cs="Times New Roman"/>
+          <w:sz w:val="20"/>
+          <w:szCs w:val="20"/>
+        </w:rPr>
+        <w:t>DdLck.a</w:t>
+      </w:r>
+      <w:proofErr w:type="spellEnd"/>
+      <w:r>
+        <w:rPr>
+          <w:rFonts w:ascii="Times New Roman" w:hAnsi="Times New Roman" w:cs="Times New Roman"/>
+          <w:sz w:val="20"/>
+          <w:szCs w:val="20"/>
+        </w:rPr>
+        <w:t>.</w:t>
       </w:r>
     </w:p>
     <w:p>
@@ -2605,7 +3725,12 @@
       </w:r>
     </w:p>
     <w:sectPr>
-      <w:headerReference w:type="default" r:id="rId9"/>
+      <w:headerReference w:type="even" r:id="rId9"/>
+      <w:headerReference w:type="default" r:id="rId10"/>
+      <w:footerReference w:type="even" r:id="rId11"/>
+      <w:footerReference w:type="default" r:id="rId12"/>
+      <w:headerReference w:type="first" r:id="rId13"/>
+      <w:footerReference w:type="first" r:id="rId14"/>
       <w:type w:val="continuous"/>
       <w:pgSz w:w="12240" w:h="15840"/>
       <w:pgMar w:top="1440" w:right="1440" w:bottom="1440" w:left="1440" w:header="720" w:footer="720" w:gutter="0"/>
@@ -2635,6 +3760,77 @@
 </w:endnotes>
 </file>
 
+<file path=word/footer1.xml><?xml version="1.0" encoding="utf-8"?>
+<w:ftr xmlns:wpc="http://schemas.microsoft.com/office/word/2010/wordprocessingCanvas" xmlns:cx="http://schemas.microsoft.com/office/drawing/2014/chartex" xmlns:cx1="http://schemas.microsoft.com/office/drawing/2015/9/8/chartex" xmlns:cx2="http://schemas.microsoft.com/office/drawing/2015/10/21/chartex" xmlns:cx3="http://schemas.microsoft.com/office/drawing/2016/5/9/chartex" xmlns:cx4="http://schemas.microsoft.com/office/drawing/2016/5/10/chartex" xmlns:cx5="http://schemas.microsoft.com/office/drawing/2016/5/11/chartex" xmlns:cx6="http://schemas.microsoft.com/office/drawing/2016/5/12/chartex" xmlns:cx7="http://schemas.microsoft.com/office/drawing/2016/5/13/chartex" xmlns:cx8="http://schemas.microsoft.com/office/drawing/2016/5/14/chartex" xmlns:mc="http://schemas.openxmlformats.org/markup-compatibility/2006" xmlns:aink="http://schemas.microsoft.com/office/drawing/2016/ink" xmlns:am3d="http://schemas.microsoft.com/office/drawing/2017/model3d" xmlns:o="urn:schemas-microsoft-com:office:office" xmlns:r="http://schemas.openxmlformats.org/officeDocument/2006/relationships" xmlns:m="http://schemas.openxmlformats.org/officeDocument/2006/math" xmlns:v="urn:schemas-microsoft-com:vml" xmlns:wp14="http://schemas.microsoft.com/office/word/2010/wordprocessingDrawing" xmlns:wp="http://schemas.openxmlformats.org/drawingml/2006/wordprocessingDrawing" xmlns:w10="urn:schemas-microsoft-com:office:word" xmlns:w="http://schemas.openxmlformats.org/wordprocessingml/2006/main" xmlns:w14="http://schemas.microsoft.com/office/word/2010/wordml" xmlns:w15="http://schemas.microsoft.com/office/word/2012/wordml" xmlns:w16cid="http://schemas.microsoft.com/office/word/2016/wordml/cid" xmlns:w16se="http://schemas.microsoft.com/office/word/2015/wordml/symex" xmlns:wpg="http://schemas.microsoft.com/office/word/2010/wordprocessingGroup" xmlns:wpi="http://schemas.microsoft.com/office/word/2010/wordprocessingInk" xmlns:wne="http://schemas.microsoft.com/office/word/2006/wordml" xmlns:wps="http://schemas.microsoft.com/office/word/2010/wordprocessingShape" mc:Ignorable="w14 w15 w16se w16cid wp14">
+  <w:p>
+    <w:pPr>
+      <w:pStyle w:val="Footer"/>
+    </w:pPr>
+  </w:p>
+</w:ftr>
+</file>
+
+<file path=word/footer2.xml><?xml version="1.0" encoding="utf-8"?>
+<w:ftr xmlns:wpc="http://schemas.microsoft.com/office/word/2010/wordprocessingCanvas" xmlns:cx="http://schemas.microsoft.com/office/drawing/2014/chartex" xmlns:cx1="http://schemas.microsoft.com/office/drawing/2015/9/8/chartex" xmlns:cx2="http://schemas.microsoft.com/office/drawing/2015/10/21/chartex" xmlns:cx3="http://schemas.microsoft.com/office/drawing/2016/5/9/chartex" xmlns:cx4="http://schemas.microsoft.com/office/drawing/2016/5/10/chartex" xmlns:cx5="http://schemas.microsoft.com/office/drawing/2016/5/11/chartex" xmlns:cx6="http://schemas.microsoft.com/office/drawing/2016/5/12/chartex" xmlns:cx7="http://schemas.microsoft.com/office/drawing/2016/5/13/chartex" xmlns:cx8="http://schemas.microsoft.com/office/drawing/2016/5/14/chartex" xmlns:mc="http://schemas.openxmlformats.org/markup-compatibility/2006" xmlns:aink="http://schemas.microsoft.com/office/drawing/2016/ink" xmlns:am3d="http://schemas.microsoft.com/office/drawing/2017/model3d" xmlns:o="urn:schemas-microsoft-com:office:office" xmlns:r="http://schemas.openxmlformats.org/officeDocument/2006/relationships" xmlns:m="http://schemas.openxmlformats.org/officeDocument/2006/math" xmlns:v="urn:schemas-microsoft-com:vml" xmlns:wp14="http://schemas.microsoft.com/office/word/2010/wordprocessingDrawing" xmlns:wp="http://schemas.openxmlformats.org/drawingml/2006/wordprocessingDrawing" xmlns:w10="urn:schemas-microsoft-com:office:word" xmlns:w="http://schemas.openxmlformats.org/wordprocessingml/2006/main" xmlns:w14="http://schemas.microsoft.com/office/word/2010/wordml" xmlns:w15="http://schemas.microsoft.com/office/word/2012/wordml" xmlns:w16cid="http://schemas.microsoft.com/office/word/2016/wordml/cid" xmlns:w16se="http://schemas.microsoft.com/office/word/2015/wordml/symex" xmlns:wpg="http://schemas.microsoft.com/office/word/2010/wordprocessingGroup" xmlns:wpi="http://schemas.microsoft.com/office/word/2010/wordprocessingInk" xmlns:wne="http://schemas.microsoft.com/office/word/2006/wordml" xmlns:wps="http://schemas.microsoft.com/office/word/2010/wordprocessingShape" mc:Ignorable="w14 w15 w16se w16cid wp14">
+  <w:p>
+    <w:pPr>
+      <w:pStyle w:val="Footer"/>
+      <w:rPr>
+        <w:rFonts w:ascii="Times" w:hAnsi="Times"/>
+        <w:sz w:val="20"/>
+        <w:szCs w:val="20"/>
+      </w:rPr>
+    </w:pPr>
+    <w:r>
+      <w:rPr>
+        <w:rFonts w:ascii="Times" w:hAnsi="Times"/>
+        <w:sz w:val="20"/>
+        <w:szCs w:val="20"/>
+      </w:rPr>
+      <w:sym w:font="Symbol" w:char="F0D3"/>
+    </w:r>
+    <w:r>
+      <w:rPr>
+        <w:rFonts w:ascii="Times" w:hAnsi="Times"/>
+        <w:sz w:val="20"/>
+        <w:szCs w:val="20"/>
+      </w:rPr>
+      <w:t xml:space="preserve">David </w:t>
+    </w:r>
+    <w:proofErr w:type="spellStart"/>
+    <w:r>
+      <w:rPr>
+        <w:rFonts w:ascii="Times" w:hAnsi="Times"/>
+        <w:sz w:val="20"/>
+        <w:szCs w:val="20"/>
+      </w:rPr>
+      <w:t>Gries</w:t>
+    </w:r>
+    <w:proofErr w:type="spellEnd"/>
+    <w:r>
+      <w:rPr>
+        <w:rFonts w:ascii="Times" w:hAnsi="Times"/>
+        <w:sz w:val="20"/>
+        <w:szCs w:val="20"/>
+      </w:rPr>
+      <w:t>, 2018</w:t>
+    </w:r>
+    <w:bookmarkStart w:id="0" w:name="_GoBack"/>
+    <w:bookmarkEnd w:id="0"/>
+  </w:p>
+</w:ftr>
+</file>
+
+<file path=word/footer3.xml><?xml version="1.0" encoding="utf-8"?>
+<w:ftr xmlns:wpc="http://schemas.microsoft.com/office/word/2010/wordprocessingCanvas" xmlns:cx="http://schemas.microsoft.com/office/drawing/2014/chartex" xmlns:cx1="http://schemas.microsoft.com/office/drawing/2015/9/8/chartex" xmlns:cx2="http://schemas.microsoft.com/office/drawing/2015/10/21/chartex" xmlns:cx3="http://schemas.microsoft.com/office/drawing/2016/5/9/chartex" xmlns:cx4="http://schemas.microsoft.com/office/drawing/2016/5/10/chartex" xmlns:cx5="http://schemas.microsoft.com/office/drawing/2016/5/11/chartex" xmlns:cx6="http://schemas.microsoft.com/office/drawing/2016/5/12/chartex" xmlns:cx7="http://schemas.microsoft.com/office/drawing/2016/5/13/chartex" xmlns:cx8="http://schemas.microsoft.com/office/drawing/2016/5/14/chartex" xmlns:mc="http://schemas.openxmlformats.org/markup-compatibility/2006" xmlns:aink="http://schemas.microsoft.com/office/drawing/2016/ink" xmlns:am3d="http://schemas.microsoft.com/office/drawing/2017/model3d" xmlns:o="urn:schemas-microsoft-com:office:office" xmlns:r="http://schemas.openxmlformats.org/officeDocument/2006/relationships" xmlns:m="http://schemas.openxmlformats.org/officeDocument/2006/math" xmlns:v="urn:schemas-microsoft-com:vml" xmlns:wp14="http://schemas.microsoft.com/office/word/2010/wordprocessingDrawing" xmlns:wp="http://schemas.openxmlformats.org/drawingml/2006/wordprocessingDrawing" xmlns:w10="urn:schemas-microsoft-com:office:word" xmlns:w="http://schemas.openxmlformats.org/wordprocessingml/2006/main" xmlns:w14="http://schemas.microsoft.com/office/word/2010/wordml" xmlns:w15="http://schemas.microsoft.com/office/word/2012/wordml" xmlns:w16cid="http://schemas.microsoft.com/office/word/2016/wordml/cid" xmlns:w16se="http://schemas.microsoft.com/office/word/2015/wordml/symex" xmlns:wpg="http://schemas.microsoft.com/office/word/2010/wordprocessingGroup" xmlns:wpi="http://schemas.microsoft.com/office/word/2010/wordprocessingInk" xmlns:wne="http://schemas.microsoft.com/office/word/2006/wordml" xmlns:wps="http://schemas.microsoft.com/office/word/2010/wordprocessingShape" mc:Ignorable="w14 w15 w16se w16cid wp14">
+  <w:p>
+    <w:pPr>
+      <w:pStyle w:val="Footer"/>
+    </w:pPr>
+  </w:p>
+</w:ftr>
+</file>
+
 <file path=word/footnotes.xml><?xml version="1.0" encoding="utf-8"?>
 <w:footnotes xmlns:wpc="http://schemas.microsoft.com/office/word/2010/wordprocessingCanvas" xmlns:cx="http://schemas.microsoft.com/office/drawing/2014/chartex" xmlns:cx1="http://schemas.microsoft.com/office/drawing/2015/9/8/chartex" xmlns:cx2="http://schemas.microsoft.com/office/drawing/2015/10/21/chartex" xmlns:cx3="http://schemas.microsoft.com/office/drawing/2016/5/9/chartex" xmlns:cx4="http://schemas.microsoft.com/office/drawing/2016/5/10/chartex" xmlns:cx5="http://schemas.microsoft.com/office/drawing/2016/5/11/chartex" xmlns:cx6="http://schemas.microsoft.com/office/drawing/2016/5/12/chartex" xmlns:cx7="http://schemas.microsoft.com/office/drawing/2016/5/13/chartex" xmlns:cx8="http://schemas.microsoft.com/office/drawing/2016/5/14/chartex" xmlns:mc="http://schemas.openxmlformats.org/markup-compatibility/2006" xmlns:aink="http://schemas.microsoft.com/office/drawing/2016/ink" xmlns:am3d="http://schemas.microsoft.com/office/drawing/2017/model3d" xmlns:o="urn:schemas-microsoft-com:office:office" xmlns:r="http://schemas.openxmlformats.org/officeDocument/2006/relationships" xmlns:m="http://schemas.openxmlformats.org/officeDocument/2006/math" xmlns:v="urn:schemas-microsoft-com:vml" xmlns:wp14="http://schemas.microsoft.com/office/word/2010/wordprocessingDrawing" xmlns:wp="http://schemas.openxmlformats.org/drawingml/2006/wordprocessingDrawing" xmlns:w10="urn:schemas-microsoft-com:office:word" xmlns:w="http://schemas.openxmlformats.org/wordprocessingml/2006/main" xmlns:w14="http://schemas.microsoft.com/office/word/2010/wordml" xmlns:w15="http://schemas.microsoft.com/office/word/2012/wordml" xmlns:w16cid="http://schemas.microsoft.com/office/word/2016/wordml/cid" xmlns:w16se="http://schemas.microsoft.com/office/word/2015/wordml/symex" xmlns:wpg="http://schemas.microsoft.com/office/word/2010/wordprocessingGroup" xmlns:wpi="http://schemas.microsoft.com/office/word/2010/wordprocessingInk" xmlns:wne="http://schemas.microsoft.com/office/word/2006/wordml" xmlns:wps="http://schemas.microsoft.com/office/word/2010/wordprocessingShape" mc:Ignorable="w14 w15 w16se w16cid wp14">
   <w:footnote w:type="separator" w:id="-1">
@@ -2748,7 +3944,25 @@
           <w:sz w:val="20"/>
           <w:szCs w:val="20"/>
         </w:rPr>
-        <w:t>On the upper left is Edsger W. Dijkstr</w:t>
+        <w:t xml:space="preserve">On the upper left is </w:t>
+      </w:r>
+      <w:proofErr w:type="spellStart"/>
+      <w:r>
+        <w:rPr>
+          <w:rFonts w:ascii="Times New Roman" w:hAnsi="Times New Roman" w:cs="Times New Roman"/>
+          <w:sz w:val="20"/>
+          <w:szCs w:val="20"/>
+        </w:rPr>
+        <w:t>Edsger</w:t>
+      </w:r>
+      <w:proofErr w:type="spellEnd"/>
+      <w:r>
+        <w:rPr>
+          <w:rFonts w:ascii="Times New Roman" w:hAnsi="Times New Roman" w:cs="Times New Roman"/>
+          <w:sz w:val="20"/>
+          <w:szCs w:val="20"/>
+        </w:rPr>
+        <w:t xml:space="preserve"> W. Dijkstr</w:t>
       </w:r>
       <w:r>
         <w:rPr>
@@ -2983,8 +4197,18 @@
           <w:sz w:val="20"/>
           <w:szCs w:val="20"/>
         </w:rPr>
-        <w:t>Jay Misra</w:t>
-      </w:r>
+        <w:t xml:space="preserve">Jay </w:t>
+      </w:r>
+      <w:proofErr w:type="spellStart"/>
+      <w:r>
+        <w:rPr>
+          <w:rFonts w:ascii="Times New Roman" w:hAnsi="Times New Roman" w:cs="Times New Roman"/>
+          <w:sz w:val="20"/>
+          <w:szCs w:val="20"/>
+        </w:rPr>
+        <w:t>Misra</w:t>
+      </w:r>
+      <w:proofErr w:type="spellEnd"/>
       <w:r>
         <w:rPr>
           <w:rFonts w:ascii="Times New Roman" w:hAnsi="Times New Roman" w:cs="Times New Roman"/>
@@ -3016,25 +4240,33 @@
           <w:sz w:val="20"/>
           <w:szCs w:val="20"/>
         </w:rPr>
-        <w:t xml:space="preserve">His only weakness that I’ve seen in 39 years </w:t>
-      </w:r>
-      <w:bookmarkStart w:id="0" w:name="_GoBack"/>
-      <w:bookmarkEnd w:id="0"/>
-      <w:r>
-        <w:rPr>
-          <w:rFonts w:ascii="Times New Roman" w:hAnsi="Times New Roman" w:cs="Times New Roman"/>
-          <w:sz w:val="20"/>
-          <w:szCs w:val="20"/>
-        </w:rPr>
-        <w:t xml:space="preserve">is not having a beard. </w:t>
-      </w:r>
-      <w:r>
-        <w:rPr>
-          <w:rFonts w:ascii="Times New Roman" w:hAnsi="Times New Roman" w:cs="Times New Roman"/>
-          <w:sz w:val="20"/>
-          <w:szCs w:val="20"/>
-        </w:rPr>
-        <w:t xml:space="preserve">The last is David Gries, who </w:t>
+        <w:t xml:space="preserve">His only weakness that I’ve seen in 39 years is not having a beard. </w:t>
+      </w:r>
+      <w:r>
+        <w:rPr>
+          <w:rFonts w:ascii="Times New Roman" w:hAnsi="Times New Roman" w:cs="Times New Roman"/>
+          <w:sz w:val="20"/>
+          <w:szCs w:val="20"/>
+        </w:rPr>
+        <w:t xml:space="preserve">The last is David </w:t>
+      </w:r>
+      <w:proofErr w:type="spellStart"/>
+      <w:r>
+        <w:rPr>
+          <w:rFonts w:ascii="Times New Roman" w:hAnsi="Times New Roman" w:cs="Times New Roman"/>
+          <w:sz w:val="20"/>
+          <w:szCs w:val="20"/>
+        </w:rPr>
+        <w:t>Gries</w:t>
+      </w:r>
+      <w:proofErr w:type="spellEnd"/>
+      <w:r>
+        <w:rPr>
+          <w:rFonts w:ascii="Times New Roman" w:hAnsi="Times New Roman" w:cs="Times New Roman"/>
+          <w:sz w:val="20"/>
+          <w:szCs w:val="20"/>
+        </w:rPr>
+        <w:t xml:space="preserve">, who </w:t>
       </w:r>
       <w:r>
         <w:rPr>
@@ -3070,11 +4302,31 @@
   <w:p>
     <w:pPr>
       <w:pStyle w:val="Header"/>
+    </w:pPr>
+  </w:p>
+</w:hdr>
+</file>
+
+<file path=word/header2.xml><?xml version="1.0" encoding="utf-8"?>
+<w:hdr xmlns:wpc="http://schemas.microsoft.com/office/word/2010/wordprocessingCanvas" xmlns:cx="http://schemas.microsoft.com/office/drawing/2014/chartex" xmlns:cx1="http://schemas.microsoft.com/office/drawing/2015/9/8/chartex" xmlns:cx2="http://schemas.microsoft.com/office/drawing/2015/10/21/chartex" xmlns:cx3="http://schemas.microsoft.com/office/drawing/2016/5/9/chartex" xmlns:cx4="http://schemas.microsoft.com/office/drawing/2016/5/10/chartex" xmlns:cx5="http://schemas.microsoft.com/office/drawing/2016/5/11/chartex" xmlns:cx6="http://schemas.microsoft.com/office/drawing/2016/5/12/chartex" xmlns:cx7="http://schemas.microsoft.com/office/drawing/2016/5/13/chartex" xmlns:cx8="http://schemas.microsoft.com/office/drawing/2016/5/14/chartex" xmlns:mc="http://schemas.openxmlformats.org/markup-compatibility/2006" xmlns:aink="http://schemas.microsoft.com/office/drawing/2016/ink" xmlns:am3d="http://schemas.microsoft.com/office/drawing/2017/model3d" xmlns:o="urn:schemas-microsoft-com:office:office" xmlns:r="http://schemas.openxmlformats.org/officeDocument/2006/relationships" xmlns:m="http://schemas.openxmlformats.org/officeDocument/2006/math" xmlns:v="urn:schemas-microsoft-com:vml" xmlns:wp14="http://schemas.microsoft.com/office/word/2010/wordprocessingDrawing" xmlns:wp="http://schemas.openxmlformats.org/drawingml/2006/wordprocessingDrawing" xmlns:w10="urn:schemas-microsoft-com:office:word" xmlns:w="http://schemas.openxmlformats.org/wordprocessingml/2006/main" xmlns:w14="http://schemas.microsoft.com/office/word/2010/wordml" xmlns:w15="http://schemas.microsoft.com/office/word/2012/wordml" xmlns:w16cid="http://schemas.microsoft.com/office/word/2016/wordml/cid" xmlns:w16se="http://schemas.microsoft.com/office/word/2015/wordml/symex" xmlns:wpg="http://schemas.microsoft.com/office/word/2010/wordprocessingGroup" xmlns:wpi="http://schemas.microsoft.com/office/word/2010/wordprocessingInk" xmlns:wne="http://schemas.microsoft.com/office/word/2006/wordml" xmlns:wps="http://schemas.microsoft.com/office/word/2010/wordprocessingShape" mc:Ignorable="w14 w15 w16se w16cid wp14">
+  <w:p>
+    <w:pPr>
+      <w:pStyle w:val="Header"/>
       <w:jc w:val="center"/>
     </w:pPr>
     <w:r>
       <w:t>Deadlock</w:t>
     </w:r>
+  </w:p>
+</w:hdr>
+</file>
+
+<file path=word/header3.xml><?xml version="1.0" encoding="utf-8"?>
+<w:hdr xmlns:wpc="http://schemas.microsoft.com/office/word/2010/wordprocessingCanvas" xmlns:cx="http://schemas.microsoft.com/office/drawing/2014/chartex" xmlns:cx1="http://schemas.microsoft.com/office/drawing/2015/9/8/chartex" xmlns:cx2="http://schemas.microsoft.com/office/drawing/2015/10/21/chartex" xmlns:cx3="http://schemas.microsoft.com/office/drawing/2016/5/9/chartex" xmlns:cx4="http://schemas.microsoft.com/office/drawing/2016/5/10/chartex" xmlns:cx5="http://schemas.microsoft.com/office/drawing/2016/5/11/chartex" xmlns:cx6="http://schemas.microsoft.com/office/drawing/2016/5/12/chartex" xmlns:cx7="http://schemas.microsoft.com/office/drawing/2016/5/13/chartex" xmlns:cx8="http://schemas.microsoft.com/office/drawing/2016/5/14/chartex" xmlns:mc="http://schemas.openxmlformats.org/markup-compatibility/2006" xmlns:aink="http://schemas.microsoft.com/office/drawing/2016/ink" xmlns:am3d="http://schemas.microsoft.com/office/drawing/2017/model3d" xmlns:o="urn:schemas-microsoft-com:office:office" xmlns:r="http://schemas.openxmlformats.org/officeDocument/2006/relationships" xmlns:m="http://schemas.openxmlformats.org/officeDocument/2006/math" xmlns:v="urn:schemas-microsoft-com:vml" xmlns:wp14="http://schemas.microsoft.com/office/word/2010/wordprocessingDrawing" xmlns:wp="http://schemas.openxmlformats.org/drawingml/2006/wordprocessingDrawing" xmlns:w10="urn:schemas-microsoft-com:office:word" xmlns:w="http://schemas.openxmlformats.org/wordprocessingml/2006/main" xmlns:w14="http://schemas.microsoft.com/office/word/2010/wordml" xmlns:w15="http://schemas.microsoft.com/office/word/2012/wordml" xmlns:w16cid="http://schemas.microsoft.com/office/word/2016/wordml/cid" xmlns:w16se="http://schemas.microsoft.com/office/word/2015/wordml/symex" xmlns:wpg="http://schemas.microsoft.com/office/word/2010/wordprocessingGroup" xmlns:wpi="http://schemas.microsoft.com/office/word/2010/wordprocessingInk" xmlns:wne="http://schemas.microsoft.com/office/word/2006/wordml" xmlns:wps="http://schemas.microsoft.com/office/word/2010/wordprocessingShape" mc:Ignorable="w14 w15 w16se w16cid wp14">
+  <w:p>
+    <w:pPr>
+      <w:pStyle w:val="Header"/>
+    </w:pPr>
   </w:p>
 </w:hdr>
 </file>

--- a/files/deadlock.docx
+++ b/files/deadlock.docx
@@ -366,16 +366,7 @@
           <w:sz w:val="20"/>
           <w:szCs w:val="20"/>
         </w:rPr>
-        <w:t xml:space="preserve">by </w:t>
-      </w:r>
-      <w:proofErr w:type="spellStart"/>
-      <w:r>
-        <w:rPr>
-          <w:rFonts w:ascii="Times New Roman" w:hAnsi="Times New Roman" w:cs="Times New Roman"/>
-          <w:sz w:val="20"/>
-          <w:szCs w:val="20"/>
-        </w:rPr>
-        <w:t>Ed</w:t>
+        <w:t>by Ed</w:t>
       </w:r>
       <w:r>
         <w:rPr>
@@ -391,16 +382,7 @@
           <w:sz w:val="20"/>
           <w:szCs w:val="20"/>
         </w:rPr>
-        <w:t>ger</w:t>
-      </w:r>
-      <w:proofErr w:type="spellEnd"/>
-      <w:r>
-        <w:rPr>
-          <w:rFonts w:ascii="Times New Roman" w:hAnsi="Times New Roman" w:cs="Times New Roman"/>
-          <w:sz w:val="20"/>
-          <w:szCs w:val="20"/>
-        </w:rPr>
-        <w:t xml:space="preserve"> </w:t>
+        <w:t xml:space="preserve">ger </w:t>
       </w:r>
       <w:r>
         <w:rPr>
@@ -585,25 +567,7 @@
           <w:sz w:val="20"/>
           <w:szCs w:val="20"/>
         </w:rPr>
-        <w:t xml:space="preserve">to eat. They all pick up the fork to their left. Then they all try to pick up the fork to the right. But there is no fork to the right because their neighbor to the right has it! </w:t>
-      </w:r>
-      <w:proofErr w:type="gramStart"/>
-      <w:r>
-        <w:rPr>
-          <w:rFonts w:ascii="Times New Roman" w:hAnsi="Times New Roman" w:cs="Times New Roman"/>
-          <w:sz w:val="20"/>
-          <w:szCs w:val="20"/>
-        </w:rPr>
-        <w:t>So</w:t>
-      </w:r>
-      <w:proofErr w:type="gramEnd"/>
-      <w:r>
-        <w:rPr>
-          <w:rFonts w:ascii="Times New Roman" w:hAnsi="Times New Roman" w:cs="Times New Roman"/>
-          <w:sz w:val="20"/>
-          <w:szCs w:val="20"/>
-        </w:rPr>
-        <w:t xml:space="preserve"> they all wait forever for the for</w:t>
+        <w:t>to eat. They all pick up the fork to their left. Then they all try to pick up the fork to the right. But there is no fork to the right because their neighbor to the right has it! So they all wait forever for the for</w:t>
       </w:r>
       <w:r>
         <w:rPr>
@@ -744,7 +708,7 @@
                     </a:ln>
                     <a:extLst>
                       <a:ext uri="{FAA26D3D-D897-4be2-8F04-BA451C77F1D7}">
-                        <ma14:placeholderFlag xmlns:ma14="http://schemas.microsoft.com/office/mac/drawingml/2011/main" xmlns:w="http://schemas.openxmlformats.org/wordprocessingml/2006/main" xmlns:w10="urn:schemas-microsoft-com:office:word" xmlns:v="urn:schemas-microsoft-com:vml" xmlns:o="urn:schemas-microsoft-com:office:office" xmlns:mv="urn:schemas-microsoft-com:mac:vml" xmlns:mo="http://schemas.microsoft.com/office/mac/office/2008/main" xmlns=""/>
+                        <ma14:placeholderFlag xmlns="" xmlns:mo="http://schemas.microsoft.com/office/mac/office/2008/main" xmlns:mv="urn:schemas-microsoft-com:mac:vml" xmlns:o="urn:schemas-microsoft-com:office:office" xmlns:v="urn:schemas-microsoft-com:vml" xmlns:w10="urn:schemas-microsoft-com:office:word" xmlns:w="http://schemas.openxmlformats.org/wordprocessingml/2006/main" xmlns:ma14="http://schemas.microsoft.com/office/mac/drawingml/2011/main"/>
                       </a:ext>
                     </a:extLst>
                   </pic:spPr>
@@ -790,25 +754,7 @@
           <w:sz w:val="20"/>
           <w:szCs w:val="20"/>
         </w:rPr>
-        <w:t xml:space="preserve">given numbers in </w:t>
-      </w:r>
-      <w:proofErr w:type="gramStart"/>
-      <w:r>
-        <w:rPr>
-          <w:rFonts w:ascii="Times New Roman" w:hAnsi="Times New Roman" w:cs="Times New Roman"/>
-          <w:sz w:val="20"/>
-          <w:szCs w:val="20"/>
-        </w:rPr>
-        <w:t>0..</w:t>
-      </w:r>
-      <w:proofErr w:type="gramEnd"/>
-      <w:r>
-        <w:rPr>
-          <w:rFonts w:ascii="Times New Roman" w:hAnsi="Times New Roman" w:cs="Times New Roman"/>
-          <w:sz w:val="20"/>
-          <w:szCs w:val="20"/>
-        </w:rPr>
-        <w:t>4.</w:t>
+        <w:t>given numbers in 0..4.</w:t>
       </w:r>
       <w:r>
         <w:rPr>
@@ -961,6 +907,7 @@
         <w:ind w:firstLine="288"/>
         <w:rPr>
           <w:rFonts w:ascii="Times New Roman" w:eastAsia="Times New Roman" w:hAnsi="Times New Roman" w:cs="Times New Roman"/>
+          <w:color w:val="000000"/>
           <w:sz w:val="20"/>
           <w:szCs w:val="20"/>
         </w:rPr>
@@ -998,52 +945,544 @@
           <w:sz w:val="20"/>
           <w:szCs w:val="20"/>
         </w:rPr>
-        <w:t>Suppose some philosopher would like to eat but can’t pick up a fork beca</w:t>
-      </w:r>
-      <w:r>
-        <w:rPr>
-          <w:rFonts w:ascii="Times New Roman" w:eastAsia="Times New Roman" w:hAnsi="Times New Roman" w:cs="Times New Roman"/>
-          <w:color w:val="000000"/>
-          <w:sz w:val="20"/>
-          <w:szCs w:val="20"/>
-        </w:rPr>
-        <w:t xml:space="preserve">use another philosopher is holding it. </w:t>
-      </w:r>
-      <w:r>
-        <w:rPr>
-          <w:rFonts w:ascii="Times New Roman" w:eastAsia="Times New Roman" w:hAnsi="Times New Roman" w:cs="Times New Roman"/>
-          <w:color w:val="000000"/>
-          <w:sz w:val="20"/>
-          <w:szCs w:val="20"/>
-        </w:rPr>
-        <w:t>We show that an</w:t>
-      </w:r>
-      <w:r>
-        <w:rPr>
-          <w:rFonts w:ascii="Times New Roman" w:eastAsia="Times New Roman" w:hAnsi="Times New Roman" w:cs="Times New Roman"/>
-          <w:color w:val="000000"/>
-          <w:sz w:val="20"/>
-          <w:szCs w:val="20"/>
-        </w:rPr>
-        <w:t xml:space="preserve">other philosopher is either eating </w:t>
-      </w:r>
-      <w:r>
-        <w:rPr>
-          <w:rFonts w:ascii="Times New Roman" w:eastAsia="Times New Roman" w:hAnsi="Times New Roman" w:cs="Times New Roman"/>
-          <w:color w:val="000000"/>
-          <w:sz w:val="20"/>
-          <w:szCs w:val="20"/>
-        </w:rPr>
-        <w:t>or can pick up a fork and eat, s</w:t>
-      </w:r>
-      <w:r>
-        <w:rPr>
-          <w:rFonts w:ascii="Times New Roman" w:eastAsia="Times New Roman" w:hAnsi="Times New Roman" w:cs="Times New Roman"/>
-          <w:color w:val="000000"/>
-          <w:sz w:val="20"/>
-          <w:szCs w:val="20"/>
-        </w:rPr>
-        <w:t>o there is no deadlock.</w:t>
+        <w:t xml:space="preserve">A </w:t>
+      </w:r>
+      <w:r>
+        <w:rPr>
+          <w:rFonts w:ascii="Times New Roman" w:hAnsi="Times New Roman" w:cs="Times New Roman"/>
+          <w:sz w:val="20"/>
+          <w:szCs w:val="20"/>
+        </w:rPr>
+        <w:t>state</w:t>
+      </w:r>
+      <w:r>
+        <w:rPr>
+          <w:rFonts w:ascii="Times New Roman" w:eastAsia="Times New Roman" w:hAnsi="Times New Roman" w:cs="Times New Roman"/>
+          <w:color w:val="000000"/>
+          <w:sz w:val="20"/>
+          <w:szCs w:val="20"/>
+        </w:rPr>
+        <w:t xml:space="preserve"> is </w:t>
+      </w:r>
+      <w:r>
+        <w:rPr>
+          <w:rFonts w:ascii="Times New Roman" w:hAnsi="Times New Roman" w:cs="Times New Roman"/>
+          <w:sz w:val="20"/>
+          <w:szCs w:val="20"/>
+        </w:rPr>
+        <w:t>deadlocked</w:t>
+      </w:r>
+      <w:r>
+        <w:rPr>
+          <w:rFonts w:ascii="Times New Roman" w:eastAsia="Times New Roman" w:hAnsi="Times New Roman" w:cs="Times New Roman"/>
+          <w:color w:val="000000"/>
+          <w:sz w:val="20"/>
+          <w:szCs w:val="20"/>
+        </w:rPr>
+        <w:t xml:space="preserve"> if there are hungry philosophers and the</w:t>
+      </w:r>
+      <w:r>
+        <w:rPr>
+          <w:rFonts w:ascii="Times New Roman" w:eastAsia="Times New Roman" w:hAnsi="Times New Roman" w:cs="Times New Roman"/>
+          <w:color w:val="000000"/>
+          <w:sz w:val="20"/>
+          <w:szCs w:val="20"/>
+        </w:rPr>
+        <w:t xml:space="preserve"> </w:t>
+      </w:r>
+      <w:r>
+        <w:rPr>
+          <w:rFonts w:ascii="Times New Roman" w:eastAsia="Times New Roman" w:hAnsi="Times New Roman" w:cs="Times New Roman"/>
+          <w:color w:val="000000"/>
+          <w:sz w:val="20"/>
+          <w:szCs w:val="20"/>
+        </w:rPr>
+        <w:t>state persists forever. To see that there is no deadlocked state,</w:t>
+      </w:r>
+      <w:r>
+        <w:rPr>
+          <w:rFonts w:ascii="Times New Roman" w:eastAsia="Times New Roman" w:hAnsi="Times New Roman" w:cs="Times New Roman"/>
+          <w:color w:val="000000"/>
+          <w:sz w:val="20"/>
+          <w:szCs w:val="20"/>
+        </w:rPr>
+        <w:t xml:space="preserve"> </w:t>
+      </w:r>
+      <w:r>
+        <w:rPr>
+          <w:rFonts w:ascii="Times New Roman" w:eastAsia="Times New Roman" w:hAnsi="Times New Roman" w:cs="Times New Roman"/>
+          <w:color w:val="000000"/>
+          <w:sz w:val="20"/>
+          <w:szCs w:val="20"/>
+        </w:rPr>
+        <w:t>consider a state in which there are no eating philosophers (because</w:t>
+      </w:r>
+      <w:r>
+        <w:rPr>
+          <w:rFonts w:ascii="Times New Roman" w:eastAsia="Times New Roman" w:hAnsi="Times New Roman" w:cs="Times New Roman"/>
+          <w:color w:val="000000"/>
+          <w:sz w:val="20"/>
+          <w:szCs w:val="20"/>
+        </w:rPr>
+        <w:t xml:space="preserve"> if one is eating the</w:t>
+      </w:r>
+      <w:r>
+        <w:rPr>
+          <w:rFonts w:ascii="Times New Roman" w:eastAsia="Times New Roman" w:hAnsi="Times New Roman" w:cs="Times New Roman"/>
+          <w:color w:val="000000"/>
+          <w:sz w:val="20"/>
+          <w:szCs w:val="20"/>
+        </w:rPr>
+        <w:t xml:space="preserve"> state will change) an</w:t>
+      </w:r>
+      <w:r>
+        <w:rPr>
+          <w:rFonts w:ascii="Times New Roman" w:eastAsia="Times New Roman" w:hAnsi="Times New Roman" w:cs="Times New Roman"/>
+          <w:color w:val="000000"/>
+          <w:sz w:val="20"/>
+          <w:szCs w:val="20"/>
+        </w:rPr>
+        <w:t>d there are hungry philosophers and at least one holds a fork (otherwise, any fork can be picked up.)</w:t>
+      </w:r>
+      <w:r>
+        <w:rPr>
+          <w:rFonts w:ascii="Times New Roman" w:eastAsia="Times New Roman" w:hAnsi="Times New Roman" w:cs="Times New Roman"/>
+          <w:color w:val="000000"/>
+          <w:sz w:val="20"/>
+          <w:szCs w:val="20"/>
+        </w:rPr>
+        <w:t xml:space="preserve"> Let</w:t>
+      </w:r>
+      <w:r>
+        <w:rPr>
+          <w:rFonts w:ascii="Times New Roman" w:eastAsia="Times New Roman" w:hAnsi="Times New Roman" w:cs="Times New Roman"/>
+          <w:color w:val="000000"/>
+          <w:sz w:val="20"/>
+          <w:szCs w:val="20"/>
+        </w:rPr>
+        <w:t xml:space="preserve"> </w:t>
+      </w:r>
+      <w:r>
+        <w:rPr>
+          <w:rFonts w:ascii="Times New Roman" w:eastAsia="Times New Roman" w:hAnsi="Times New Roman" w:cs="Times New Roman"/>
+          <w:i/>
+          <w:color w:val="000000"/>
+          <w:sz w:val="20"/>
+          <w:szCs w:val="20"/>
+        </w:rPr>
+        <w:t>h</w:t>
+      </w:r>
+      <w:r>
+        <w:rPr>
+          <w:rFonts w:ascii="Times New Roman" w:eastAsia="Times New Roman" w:hAnsi="Times New Roman" w:cs="Times New Roman"/>
+          <w:color w:val="000000"/>
+          <w:sz w:val="20"/>
+          <w:szCs w:val="20"/>
+        </w:rPr>
+        <w:t xml:space="preserve"> be the highest numbered fork held, say, by philosopher </w:t>
+      </w:r>
+      <w:r>
+        <w:rPr>
+          <w:rFonts w:ascii="Times New Roman" w:eastAsia="Times New Roman" w:hAnsi="Times New Roman" w:cs="Times New Roman"/>
+          <w:i/>
+          <w:color w:val="000000"/>
+          <w:sz w:val="20"/>
+          <w:szCs w:val="20"/>
+        </w:rPr>
+        <w:t>p</w:t>
+      </w:r>
+      <w:r>
+        <w:rPr>
+          <w:rFonts w:ascii="Times New Roman" w:eastAsia="Times New Roman" w:hAnsi="Times New Roman" w:cs="Times New Roman"/>
+          <w:color w:val="000000"/>
+          <w:sz w:val="20"/>
+          <w:szCs w:val="20"/>
+        </w:rPr>
+        <w:t>.  Let</w:t>
+      </w:r>
+      <w:r>
+        <w:rPr>
+          <w:rFonts w:ascii="Times New Roman" w:eastAsia="Times New Roman" w:hAnsi="Times New Roman" w:cs="Times New Roman"/>
+          <w:color w:val="000000"/>
+          <w:sz w:val="20"/>
+          <w:szCs w:val="20"/>
+        </w:rPr>
+        <w:t xml:space="preserve"> </w:t>
+      </w:r>
+      <w:r>
+        <w:rPr>
+          <w:rFonts w:ascii="Times New Roman" w:eastAsia="Times New Roman" w:hAnsi="Times New Roman" w:cs="Times New Roman"/>
+          <w:color w:val="000000"/>
+          <w:sz w:val="20"/>
+          <w:szCs w:val="20"/>
+        </w:rPr>
+        <w:t xml:space="preserve">the other fork next to </w:t>
+      </w:r>
+      <w:r>
+        <w:rPr>
+          <w:rFonts w:ascii="Times New Roman" w:eastAsia="Times New Roman" w:hAnsi="Times New Roman" w:cs="Times New Roman"/>
+          <w:i/>
+          <w:color w:val="000000"/>
+          <w:sz w:val="20"/>
+          <w:szCs w:val="20"/>
+        </w:rPr>
+        <w:t>p</w:t>
+      </w:r>
+      <w:r>
+        <w:rPr>
+          <w:rFonts w:ascii="Times New Roman" w:eastAsia="Times New Roman" w:hAnsi="Times New Roman" w:cs="Times New Roman"/>
+          <w:color w:val="000000"/>
+          <w:sz w:val="20"/>
+          <w:szCs w:val="20"/>
+        </w:rPr>
+        <w:t xml:space="preserve"> be </w:t>
+      </w:r>
+      <w:r>
+        <w:rPr>
+          <w:rFonts w:ascii="Times New Roman" w:eastAsia="Times New Roman" w:hAnsi="Times New Roman" w:cs="Times New Roman"/>
+          <w:i/>
+          <w:color w:val="000000"/>
+          <w:sz w:val="20"/>
+          <w:szCs w:val="20"/>
+        </w:rPr>
+        <w:t>h</w:t>
+      </w:r>
+      <w:r>
+        <w:rPr>
+          <w:rFonts w:ascii="Times New Roman" w:eastAsia="Times New Roman" w:hAnsi="Times New Roman" w:cs="Times New Roman"/>
+          <w:color w:val="000000"/>
+          <w:sz w:val="20"/>
+          <w:szCs w:val="20"/>
+        </w:rPr>
+        <w:t>'</w:t>
+      </w:r>
+      <w:r>
+        <w:rPr>
+          <w:rFonts w:ascii="Times New Roman" w:eastAsia="Times New Roman" w:hAnsi="Times New Roman" w:cs="Times New Roman"/>
+          <w:color w:val="000000"/>
+          <w:sz w:val="20"/>
+          <w:szCs w:val="20"/>
+        </w:rPr>
+        <w:t>.</w:t>
+      </w:r>
+      <w:r>
+        <w:rPr>
+          <w:rFonts w:ascii="Times New Roman" w:eastAsia="Times New Roman" w:hAnsi="Times New Roman" w:cs="Times New Roman"/>
+          <w:color w:val="000000"/>
+          <w:sz w:val="20"/>
+          <w:szCs w:val="20"/>
+        </w:rPr>
+        <w:t xml:space="preserve"> If </w:t>
+      </w:r>
+      <w:r>
+        <w:rPr>
+          <w:rFonts w:ascii="Times New Roman" w:eastAsia="Times New Roman" w:hAnsi="Times New Roman" w:cs="Times New Roman"/>
+          <w:i/>
+          <w:color w:val="000000"/>
+          <w:sz w:val="20"/>
+          <w:szCs w:val="20"/>
+        </w:rPr>
+        <w:t>h</w:t>
+      </w:r>
+      <w:r>
+        <w:rPr>
+          <w:rFonts w:ascii="Times New Roman" w:eastAsia="Times New Roman" w:hAnsi="Times New Roman" w:cs="Times New Roman"/>
+          <w:color w:val="000000"/>
+          <w:sz w:val="20"/>
+          <w:szCs w:val="20"/>
+        </w:rPr>
+        <w:t xml:space="preserve">' &lt; </w:t>
+      </w:r>
+      <w:r>
+        <w:rPr>
+          <w:rFonts w:ascii="Times New Roman" w:eastAsia="Times New Roman" w:hAnsi="Times New Roman" w:cs="Times New Roman"/>
+          <w:i/>
+          <w:color w:val="000000"/>
+          <w:sz w:val="20"/>
+          <w:szCs w:val="20"/>
+        </w:rPr>
+        <w:t>h</w:t>
+      </w:r>
+      <w:r>
+        <w:rPr>
+          <w:rFonts w:ascii="Times New Roman" w:eastAsia="Times New Roman" w:hAnsi="Times New Roman" w:cs="Times New Roman"/>
+          <w:color w:val="000000"/>
+          <w:sz w:val="20"/>
+          <w:szCs w:val="20"/>
+        </w:rPr>
+        <w:t xml:space="preserve">, then by the protocol, </w:t>
+      </w:r>
+      <w:r>
+        <w:rPr>
+          <w:rFonts w:ascii="Times New Roman" w:eastAsia="Times New Roman" w:hAnsi="Times New Roman" w:cs="Times New Roman"/>
+          <w:i/>
+          <w:color w:val="000000"/>
+          <w:sz w:val="20"/>
+          <w:szCs w:val="20"/>
+        </w:rPr>
+        <w:t>p</w:t>
+      </w:r>
+      <w:r>
+        <w:rPr>
+          <w:rFonts w:ascii="Times New Roman" w:eastAsia="Times New Roman" w:hAnsi="Times New Roman" w:cs="Times New Roman"/>
+          <w:color w:val="000000"/>
+          <w:sz w:val="20"/>
+          <w:szCs w:val="20"/>
+        </w:rPr>
+        <w:br/>
+      </w:r>
+      <w:r>
+        <w:rPr>
+          <w:rFonts w:ascii="Times New Roman" w:eastAsia="Times New Roman" w:hAnsi="Times New Roman" w:cs="Times New Roman"/>
+          <w:color w:val="000000"/>
+          <w:sz w:val="20"/>
+          <w:szCs w:val="20"/>
+        </w:rPr>
+        <w:t xml:space="preserve">also holds </w:t>
+      </w:r>
+      <w:r>
+        <w:rPr>
+          <w:rFonts w:ascii="Times New Roman" w:eastAsia="Times New Roman" w:hAnsi="Times New Roman" w:cs="Times New Roman"/>
+          <w:i/>
+          <w:color w:val="000000"/>
+          <w:sz w:val="20"/>
+          <w:szCs w:val="20"/>
+        </w:rPr>
+        <w:t>h</w:t>
+      </w:r>
+      <w:r>
+        <w:rPr>
+          <w:rFonts w:ascii="Times New Roman" w:eastAsia="Times New Roman" w:hAnsi="Times New Roman" w:cs="Times New Roman"/>
+          <w:color w:val="000000"/>
+          <w:sz w:val="20"/>
+          <w:szCs w:val="20"/>
+        </w:rPr>
+        <w:t xml:space="preserve">', so </w:t>
+      </w:r>
+      <w:r>
+        <w:rPr>
+          <w:rFonts w:ascii="Times New Roman" w:eastAsia="Times New Roman" w:hAnsi="Times New Roman" w:cs="Times New Roman"/>
+          <w:i/>
+          <w:color w:val="000000"/>
+          <w:sz w:val="20"/>
+          <w:szCs w:val="20"/>
+        </w:rPr>
+        <w:t>p</w:t>
+      </w:r>
+      <w:r>
+        <w:rPr>
+          <w:rFonts w:ascii="Times New Roman" w:eastAsia="Times New Roman" w:hAnsi="Times New Roman" w:cs="Times New Roman"/>
+          <w:color w:val="000000"/>
+          <w:sz w:val="20"/>
+          <w:szCs w:val="20"/>
+        </w:rPr>
+        <w:t xml:space="preserve"> can change state to eating. If </w:t>
+      </w:r>
+      <w:r>
+        <w:rPr>
+          <w:rFonts w:ascii="Times New Roman" w:eastAsia="Times New Roman" w:hAnsi="Times New Roman" w:cs="Times New Roman"/>
+          <w:i/>
+          <w:color w:val="000000"/>
+          <w:sz w:val="20"/>
+          <w:szCs w:val="20"/>
+        </w:rPr>
+        <w:t>h</w:t>
+      </w:r>
+      <w:r>
+        <w:rPr>
+          <w:rFonts w:ascii="Times New Roman" w:eastAsia="Times New Roman" w:hAnsi="Times New Roman" w:cs="Times New Roman"/>
+          <w:color w:val="000000"/>
+          <w:sz w:val="20"/>
+          <w:szCs w:val="20"/>
+        </w:rPr>
+        <w:t xml:space="preserve"> &lt; </w:t>
+      </w:r>
+      <w:r>
+        <w:rPr>
+          <w:rFonts w:ascii="Times New Roman" w:eastAsia="Times New Roman" w:hAnsi="Times New Roman" w:cs="Times New Roman"/>
+          <w:i/>
+          <w:color w:val="000000"/>
+          <w:sz w:val="20"/>
+          <w:szCs w:val="20"/>
+        </w:rPr>
+        <w:t>h</w:t>
+      </w:r>
+      <w:r>
+        <w:rPr>
+          <w:rFonts w:ascii="Times New Roman" w:eastAsia="Times New Roman" w:hAnsi="Times New Roman" w:cs="Times New Roman"/>
+          <w:color w:val="000000"/>
+          <w:sz w:val="20"/>
+          <w:szCs w:val="20"/>
+        </w:rPr>
+        <w:t xml:space="preserve">', since </w:t>
+      </w:r>
+      <w:r>
+        <w:rPr>
+          <w:rFonts w:ascii="Times New Roman" w:eastAsia="Times New Roman" w:hAnsi="Times New Roman" w:cs="Times New Roman"/>
+          <w:i/>
+          <w:color w:val="000000"/>
+          <w:sz w:val="20"/>
+          <w:szCs w:val="20"/>
+        </w:rPr>
+        <w:t>h</w:t>
+      </w:r>
+      <w:r>
+        <w:rPr>
+          <w:rFonts w:ascii="Times New Roman" w:eastAsia="Times New Roman" w:hAnsi="Times New Roman" w:cs="Times New Roman"/>
+          <w:color w:val="000000"/>
+          <w:sz w:val="20"/>
+          <w:szCs w:val="20"/>
+        </w:rPr>
+        <w:t xml:space="preserve"> </w:t>
+      </w:r>
+      <w:r>
+        <w:rPr>
+          <w:rFonts w:ascii="Times New Roman" w:eastAsia="Times New Roman" w:hAnsi="Times New Roman" w:cs="Times New Roman"/>
+          <w:color w:val="000000"/>
+          <w:sz w:val="20"/>
+          <w:szCs w:val="20"/>
+        </w:rPr>
+        <w:t xml:space="preserve">is </w:t>
+      </w:r>
+      <w:r>
+        <w:rPr>
+          <w:rFonts w:ascii="Times New Roman" w:eastAsia="Times New Roman" w:hAnsi="Times New Roman" w:cs="Times New Roman"/>
+          <w:color w:val="000000"/>
+          <w:sz w:val="20"/>
+          <w:szCs w:val="20"/>
+        </w:rPr>
+        <w:t>the highest</w:t>
+      </w:r>
+      <w:r>
+        <w:rPr>
+          <w:rFonts w:ascii="Times New Roman" w:eastAsia="Times New Roman" w:hAnsi="Times New Roman" w:cs="Times New Roman"/>
+          <w:color w:val="000000"/>
+          <w:sz w:val="20"/>
+          <w:szCs w:val="20"/>
+        </w:rPr>
+        <w:br/>
+      </w:r>
+      <w:r>
+        <w:rPr>
+          <w:rFonts w:ascii="Times New Roman" w:eastAsia="Times New Roman" w:hAnsi="Times New Roman" w:cs="Times New Roman"/>
+          <w:color w:val="000000"/>
+          <w:sz w:val="20"/>
+          <w:szCs w:val="20"/>
+        </w:rPr>
+        <w:t>held fork, then</w:t>
+      </w:r>
+      <w:r>
+        <w:rPr>
+          <w:rFonts w:ascii="Times New Roman" w:eastAsia="Times New Roman" w:hAnsi="Times New Roman" w:cs="Times New Roman"/>
+          <w:color w:val="000000"/>
+          <w:sz w:val="20"/>
+          <w:szCs w:val="20"/>
+        </w:rPr>
+        <w:t xml:space="preserve"> fork</w:t>
+      </w:r>
+      <w:bookmarkStart w:id="0" w:name="_GoBack"/>
+      <w:bookmarkEnd w:id="0"/>
+      <w:r>
+        <w:rPr>
+          <w:rFonts w:ascii="Times New Roman" w:eastAsia="Times New Roman" w:hAnsi="Times New Roman" w:cs="Times New Roman"/>
+          <w:color w:val="000000"/>
+          <w:sz w:val="20"/>
+          <w:szCs w:val="20"/>
+        </w:rPr>
+        <w:t xml:space="preserve"> </w:t>
+      </w:r>
+      <w:r>
+        <w:rPr>
+          <w:rFonts w:ascii="Times New Roman" w:eastAsia="Times New Roman" w:hAnsi="Times New Roman" w:cs="Times New Roman"/>
+          <w:i/>
+          <w:color w:val="000000"/>
+          <w:sz w:val="20"/>
+          <w:szCs w:val="20"/>
+        </w:rPr>
+        <w:t>h</w:t>
+      </w:r>
+      <w:r>
+        <w:rPr>
+          <w:rFonts w:ascii="Times New Roman" w:eastAsia="Times New Roman" w:hAnsi="Times New Roman" w:cs="Times New Roman"/>
+          <w:color w:val="000000"/>
+          <w:sz w:val="20"/>
+          <w:szCs w:val="20"/>
+        </w:rPr>
+        <w:t xml:space="preserve">' can be picked up by </w:t>
+      </w:r>
+      <w:r>
+        <w:rPr>
+          <w:rFonts w:ascii="Times New Roman" w:eastAsia="Times New Roman" w:hAnsi="Times New Roman" w:cs="Times New Roman"/>
+          <w:i/>
+          <w:color w:val="000000"/>
+          <w:sz w:val="20"/>
+          <w:szCs w:val="20"/>
+        </w:rPr>
+        <w:t>p</w:t>
+      </w:r>
+      <w:r>
+        <w:rPr>
+          <w:rFonts w:ascii="Times New Roman" w:eastAsia="Times New Roman" w:hAnsi="Times New Roman" w:cs="Times New Roman"/>
+          <w:color w:val="000000"/>
+          <w:sz w:val="20"/>
+          <w:szCs w:val="20"/>
+        </w:rPr>
+        <w:t xml:space="preserve"> or the</w:t>
+      </w:r>
+      <w:r>
+        <w:rPr>
+          <w:rFonts w:ascii="Times New Roman" w:eastAsia="Times New Roman" w:hAnsi="Times New Roman" w:cs="Times New Roman"/>
+          <w:color w:val="000000"/>
+          <w:sz w:val="20"/>
+          <w:szCs w:val="20"/>
+        </w:rPr>
+        <w:t xml:space="preserve"> other philosopher </w:t>
+      </w:r>
+      <w:r>
+        <w:rPr>
+          <w:rFonts w:ascii="Times New Roman" w:eastAsia="Times New Roman" w:hAnsi="Times New Roman" w:cs="Times New Roman"/>
+          <w:color w:val="000000"/>
+          <w:sz w:val="20"/>
+          <w:szCs w:val="20"/>
+        </w:rPr>
+        <w:t xml:space="preserve">next to </w:t>
+      </w:r>
+      <w:r>
+        <w:rPr>
+          <w:rFonts w:ascii="Times New Roman" w:eastAsia="Times New Roman" w:hAnsi="Times New Roman" w:cs="Times New Roman"/>
+          <w:i/>
+          <w:color w:val="000000"/>
+          <w:sz w:val="20"/>
+          <w:szCs w:val="20"/>
+        </w:rPr>
+        <w:t>h</w:t>
+      </w:r>
+      <w:r>
+        <w:rPr>
+          <w:rFonts w:ascii="Times New Roman" w:eastAsia="Times New Roman" w:hAnsi="Times New Roman" w:cs="Times New Roman"/>
+          <w:color w:val="000000"/>
+          <w:sz w:val="20"/>
+          <w:szCs w:val="20"/>
+        </w:rPr>
+        <w:t>',</w:t>
+      </w:r>
+      <w:r>
+        <w:rPr>
+          <w:rFonts w:ascii="Times New Roman" w:eastAsia="Times New Roman" w:hAnsi="Times New Roman" w:cs="Times New Roman"/>
+          <w:color w:val="000000"/>
+          <w:sz w:val="20"/>
+          <w:szCs w:val="20"/>
+        </w:rPr>
+        <w:br/>
+      </w:r>
+      <w:r>
+        <w:rPr>
+          <w:rFonts w:ascii="Times New Roman" w:eastAsia="Times New Roman" w:hAnsi="Times New Roman" w:cs="Times New Roman"/>
+          <w:color w:val="000000"/>
+          <w:sz w:val="20"/>
+          <w:szCs w:val="20"/>
+        </w:rPr>
+        <w:t>thus changing state.</w:t>
       </w:r>
     </w:p>
     <w:p>
@@ -1055,379 +1494,43 @@
         <w:spacing w:before="120"/>
         <w:ind w:firstLine="288"/>
         <w:rPr>
-          <w:rFonts w:ascii="Times New Roman" w:eastAsia="Times New Roman" w:hAnsi="Times New Roman" w:cs="Times New Roman"/>
+          <w:rFonts w:ascii="Times New Roman" w:hAnsi="Times New Roman" w:cs="Times New Roman"/>
           <w:sz w:val="20"/>
           <w:szCs w:val="20"/>
         </w:rPr>
       </w:pPr>
       <w:r>
         <w:rPr>
-          <w:rFonts w:ascii="Times New Roman" w:eastAsia="Times New Roman" w:hAnsi="Times New Roman" w:cs="Times New Roman"/>
-          <w:color w:val="000000"/>
-          <w:sz w:val="20"/>
-          <w:szCs w:val="20"/>
-        </w:rPr>
-        <w:t xml:space="preserve">Let </w:t>
-      </w:r>
-      <w:r>
-        <w:rPr>
-          <w:rFonts w:ascii="Times New Roman" w:eastAsia="Times New Roman" w:hAnsi="Times New Roman" w:cs="Times New Roman"/>
-          <w:i/>
-          <w:color w:val="000000"/>
-          <w:sz w:val="20"/>
-          <w:szCs w:val="20"/>
-        </w:rPr>
-        <w:t>h</w:t>
-      </w:r>
-      <w:r>
-        <w:rPr>
-          <w:rFonts w:ascii="Times New Roman" w:eastAsia="Times New Roman" w:hAnsi="Times New Roman" w:cs="Times New Roman"/>
-          <w:color w:val="000000"/>
-          <w:sz w:val="20"/>
-          <w:szCs w:val="20"/>
-        </w:rPr>
-        <w:t xml:space="preserve"> be the highest numbered fork held, say by philosopher </w:t>
-      </w:r>
-      <w:r>
-        <w:rPr>
-          <w:rFonts w:ascii="Times New Roman" w:eastAsia="Times New Roman" w:hAnsi="Times New Roman" w:cs="Times New Roman"/>
-          <w:i/>
-          <w:color w:val="000000"/>
-          <w:sz w:val="20"/>
-          <w:szCs w:val="20"/>
-        </w:rPr>
-        <w:t>p</w:t>
-      </w:r>
-      <w:r>
-        <w:rPr>
-          <w:rFonts w:ascii="Times New Roman" w:eastAsia="Times New Roman" w:hAnsi="Times New Roman" w:cs="Times New Roman"/>
-          <w:color w:val="000000"/>
-          <w:sz w:val="20"/>
-          <w:szCs w:val="20"/>
-        </w:rPr>
-        <w:t xml:space="preserve">. </w:t>
-      </w:r>
-      <w:r>
-        <w:rPr>
-          <w:rFonts w:ascii="Times New Roman" w:eastAsia="Times New Roman" w:hAnsi="Times New Roman" w:cs="Times New Roman"/>
-          <w:color w:val="000000"/>
-          <w:sz w:val="20"/>
-          <w:szCs w:val="20"/>
-        </w:rPr>
-        <w:t xml:space="preserve">If </w:t>
-      </w:r>
-      <w:r>
-        <w:rPr>
-          <w:rFonts w:ascii="Times New Roman" w:eastAsia="Times New Roman" w:hAnsi="Times New Roman" w:cs="Times New Roman"/>
-          <w:i/>
-          <w:color w:val="000000"/>
-          <w:sz w:val="20"/>
-          <w:szCs w:val="20"/>
-        </w:rPr>
-        <w:t>h</w:t>
-      </w:r>
-      <w:r>
-        <w:rPr>
-          <w:rFonts w:ascii="Times New Roman" w:eastAsia="Times New Roman" w:hAnsi="Times New Roman" w:cs="Times New Roman"/>
-          <w:color w:val="000000"/>
-          <w:sz w:val="20"/>
-          <w:szCs w:val="20"/>
-        </w:rPr>
-        <w:t xml:space="preserve"> </w:t>
-      </w:r>
-      <w:r>
-        <w:rPr>
-          <w:rFonts w:ascii="Times New Roman" w:eastAsia="Times New Roman" w:hAnsi="Times New Roman" w:cs="Times New Roman"/>
-          <w:color w:val="000000"/>
-          <w:sz w:val="20"/>
-          <w:szCs w:val="20"/>
-        </w:rPr>
-        <w:t xml:space="preserve">is </w:t>
-      </w:r>
-      <w:r>
-        <w:rPr>
-          <w:rFonts w:ascii="Times New Roman" w:eastAsia="Times New Roman" w:hAnsi="Times New Roman" w:cs="Times New Roman"/>
-          <w:i/>
-          <w:color w:val="000000"/>
-          <w:sz w:val="20"/>
-          <w:szCs w:val="20"/>
-        </w:rPr>
-        <w:t>p</w:t>
-      </w:r>
-      <w:r>
-        <w:rPr>
-          <w:rFonts w:ascii="Times New Roman" w:eastAsia="Times New Roman" w:hAnsi="Times New Roman" w:cs="Times New Roman"/>
-          <w:color w:val="000000"/>
-          <w:sz w:val="20"/>
-          <w:szCs w:val="20"/>
-        </w:rPr>
-        <w:t>’s high fork, then</w:t>
-      </w:r>
-      <w:r>
-        <w:rPr>
-          <w:rFonts w:ascii="Times New Roman" w:eastAsia="Times New Roman" w:hAnsi="Times New Roman" w:cs="Times New Roman"/>
-          <w:color w:val="000000"/>
-          <w:sz w:val="20"/>
-          <w:szCs w:val="20"/>
-        </w:rPr>
-        <w:t>,</w:t>
-      </w:r>
-      <w:r>
-        <w:rPr>
-          <w:rFonts w:ascii="Times New Roman" w:eastAsia="Times New Roman" w:hAnsi="Times New Roman" w:cs="Times New Roman"/>
-          <w:color w:val="000000"/>
-          <w:sz w:val="20"/>
-          <w:szCs w:val="20"/>
-        </w:rPr>
-        <w:t xml:space="preserve"> by the protocol, </w:t>
-      </w:r>
-      <w:r>
-        <w:rPr>
-          <w:rFonts w:ascii="Times New Roman" w:eastAsia="Times New Roman" w:hAnsi="Times New Roman" w:cs="Times New Roman"/>
-          <w:i/>
-          <w:color w:val="000000"/>
-          <w:sz w:val="20"/>
-          <w:szCs w:val="20"/>
-        </w:rPr>
-        <w:t>p</w:t>
-      </w:r>
-      <w:r>
-        <w:rPr>
-          <w:rFonts w:ascii="Times New Roman" w:eastAsia="Times New Roman" w:hAnsi="Times New Roman" w:cs="Times New Roman"/>
-          <w:color w:val="000000"/>
-          <w:sz w:val="20"/>
-          <w:szCs w:val="20"/>
-        </w:rPr>
-        <w:t xml:space="preserve"> also holds </w:t>
-      </w:r>
-      <w:r>
-        <w:rPr>
-          <w:rFonts w:ascii="Times New Roman" w:eastAsia="Times New Roman" w:hAnsi="Times New Roman" w:cs="Times New Roman"/>
-          <w:i/>
-          <w:color w:val="000000"/>
-          <w:sz w:val="20"/>
-          <w:szCs w:val="20"/>
-        </w:rPr>
-        <w:t>p</w:t>
-      </w:r>
-      <w:r>
-        <w:rPr>
-          <w:rFonts w:ascii="Times New Roman" w:eastAsia="Times New Roman" w:hAnsi="Times New Roman" w:cs="Times New Roman"/>
-          <w:color w:val="000000"/>
-          <w:sz w:val="20"/>
-          <w:szCs w:val="20"/>
-        </w:rPr>
-        <w:t xml:space="preserve">’s low fork and </w:t>
-      </w:r>
-      <w:r>
-        <w:rPr>
-          <w:rFonts w:ascii="Times New Roman" w:eastAsia="Times New Roman" w:hAnsi="Times New Roman" w:cs="Times New Roman"/>
-          <w:color w:val="000000"/>
-          <w:sz w:val="20"/>
-          <w:szCs w:val="20"/>
-        </w:rPr>
-        <w:t xml:space="preserve">is eating. </w:t>
-      </w:r>
-      <w:r>
-        <w:rPr>
-          <w:rFonts w:ascii="Times New Roman" w:eastAsia="Times New Roman" w:hAnsi="Times New Roman" w:cs="Times New Roman"/>
-          <w:color w:val="000000"/>
-          <w:sz w:val="20"/>
-          <w:szCs w:val="20"/>
-        </w:rPr>
-        <w:br/>
-      </w:r>
-      <w:r>
-        <w:rPr>
-          <w:rFonts w:ascii="Times New Roman" w:eastAsia="Times New Roman" w:hAnsi="Times New Roman" w:cs="Times New Roman"/>
-          <w:color w:val="000000"/>
-          <w:sz w:val="20"/>
-          <w:szCs w:val="20"/>
-        </w:rPr>
-        <w:t xml:space="preserve">If </w:t>
-      </w:r>
-      <w:r>
-        <w:rPr>
-          <w:rFonts w:ascii="Times New Roman" w:eastAsia="Times New Roman" w:hAnsi="Times New Roman" w:cs="Times New Roman"/>
-          <w:i/>
-          <w:color w:val="000000"/>
-          <w:sz w:val="20"/>
-          <w:szCs w:val="20"/>
-        </w:rPr>
-        <w:t>h</w:t>
-      </w:r>
-      <w:r>
-        <w:rPr>
-          <w:rFonts w:ascii="Times New Roman" w:eastAsia="Times New Roman" w:hAnsi="Times New Roman" w:cs="Times New Roman"/>
-          <w:color w:val="000000"/>
-          <w:sz w:val="20"/>
-          <w:szCs w:val="20"/>
-        </w:rPr>
-        <w:t xml:space="preserve"> </w:t>
-      </w:r>
-      <w:r>
-        <w:rPr>
-          <w:rFonts w:ascii="Times New Roman" w:eastAsia="Times New Roman" w:hAnsi="Times New Roman" w:cs="Times New Roman"/>
-          <w:color w:val="000000"/>
-          <w:sz w:val="20"/>
-          <w:szCs w:val="20"/>
-        </w:rPr>
-        <w:t xml:space="preserve">is </w:t>
-      </w:r>
-      <w:r>
-        <w:rPr>
-          <w:rFonts w:ascii="Times New Roman" w:eastAsia="Times New Roman" w:hAnsi="Times New Roman" w:cs="Times New Roman"/>
-          <w:i/>
-          <w:color w:val="000000"/>
-          <w:sz w:val="20"/>
-          <w:szCs w:val="20"/>
-        </w:rPr>
-        <w:t>p</w:t>
-      </w:r>
-      <w:r>
-        <w:rPr>
-          <w:rFonts w:ascii="Times New Roman" w:eastAsia="Times New Roman" w:hAnsi="Times New Roman" w:cs="Times New Roman"/>
-          <w:color w:val="000000"/>
-          <w:sz w:val="20"/>
-          <w:szCs w:val="20"/>
-        </w:rPr>
-        <w:t>’s low fork, then</w:t>
-      </w:r>
-      <w:r>
-        <w:rPr>
-          <w:rFonts w:ascii="Times New Roman" w:eastAsia="Times New Roman" w:hAnsi="Times New Roman" w:cs="Times New Roman"/>
-          <w:color w:val="000000"/>
-          <w:sz w:val="20"/>
-          <w:szCs w:val="20"/>
-        </w:rPr>
-        <w:t xml:space="preserve">, </w:t>
-      </w:r>
-      <w:r>
-        <w:rPr>
-          <w:rFonts w:ascii="Times New Roman" w:eastAsia="Times New Roman" w:hAnsi="Times New Roman" w:cs="Times New Roman"/>
-          <w:color w:val="000000"/>
-          <w:sz w:val="20"/>
-          <w:szCs w:val="20"/>
-        </w:rPr>
-        <w:t xml:space="preserve">since </w:t>
-      </w:r>
-      <w:r>
-        <w:rPr>
-          <w:rFonts w:ascii="Times New Roman" w:eastAsia="Times New Roman" w:hAnsi="Times New Roman" w:cs="Times New Roman"/>
-          <w:i/>
-          <w:color w:val="000000"/>
-          <w:sz w:val="20"/>
-          <w:szCs w:val="20"/>
-        </w:rPr>
-        <w:t>h</w:t>
-      </w:r>
-      <w:r>
-        <w:rPr>
-          <w:rFonts w:ascii="Times New Roman" w:eastAsia="Times New Roman" w:hAnsi="Times New Roman" w:cs="Times New Roman"/>
-          <w:color w:val="000000"/>
-          <w:sz w:val="20"/>
-          <w:szCs w:val="20"/>
-        </w:rPr>
-        <w:t xml:space="preserve"> is the highest held fork</w:t>
-      </w:r>
-      <w:r>
-        <w:rPr>
-          <w:rFonts w:ascii="Times New Roman" w:eastAsia="Times New Roman" w:hAnsi="Times New Roman" w:cs="Times New Roman"/>
-          <w:color w:val="000000"/>
-          <w:sz w:val="20"/>
-          <w:szCs w:val="20"/>
-        </w:rPr>
-        <w:t>,</w:t>
-      </w:r>
-      <w:r>
-        <w:rPr>
-          <w:rFonts w:ascii="Times New Roman" w:eastAsia="Times New Roman" w:hAnsi="Times New Roman" w:cs="Times New Roman"/>
-          <w:color w:val="000000"/>
-          <w:sz w:val="20"/>
-          <w:szCs w:val="20"/>
-        </w:rPr>
-        <w:t xml:space="preserve"> </w:t>
-      </w:r>
-      <w:r>
-        <w:rPr>
-          <w:rFonts w:ascii="Times New Roman" w:eastAsia="Times New Roman" w:hAnsi="Times New Roman" w:cs="Times New Roman"/>
-          <w:i/>
-          <w:color w:val="000000"/>
-          <w:sz w:val="20"/>
-          <w:szCs w:val="20"/>
-        </w:rPr>
-        <w:t>p</w:t>
-      </w:r>
-      <w:r>
-        <w:rPr>
-          <w:rFonts w:ascii="Times New Roman" w:eastAsia="Times New Roman" w:hAnsi="Times New Roman" w:cs="Times New Roman"/>
-          <w:color w:val="000000"/>
-          <w:sz w:val="20"/>
-          <w:szCs w:val="20"/>
-        </w:rPr>
-        <w:t xml:space="preserve"> can </w:t>
-      </w:r>
-      <w:r>
-        <w:rPr>
-          <w:rFonts w:ascii="Times New Roman" w:eastAsia="Times New Roman" w:hAnsi="Times New Roman" w:cs="Times New Roman"/>
-          <w:color w:val="000000"/>
-          <w:sz w:val="20"/>
-          <w:szCs w:val="20"/>
-        </w:rPr>
-        <w:t xml:space="preserve">pick up </w:t>
-      </w:r>
-      <w:r>
-        <w:rPr>
-          <w:rFonts w:ascii="Times New Roman" w:eastAsia="Times New Roman" w:hAnsi="Times New Roman" w:cs="Times New Roman"/>
-          <w:i/>
-          <w:color w:val="000000"/>
-          <w:sz w:val="20"/>
-          <w:szCs w:val="20"/>
-        </w:rPr>
-        <w:t>p</w:t>
-      </w:r>
-      <w:r>
-        <w:rPr>
-          <w:rFonts w:ascii="Times New Roman" w:eastAsia="Times New Roman" w:hAnsi="Times New Roman" w:cs="Times New Roman"/>
-          <w:color w:val="000000"/>
-          <w:sz w:val="20"/>
-          <w:szCs w:val="20"/>
-        </w:rPr>
-        <w:t>’s</w:t>
-      </w:r>
-      <w:r>
-        <w:rPr>
-          <w:rFonts w:ascii="Times New Roman" w:eastAsia="Times New Roman" w:hAnsi="Times New Roman" w:cs="Times New Roman"/>
-          <w:color w:val="000000"/>
-          <w:sz w:val="20"/>
-          <w:szCs w:val="20"/>
-        </w:rPr>
-        <w:br/>
-        <w:t>high fork and start eating</w:t>
-      </w:r>
-      <w:r>
-        <w:rPr>
-          <w:rFonts w:ascii="Times New Roman" w:eastAsia="Times New Roman" w:hAnsi="Times New Roman" w:cs="Times New Roman"/>
-          <w:color w:val="000000"/>
+          <w:rFonts w:ascii="Times New Roman" w:hAnsi="Times New Roman" w:cs="Times New Roman"/>
+          <w:sz w:val="20"/>
+          <w:szCs w:val="20"/>
+        </w:rPr>
+        <w:t>It took</w:t>
+      </w:r>
+      <w:r>
+        <w:rPr>
+          <w:rFonts w:ascii="Times New Roman" w:hAnsi="Times New Roman" w:cs="Times New Roman"/>
+          <w:sz w:val="20"/>
+          <w:szCs w:val="20"/>
+        </w:rPr>
+        <w:t xml:space="preserve"> Jay Misra and David Gries several days</w:t>
+      </w:r>
+      <w:r>
+        <w:rPr>
+          <w:rFonts w:ascii="Times New Roman" w:hAnsi="Times New Roman" w:cs="Times New Roman"/>
+          <w:sz w:val="20"/>
+          <w:szCs w:val="20"/>
+        </w:rPr>
+        <w:t xml:space="preserve"> to hammer out this proof</w:t>
+      </w:r>
+      <w:r>
+        <w:rPr>
+          <w:rFonts w:ascii="Times New Roman" w:hAnsi="Times New Roman" w:cs="Times New Roman"/>
           <w:sz w:val="20"/>
           <w:szCs w:val="20"/>
         </w:rPr>
         <w:t>.</w:t>
       </w:r>
-    </w:p>
-    <w:p>
-      <w:pPr>
-        <w:widowControl w:val="0"/>
-        <w:autoSpaceDE w:val="0"/>
-        <w:autoSpaceDN w:val="0"/>
-        <w:adjustRightInd w:val="0"/>
-        <w:spacing w:before="120"/>
-        <w:rPr>
-          <w:rFonts w:ascii="Times New Roman" w:hAnsi="Times New Roman" w:cs="Times New Roman"/>
-          <w:sz w:val="20"/>
-          <w:szCs w:val="20"/>
-        </w:rPr>
-      </w:pPr>
     </w:p>
     <w:p>
       <w:pPr>
@@ -1639,7 +1742,7 @@
                         <a:effectLst/>
                         <a:extLst>
                           <a:ext uri="{C572A759-6A51-4108-AA02-DFA0A04FC94B}">
-                            <ma14:wrappingTextBoxFlag xmlns:ma14="http://schemas.microsoft.com/office/mac/drawingml/2011/main" xmlns:w="http://schemas.openxmlformats.org/wordprocessingml/2006/main" xmlns:w10="urn:schemas-microsoft-com:office:word" xmlns:v="urn:schemas-microsoft-com:vml" xmlns:o="urn:schemas-microsoft-com:office:office" xmlns:mv="urn:schemas-microsoft-com:mac:vml" xmlns:mo="http://schemas.microsoft.com/office/mac/office/2008/main" xmlns=""/>
+                            <ma14:wrappingTextBoxFlag xmlns="" xmlns:mo="http://schemas.microsoft.com/office/mac/office/2008/main" xmlns:mv="urn:schemas-microsoft-com:mac:vml" xmlns:o="urn:schemas-microsoft-com:office:office" xmlns:v="urn:schemas-microsoft-com:vml" xmlns:w10="urn:schemas-microsoft-com:office:word" xmlns:w="http://schemas.openxmlformats.org/wordprocessingml/2006/main" xmlns:ma14="http://schemas.microsoft.com/office/mac/drawingml/2011/main"/>
                           </a:ext>
                         </a:extLst>
                       </wps:spPr>
@@ -1673,25 +1776,7 @@
                                 <w:sz w:val="20"/>
                                 <w:szCs w:val="20"/>
                               </w:rPr>
-                              <w:t xml:space="preserve">public class </w:t>
-                            </w:r>
-                            <w:proofErr w:type="spellStart"/>
-                            <w:r>
-                              <w:rPr>
-                                <w:rFonts w:ascii="Times New Roman" w:hAnsi="Times New Roman" w:cs="Times New Roman"/>
-                                <w:sz w:val="20"/>
-                                <w:szCs w:val="20"/>
-                              </w:rPr>
-                              <w:t>DdLck</w:t>
-                            </w:r>
-                            <w:proofErr w:type="spellEnd"/>
-                            <w:r>
-                              <w:rPr>
-                                <w:rFonts w:ascii="Times New Roman" w:hAnsi="Times New Roman" w:cs="Times New Roman"/>
-                                <w:sz w:val="20"/>
-                                <w:szCs w:val="20"/>
-                              </w:rPr>
-                              <w:t xml:space="preserve"> {</w:t>
+                              <w:t>public class DdLck {</w:t>
                             </w:r>
                           </w:p>
                           <w:p>
@@ -1742,43 +1827,7 @@
                                 <w:sz w:val="20"/>
                                 <w:szCs w:val="20"/>
                               </w:rPr>
-                              <w:t xml:space="preserve">    public static void main(</w:t>
-                            </w:r>
-                            <w:proofErr w:type="gramStart"/>
-                            <w:r>
-                              <w:rPr>
-                                <w:rFonts w:ascii="Times New Roman" w:hAnsi="Times New Roman" w:cs="Times New Roman"/>
-                                <w:sz w:val="20"/>
-                                <w:szCs w:val="20"/>
-                              </w:rPr>
-                              <w:t>String[</w:t>
-                            </w:r>
-                            <w:proofErr w:type="gramEnd"/>
-                            <w:r>
-                              <w:rPr>
-                                <w:rFonts w:ascii="Times New Roman" w:hAnsi="Times New Roman" w:cs="Times New Roman"/>
-                                <w:sz w:val="20"/>
-                                <w:szCs w:val="20"/>
-                              </w:rPr>
-                              <w:t xml:space="preserve">] </w:t>
-                            </w:r>
-                            <w:proofErr w:type="spellStart"/>
-                            <w:r>
-                              <w:rPr>
-                                <w:rFonts w:ascii="Times New Roman" w:hAnsi="Times New Roman" w:cs="Times New Roman"/>
-                                <w:sz w:val="20"/>
-                                <w:szCs w:val="20"/>
-                              </w:rPr>
-                              <w:t>args</w:t>
-                            </w:r>
-                            <w:proofErr w:type="spellEnd"/>
-                            <w:r>
-                              <w:rPr>
-                                <w:rFonts w:ascii="Times New Roman" w:hAnsi="Times New Roman" w:cs="Times New Roman"/>
-                                <w:sz w:val="20"/>
-                                <w:szCs w:val="20"/>
-                              </w:rPr>
-                              <w:t>) {</w:t>
+                              <w:t xml:space="preserve">    public static void main(String[] args) {</w:t>
                             </w:r>
                           </w:p>
                           <w:p>
@@ -1795,25 +1844,7 @@
                                 <w:sz w:val="20"/>
                                 <w:szCs w:val="20"/>
                               </w:rPr>
-                              <w:t xml:space="preserve">        (new P1()</w:t>
-                            </w:r>
-                            <w:proofErr w:type="gramStart"/>
-                            <w:r>
-                              <w:rPr>
-                                <w:rFonts w:ascii="Times New Roman" w:hAnsi="Times New Roman" w:cs="Times New Roman"/>
-                                <w:sz w:val="20"/>
-                                <w:szCs w:val="20"/>
-                              </w:rPr>
-                              <w:t>).start</w:t>
-                            </w:r>
-                            <w:proofErr w:type="gramEnd"/>
-                            <w:r>
-                              <w:rPr>
-                                <w:rFonts w:ascii="Times New Roman" w:hAnsi="Times New Roman" w:cs="Times New Roman"/>
-                                <w:sz w:val="20"/>
-                                <w:szCs w:val="20"/>
-                              </w:rPr>
-                              <w:t>();</w:t>
+                              <w:t xml:space="preserve">        (new P1()).start();</w:t>
                             </w:r>
                           </w:p>
                           <w:p>
@@ -1830,25 +1861,7 @@
                                 <w:sz w:val="20"/>
                                 <w:szCs w:val="20"/>
                               </w:rPr>
-                              <w:t xml:space="preserve">        (new P2()</w:t>
-                            </w:r>
-                            <w:proofErr w:type="gramStart"/>
-                            <w:r>
-                              <w:rPr>
-                                <w:rFonts w:ascii="Times New Roman" w:hAnsi="Times New Roman" w:cs="Times New Roman"/>
-                                <w:sz w:val="20"/>
-                                <w:szCs w:val="20"/>
-                              </w:rPr>
-                              <w:t>).start</w:t>
-                            </w:r>
-                            <w:proofErr w:type="gramEnd"/>
-                            <w:r>
-                              <w:rPr>
-                                <w:rFonts w:ascii="Times New Roman" w:hAnsi="Times New Roman" w:cs="Times New Roman"/>
-                                <w:sz w:val="20"/>
-                                <w:szCs w:val="20"/>
-                              </w:rPr>
-                              <w:t>();</w:t>
+                              <w:t xml:space="preserve">        (new P2()).start();</w:t>
                             </w:r>
                           </w:p>
                           <w:p>
@@ -1917,25 +1930,7 @@
                                 <w:sz w:val="20"/>
                                 <w:szCs w:val="20"/>
                               </w:rPr>
-                              <w:t xml:space="preserve">    public void </w:t>
-                            </w:r>
-                            <w:proofErr w:type="gramStart"/>
-                            <w:r>
-                              <w:rPr>
-                                <w:rFonts w:ascii="Times New Roman" w:hAnsi="Times New Roman" w:cs="Times New Roman"/>
-                                <w:sz w:val="20"/>
-                                <w:szCs w:val="20"/>
-                              </w:rPr>
-                              <w:t>run(</w:t>
-                            </w:r>
-                            <w:proofErr w:type="gramEnd"/>
-                            <w:r>
-                              <w:rPr>
-                                <w:rFonts w:ascii="Times New Roman" w:hAnsi="Times New Roman" w:cs="Times New Roman"/>
-                                <w:sz w:val="20"/>
-                                <w:szCs w:val="20"/>
-                              </w:rPr>
-                              <w:t>) {</w:t>
+                              <w:t xml:space="preserve">    public void run() {</w:t>
                             </w:r>
                           </w:p>
                           <w:p>
@@ -1952,25 +1947,7 @@
                                 <w:sz w:val="20"/>
                                 <w:szCs w:val="20"/>
                               </w:rPr>
-                              <w:t xml:space="preserve">        synchronized (</w:t>
-                            </w:r>
-                            <w:proofErr w:type="spellStart"/>
-                            <w:r>
-                              <w:rPr>
-                                <w:rFonts w:ascii="Times New Roman" w:hAnsi="Times New Roman" w:cs="Times New Roman"/>
-                                <w:sz w:val="20"/>
-                                <w:szCs w:val="20"/>
-                              </w:rPr>
-                              <w:t>DdLck.a</w:t>
-                            </w:r>
-                            <w:proofErr w:type="spellEnd"/>
-                            <w:r>
-                              <w:rPr>
-                                <w:rFonts w:ascii="Times New Roman" w:hAnsi="Times New Roman" w:cs="Times New Roman"/>
-                                <w:sz w:val="20"/>
-                                <w:szCs w:val="20"/>
-                              </w:rPr>
-                              <w:t>) {</w:t>
+                              <w:t xml:space="preserve">        synchronized (DdLck.a) {</w:t>
                             </w:r>
                           </w:p>
                           <w:p>
@@ -1987,25 +1964,7 @@
                                 <w:sz w:val="20"/>
                                 <w:szCs w:val="20"/>
                               </w:rPr>
-                              <w:t xml:space="preserve">            </w:t>
-                            </w:r>
-                            <w:proofErr w:type="spellStart"/>
-                            <w:r>
-                              <w:rPr>
-                                <w:rFonts w:ascii="Times New Roman" w:hAnsi="Times New Roman" w:cs="Times New Roman"/>
-                                <w:sz w:val="20"/>
-                                <w:szCs w:val="20"/>
-                              </w:rPr>
-                              <w:t>System.out.println</w:t>
-                            </w:r>
-                            <w:proofErr w:type="spellEnd"/>
-                            <w:r>
-                              <w:rPr>
-                                <w:rFonts w:ascii="Times New Roman" w:hAnsi="Times New Roman" w:cs="Times New Roman"/>
-                                <w:sz w:val="20"/>
-                                <w:szCs w:val="20"/>
-                              </w:rPr>
-                              <w:t>("P1 has a");</w:t>
+                              <w:t xml:space="preserve">            System.out.println("P1 has a");</w:t>
                             </w:r>
                           </w:p>
                           <w:p>
@@ -2022,25 +1981,7 @@
                                 <w:sz w:val="20"/>
                                 <w:szCs w:val="20"/>
                               </w:rPr>
-                              <w:t xml:space="preserve">            synchronized (</w:t>
-                            </w:r>
-                            <w:proofErr w:type="spellStart"/>
-                            <w:r>
-                              <w:rPr>
-                                <w:rFonts w:ascii="Times New Roman" w:hAnsi="Times New Roman" w:cs="Times New Roman"/>
-                                <w:sz w:val="20"/>
-                                <w:szCs w:val="20"/>
-                              </w:rPr>
-                              <w:t>DdLck.b</w:t>
-                            </w:r>
-                            <w:proofErr w:type="spellEnd"/>
-                            <w:r>
-                              <w:rPr>
-                                <w:rFonts w:ascii="Times New Roman" w:hAnsi="Times New Roman" w:cs="Times New Roman"/>
-                                <w:sz w:val="20"/>
-                                <w:szCs w:val="20"/>
-                              </w:rPr>
-                              <w:t>) {</w:t>
+                              <w:t xml:space="preserve">            synchronized (DdLck.b) {</w:t>
                             </w:r>
                           </w:p>
                           <w:p>
@@ -2091,25 +2032,7 @@
                                 <w:sz w:val="20"/>
                                 <w:szCs w:val="20"/>
                               </w:rPr>
-                              <w:t xml:space="preserve">        </w:t>
-                            </w:r>
-                            <w:proofErr w:type="spellStart"/>
-                            <w:r>
-                              <w:rPr>
-                                <w:rFonts w:ascii="Times New Roman" w:hAnsi="Times New Roman" w:cs="Times New Roman"/>
-                                <w:sz w:val="20"/>
-                                <w:szCs w:val="20"/>
-                              </w:rPr>
-                              <w:t>System.out.println</w:t>
-                            </w:r>
-                            <w:proofErr w:type="spellEnd"/>
-                            <w:r>
-                              <w:rPr>
-                                <w:rFonts w:ascii="Times New Roman" w:hAnsi="Times New Roman" w:cs="Times New Roman"/>
-                                <w:sz w:val="20"/>
-                                <w:szCs w:val="20"/>
-                              </w:rPr>
-                              <w:t>("P1 f</w:t>
+                              <w:t xml:space="preserve">        System.out.println("P1 f</w:t>
                             </w:r>
                             <w:r>
                               <w:rPr>
@@ -2194,25 +2117,7 @@
                                 <w:sz w:val="20"/>
                                 <w:szCs w:val="20"/>
                               </w:rPr>
-                              <w:t xml:space="preserve">    public void </w:t>
-                            </w:r>
-                            <w:proofErr w:type="gramStart"/>
-                            <w:r>
-                              <w:rPr>
-                                <w:rFonts w:ascii="Times New Roman" w:hAnsi="Times New Roman" w:cs="Times New Roman"/>
-                                <w:sz w:val="20"/>
-                                <w:szCs w:val="20"/>
-                              </w:rPr>
-                              <w:t>run(</w:t>
-                            </w:r>
-                            <w:proofErr w:type="gramEnd"/>
-                            <w:r>
-                              <w:rPr>
-                                <w:rFonts w:ascii="Times New Roman" w:hAnsi="Times New Roman" w:cs="Times New Roman"/>
-                                <w:sz w:val="20"/>
-                                <w:szCs w:val="20"/>
-                              </w:rPr>
-                              <w:t>) {</w:t>
+                              <w:t xml:space="preserve">    public void run() {</w:t>
                             </w:r>
                           </w:p>
                           <w:p>
@@ -2229,25 +2134,7 @@
                                 <w:sz w:val="20"/>
                                 <w:szCs w:val="20"/>
                               </w:rPr>
-                              <w:t xml:space="preserve">        synchronized (</w:t>
-                            </w:r>
-                            <w:proofErr w:type="spellStart"/>
-                            <w:r>
-                              <w:rPr>
-                                <w:rFonts w:ascii="Times New Roman" w:hAnsi="Times New Roman" w:cs="Times New Roman"/>
-                                <w:sz w:val="20"/>
-                                <w:szCs w:val="20"/>
-                              </w:rPr>
-                              <w:t>DdLck.b</w:t>
-                            </w:r>
-                            <w:proofErr w:type="spellEnd"/>
-                            <w:r>
-                              <w:rPr>
-                                <w:rFonts w:ascii="Times New Roman" w:hAnsi="Times New Roman" w:cs="Times New Roman"/>
-                                <w:sz w:val="20"/>
-                                <w:szCs w:val="20"/>
-                              </w:rPr>
-                              <w:t>) {</w:t>
+                              <w:t xml:space="preserve">        synchronized (DdLck.b) {</w:t>
                             </w:r>
                           </w:p>
                           <w:p>
@@ -2264,25 +2151,7 @@
                                 <w:sz w:val="20"/>
                                 <w:szCs w:val="20"/>
                               </w:rPr>
-                              <w:t xml:space="preserve">            </w:t>
-                            </w:r>
-                            <w:proofErr w:type="spellStart"/>
-                            <w:r>
-                              <w:rPr>
-                                <w:rFonts w:ascii="Times New Roman" w:hAnsi="Times New Roman" w:cs="Times New Roman"/>
-                                <w:sz w:val="20"/>
-                                <w:szCs w:val="20"/>
-                              </w:rPr>
-                              <w:t>System.out.println</w:t>
-                            </w:r>
-                            <w:proofErr w:type="spellEnd"/>
-                            <w:r>
-                              <w:rPr>
-                                <w:rFonts w:ascii="Times New Roman" w:hAnsi="Times New Roman" w:cs="Times New Roman"/>
-                                <w:sz w:val="20"/>
-                                <w:szCs w:val="20"/>
-                              </w:rPr>
-                              <w:t>("P2 has b");</w:t>
+                              <w:t xml:space="preserve">            System.out.println("P2 has b");</w:t>
                             </w:r>
                           </w:p>
                           <w:p>
@@ -2299,25 +2168,7 @@
                                 <w:sz w:val="20"/>
                                 <w:szCs w:val="20"/>
                               </w:rPr>
-                              <w:t xml:space="preserve">            synchronized (</w:t>
-                            </w:r>
-                            <w:proofErr w:type="spellStart"/>
-                            <w:r>
-                              <w:rPr>
-                                <w:rFonts w:ascii="Times New Roman" w:hAnsi="Times New Roman" w:cs="Times New Roman"/>
-                                <w:sz w:val="20"/>
-                                <w:szCs w:val="20"/>
-                              </w:rPr>
-                              <w:t>DdLck.a</w:t>
-                            </w:r>
-                            <w:proofErr w:type="spellEnd"/>
-                            <w:r>
-                              <w:rPr>
-                                <w:rFonts w:ascii="Times New Roman" w:hAnsi="Times New Roman" w:cs="Times New Roman"/>
-                                <w:sz w:val="20"/>
-                                <w:szCs w:val="20"/>
-                              </w:rPr>
-                              <w:t>) {</w:t>
+                              <w:t xml:space="preserve">            synchronized (DdLck.a) {</w:t>
                             </w:r>
                           </w:p>
                           <w:p>
@@ -2368,25 +2219,7 @@
                                 <w:sz w:val="20"/>
                                 <w:szCs w:val="20"/>
                               </w:rPr>
-                              <w:t xml:space="preserve">        </w:t>
-                            </w:r>
-                            <w:proofErr w:type="spellStart"/>
-                            <w:r>
-                              <w:rPr>
-                                <w:rFonts w:ascii="Times New Roman" w:hAnsi="Times New Roman" w:cs="Times New Roman"/>
-                                <w:sz w:val="20"/>
-                                <w:szCs w:val="20"/>
-                              </w:rPr>
-                              <w:t>System.out.println</w:t>
-                            </w:r>
-                            <w:proofErr w:type="spellEnd"/>
-                            <w:r>
-                              <w:rPr>
-                                <w:rFonts w:ascii="Times New Roman" w:hAnsi="Times New Roman" w:cs="Times New Roman"/>
-                                <w:sz w:val="20"/>
-                                <w:szCs w:val="20"/>
-                              </w:rPr>
-                              <w:t>("P2 f</w:t>
+                              <w:t xml:space="preserve">        System.out.println("P2 f</w:t>
                             </w:r>
                             <w:r>
                               <w:rPr>
@@ -3309,25 +3142,7 @@
           <w:sz w:val="20"/>
           <w:szCs w:val="20"/>
         </w:rPr>
-        <w:t xml:space="preserve">Class </w:t>
-      </w:r>
-      <w:proofErr w:type="spellStart"/>
-      <w:r>
-        <w:rPr>
-          <w:rFonts w:ascii="Times New Roman" w:hAnsi="Times New Roman" w:cs="Times New Roman"/>
-          <w:sz w:val="20"/>
-          <w:szCs w:val="20"/>
-        </w:rPr>
-        <w:t>DdLck</w:t>
-      </w:r>
-      <w:proofErr w:type="spellEnd"/>
-      <w:r>
-        <w:rPr>
-          <w:rFonts w:ascii="Times New Roman" w:hAnsi="Times New Roman" w:cs="Times New Roman"/>
-          <w:sz w:val="20"/>
-          <w:szCs w:val="20"/>
-        </w:rPr>
-        <w:t xml:space="preserve"> has two static fields a and b, which are used a</w:t>
+        <w:t>Class DdLck has two static fields a and b, which are used a</w:t>
       </w:r>
       <w:r>
         <w:rPr>
@@ -3369,23 +3184,13 @@
         </w:rPr>
         <w:t xml:space="preserve">Method </w:t>
       </w:r>
-      <w:proofErr w:type="spellStart"/>
-      <w:r>
-        <w:rPr>
-          <w:rFonts w:ascii="Times New Roman" w:hAnsi="Times New Roman" w:cs="Times New Roman"/>
-          <w:sz w:val="20"/>
-          <w:szCs w:val="20"/>
-        </w:rPr>
-        <w:t>DdLick.main</w:t>
-      </w:r>
-      <w:proofErr w:type="spellEnd"/>
-      <w:r>
-        <w:rPr>
-          <w:rFonts w:ascii="Times New Roman" w:hAnsi="Times New Roman" w:cs="Times New Roman"/>
-          <w:sz w:val="20"/>
-          <w:szCs w:val="20"/>
-        </w:rPr>
-        <w:t xml:space="preserve"> </w:t>
+      <w:r>
+        <w:rPr>
+          <w:rFonts w:ascii="Times New Roman" w:hAnsi="Times New Roman" w:cs="Times New Roman"/>
+          <w:sz w:val="20"/>
+          <w:szCs w:val="20"/>
+        </w:rPr>
+        <w:t xml:space="preserve">DdLick.main </w:t>
       </w:r>
       <w:r>
         <w:rPr>
@@ -3432,27 +3237,8 @@
           <w:sz w:val="20"/>
           <w:szCs w:val="20"/>
         </w:rPr>
-        <w:t xml:space="preserve">Thread P1 </w:t>
-      </w:r>
-      <w:proofErr w:type="spellStart"/>
-      <w:r>
-        <w:rPr>
-          <w:rFonts w:ascii="Times New Roman" w:hAnsi="Times New Roman" w:cs="Times New Roman"/>
-          <w:sz w:val="20"/>
-          <w:szCs w:val="20"/>
-        </w:rPr>
-        <w:t>sychronizes</w:t>
-      </w:r>
-      <w:proofErr w:type="spellEnd"/>
-      <w:r>
-        <w:rPr>
-          <w:rFonts w:ascii="Times New Roman" w:hAnsi="Times New Roman" w:cs="Times New Roman"/>
-          <w:sz w:val="20"/>
-          <w:szCs w:val="20"/>
-        </w:rPr>
-        <w:t xml:space="preserve"> on </w:t>
-      </w:r>
-      <w:proofErr w:type="spellStart"/>
+        <w:t xml:space="preserve">Thread P1 sychronizes on </w:t>
+      </w:r>
       <w:r>
         <w:rPr>
           <w:rFonts w:ascii="Times New Roman" w:hAnsi="Times New Roman" w:cs="Times New Roman"/>
@@ -3467,16 +3253,7 @@
           <w:sz w:val="20"/>
           <w:szCs w:val="20"/>
         </w:rPr>
-        <w:t>.a</w:t>
-      </w:r>
-      <w:proofErr w:type="spellEnd"/>
-      <w:r>
-        <w:rPr>
-          <w:rFonts w:ascii="Times New Roman" w:hAnsi="Times New Roman" w:cs="Times New Roman"/>
-          <w:sz w:val="20"/>
-          <w:szCs w:val="20"/>
-        </w:rPr>
-        <w:t>, prints a message, and at</w:t>
+        <w:t>.a, prints a message, and at</w:t>
       </w:r>
       <w:r>
         <w:rPr>
@@ -3492,25 +3269,7 @@
           <w:sz w:val="20"/>
           <w:szCs w:val="20"/>
         </w:rPr>
-        <w:t xml:space="preserve"> </w:t>
-      </w:r>
-      <w:proofErr w:type="spellStart"/>
-      <w:r>
-        <w:rPr>
-          <w:rFonts w:ascii="Times New Roman" w:hAnsi="Times New Roman" w:cs="Times New Roman"/>
-          <w:sz w:val="20"/>
-          <w:szCs w:val="20"/>
-        </w:rPr>
-        <w:t>DdLck.b</w:t>
-      </w:r>
-      <w:proofErr w:type="spellEnd"/>
-      <w:r>
-        <w:rPr>
-          <w:rFonts w:ascii="Times New Roman" w:hAnsi="Times New Roman" w:cs="Times New Roman"/>
-          <w:sz w:val="20"/>
-          <w:szCs w:val="20"/>
-        </w:rPr>
-        <w:t>.</w:t>
+        <w:t xml:space="preserve"> DdLck.b.</w:t>
       </w:r>
     </w:p>
     <w:p>
@@ -3533,27 +3292,8 @@
           <w:sz w:val="20"/>
           <w:szCs w:val="20"/>
         </w:rPr>
-        <w:t xml:space="preserve">Thread P2 </w:t>
-      </w:r>
-      <w:proofErr w:type="spellStart"/>
-      <w:r>
-        <w:rPr>
-          <w:rFonts w:ascii="Times New Roman" w:hAnsi="Times New Roman" w:cs="Times New Roman"/>
-          <w:sz w:val="20"/>
-          <w:szCs w:val="20"/>
-        </w:rPr>
-        <w:t>sychronizes</w:t>
-      </w:r>
-      <w:proofErr w:type="spellEnd"/>
-      <w:r>
-        <w:rPr>
-          <w:rFonts w:ascii="Times New Roman" w:hAnsi="Times New Roman" w:cs="Times New Roman"/>
-          <w:sz w:val="20"/>
-          <w:szCs w:val="20"/>
-        </w:rPr>
-        <w:t xml:space="preserve"> on </w:t>
-      </w:r>
-      <w:proofErr w:type="spellStart"/>
+        <w:t xml:space="preserve">Thread P2 sychronizes on </w:t>
+      </w:r>
       <w:r>
         <w:rPr>
           <w:rFonts w:ascii="Times New Roman" w:hAnsi="Times New Roman" w:cs="Times New Roman"/>
@@ -3568,34 +3308,7 @@
           <w:sz w:val="20"/>
           <w:szCs w:val="20"/>
         </w:rPr>
-        <w:t>.b</w:t>
-      </w:r>
-      <w:proofErr w:type="spellEnd"/>
-      <w:r>
-        <w:rPr>
-          <w:rFonts w:ascii="Times New Roman" w:hAnsi="Times New Roman" w:cs="Times New Roman"/>
-          <w:sz w:val="20"/>
-          <w:szCs w:val="20"/>
-        </w:rPr>
-        <w:t xml:space="preserve">, prints a message, and attempts to synchronize of </w:t>
-      </w:r>
-      <w:proofErr w:type="spellStart"/>
-      <w:r>
-        <w:rPr>
-          <w:rFonts w:ascii="Times New Roman" w:hAnsi="Times New Roman" w:cs="Times New Roman"/>
-          <w:sz w:val="20"/>
-          <w:szCs w:val="20"/>
-        </w:rPr>
-        <w:t>DdLck.a</w:t>
-      </w:r>
-      <w:proofErr w:type="spellEnd"/>
-      <w:r>
-        <w:rPr>
-          <w:rFonts w:ascii="Times New Roman" w:hAnsi="Times New Roman" w:cs="Times New Roman"/>
-          <w:sz w:val="20"/>
-          <w:szCs w:val="20"/>
-        </w:rPr>
-        <w:t>.</w:t>
+        <w:t>.b, prints a message, and attempts to synchronize of DdLck.a.</w:t>
       </w:r>
     </w:p>
     <w:p>
@@ -3795,28 +3508,8 @@
         <w:sz w:val="20"/>
         <w:szCs w:val="20"/>
       </w:rPr>
-      <w:t xml:space="preserve">David </w:t>
+      <w:t>David Gries, 2018</w:t>
     </w:r>
-    <w:proofErr w:type="spellStart"/>
-    <w:r>
-      <w:rPr>
-        <w:rFonts w:ascii="Times" w:hAnsi="Times"/>
-        <w:sz w:val="20"/>
-        <w:szCs w:val="20"/>
-      </w:rPr>
-      <w:t>Gries</w:t>
-    </w:r>
-    <w:proofErr w:type="spellEnd"/>
-    <w:r>
-      <w:rPr>
-        <w:rFonts w:ascii="Times" w:hAnsi="Times"/>
-        <w:sz w:val="20"/>
-        <w:szCs w:val="20"/>
-      </w:rPr>
-      <w:t>, 2018</w:t>
-    </w:r>
-    <w:bookmarkStart w:id="0" w:name="_GoBack"/>
-    <w:bookmarkEnd w:id="0"/>
   </w:p>
 </w:ftr>
 </file>
@@ -3944,25 +3637,7 @@
           <w:sz w:val="20"/>
           <w:szCs w:val="20"/>
         </w:rPr>
-        <w:t xml:space="preserve">On the upper left is </w:t>
-      </w:r>
-      <w:proofErr w:type="spellStart"/>
-      <w:r>
-        <w:rPr>
-          <w:rFonts w:ascii="Times New Roman" w:hAnsi="Times New Roman" w:cs="Times New Roman"/>
-          <w:sz w:val="20"/>
-          <w:szCs w:val="20"/>
-        </w:rPr>
-        <w:t>Edsger</w:t>
-      </w:r>
-      <w:proofErr w:type="spellEnd"/>
-      <w:r>
-        <w:rPr>
-          <w:rFonts w:ascii="Times New Roman" w:hAnsi="Times New Roman" w:cs="Times New Roman"/>
-          <w:sz w:val="20"/>
-          <w:szCs w:val="20"/>
-        </w:rPr>
-        <w:t xml:space="preserve"> W. Dijkstr</w:t>
+        <w:t>On the upper left is Edsger W. Dijkstr</w:t>
       </w:r>
       <w:r>
         <w:rPr>
@@ -4197,18 +3872,8 @@
           <w:sz w:val="20"/>
           <w:szCs w:val="20"/>
         </w:rPr>
-        <w:t xml:space="preserve">Jay </w:t>
-      </w:r>
-      <w:proofErr w:type="spellStart"/>
-      <w:r>
-        <w:rPr>
-          <w:rFonts w:ascii="Times New Roman" w:hAnsi="Times New Roman" w:cs="Times New Roman"/>
-          <w:sz w:val="20"/>
-          <w:szCs w:val="20"/>
-        </w:rPr>
-        <w:t>Misra</w:t>
-      </w:r>
-      <w:proofErr w:type="spellEnd"/>
+        <w:t>Jay Misra</w:t>
+      </w:r>
       <w:r>
         <w:rPr>
           <w:rFonts w:ascii="Times New Roman" w:hAnsi="Times New Roman" w:cs="Times New Roman"/>
@@ -4232,41 +3897,7 @@
           <w:sz w:val="20"/>
           <w:szCs w:val="20"/>
         </w:rPr>
-        <w:t xml:space="preserve">. </w:t>
-      </w:r>
-      <w:r>
-        <w:rPr>
-          <w:rFonts w:ascii="Times New Roman" w:hAnsi="Times New Roman" w:cs="Times New Roman"/>
-          <w:sz w:val="20"/>
-          <w:szCs w:val="20"/>
-        </w:rPr>
-        <w:t xml:space="preserve">His only weakness that I’ve seen in 39 years is not having a beard. </w:t>
-      </w:r>
-      <w:r>
-        <w:rPr>
-          <w:rFonts w:ascii="Times New Roman" w:hAnsi="Times New Roman" w:cs="Times New Roman"/>
-          <w:sz w:val="20"/>
-          <w:szCs w:val="20"/>
-        </w:rPr>
-        <w:t xml:space="preserve">The last is David </w:t>
-      </w:r>
-      <w:proofErr w:type="spellStart"/>
-      <w:r>
-        <w:rPr>
-          <w:rFonts w:ascii="Times New Roman" w:hAnsi="Times New Roman" w:cs="Times New Roman"/>
-          <w:sz w:val="20"/>
-          <w:szCs w:val="20"/>
-        </w:rPr>
-        <w:t>Gries</w:t>
-      </w:r>
-      <w:proofErr w:type="spellEnd"/>
-      <w:r>
-        <w:rPr>
-          <w:rFonts w:ascii="Times New Roman" w:hAnsi="Times New Roman" w:cs="Times New Roman"/>
-          <w:sz w:val="20"/>
-          <w:szCs w:val="20"/>
-        </w:rPr>
-        <w:t xml:space="preserve">, who </w:t>
+        <w:t xml:space="preserve">. The last is David Gries, who </w:t>
       </w:r>
       <w:r>
         <w:rPr>

--- a/files/deadlock.docx
+++ b/files/deadlock.docx
@@ -708,7 +708,7 @@
                     </a:ln>
                     <a:extLst>
                       <a:ext uri="{FAA26D3D-D897-4be2-8F04-BA451C77F1D7}">
-                        <ma14:placeholderFlag xmlns="" xmlns:mo="http://schemas.microsoft.com/office/mac/office/2008/main" xmlns:mv="urn:schemas-microsoft-com:mac:vml" xmlns:o="urn:schemas-microsoft-com:office:office" xmlns:v="urn:schemas-microsoft-com:vml" xmlns:w10="urn:schemas-microsoft-com:office:word" xmlns:w="http://schemas.openxmlformats.org/wordprocessingml/2006/main" xmlns:ma14="http://schemas.microsoft.com/office/mac/drawingml/2011/main"/>
+                        <ma14:placeholderFlag xmlns:ma14="http://schemas.microsoft.com/office/mac/drawingml/2011/main" xmlns:w="http://schemas.openxmlformats.org/wordprocessingml/2006/main" xmlns:w10="urn:schemas-microsoft-com:office:word" xmlns:v="urn:schemas-microsoft-com:vml" xmlns:o="urn:schemas-microsoft-com:office:office" xmlns:mv="urn:schemas-microsoft-com:mac:vml" xmlns:mo="http://schemas.microsoft.com/office/mac/office/2008/main" xmlns=""/>
                       </a:ext>
                     </a:extLst>
                   </pic:spPr>
@@ -1015,7 +1015,25 @@
           <w:sz w:val="20"/>
           <w:szCs w:val="20"/>
         </w:rPr>
-        <w:t>consider a state in which there are no eating philosophers (because</w:t>
+        <w:t xml:space="preserve">consider a state in which </w:t>
+      </w:r>
+      <w:r>
+        <w:rPr>
+          <w:rFonts w:ascii="Times New Roman" w:eastAsia="Times New Roman" w:hAnsi="Times New Roman" w:cs="Times New Roman"/>
+          <w:color w:val="000000"/>
+          <w:sz w:val="20"/>
+          <w:szCs w:val="20"/>
+        </w:rPr>
+        <w:t>no philosopher is eating</w:t>
+      </w:r>
+      <w:r>
+        <w:rPr>
+          <w:rFonts w:ascii="Times New Roman" w:eastAsia="Times New Roman" w:hAnsi="Times New Roman" w:cs="Times New Roman"/>
+          <w:color w:val="000000"/>
+          <w:sz w:val="20"/>
+          <w:szCs w:val="20"/>
+        </w:rPr>
+        <w:t xml:space="preserve"> (because</w:t>
       </w:r>
       <w:r>
         <w:rPr>
@@ -1042,343 +1060,16 @@
           <w:sz w:val="20"/>
           <w:szCs w:val="20"/>
         </w:rPr>
-        <w:t>d there are hungry philosophers and at least one holds a fork (otherwise, any fork can be picked up.)</w:t>
-      </w:r>
-      <w:r>
-        <w:rPr>
-          <w:rFonts w:ascii="Times New Roman" w:eastAsia="Times New Roman" w:hAnsi="Times New Roman" w:cs="Times New Roman"/>
-          <w:color w:val="000000"/>
-          <w:sz w:val="20"/>
-          <w:szCs w:val="20"/>
-        </w:rPr>
-        <w:t xml:space="preserve"> Let</w:t>
-      </w:r>
-      <w:r>
-        <w:rPr>
-          <w:rFonts w:ascii="Times New Roman" w:eastAsia="Times New Roman" w:hAnsi="Times New Roman" w:cs="Times New Roman"/>
-          <w:color w:val="000000"/>
-          <w:sz w:val="20"/>
-          <w:szCs w:val="20"/>
-        </w:rPr>
-        <w:t xml:space="preserve"> </w:t>
-      </w:r>
-      <w:r>
-        <w:rPr>
-          <w:rFonts w:ascii="Times New Roman" w:eastAsia="Times New Roman" w:hAnsi="Times New Roman" w:cs="Times New Roman"/>
-          <w:i/>
-          <w:color w:val="000000"/>
-          <w:sz w:val="20"/>
-          <w:szCs w:val="20"/>
-        </w:rPr>
-        <w:t>h</w:t>
-      </w:r>
-      <w:r>
-        <w:rPr>
-          <w:rFonts w:ascii="Times New Roman" w:eastAsia="Times New Roman" w:hAnsi="Times New Roman" w:cs="Times New Roman"/>
-          <w:color w:val="000000"/>
-          <w:sz w:val="20"/>
-          <w:szCs w:val="20"/>
-        </w:rPr>
-        <w:t xml:space="preserve"> be the highest numbered fork held, say, by philosopher </w:t>
-      </w:r>
-      <w:r>
-        <w:rPr>
-          <w:rFonts w:ascii="Times New Roman" w:eastAsia="Times New Roman" w:hAnsi="Times New Roman" w:cs="Times New Roman"/>
-          <w:i/>
-          <w:color w:val="000000"/>
-          <w:sz w:val="20"/>
-          <w:szCs w:val="20"/>
-        </w:rPr>
-        <w:t>p</w:t>
-      </w:r>
-      <w:r>
-        <w:rPr>
-          <w:rFonts w:ascii="Times New Roman" w:eastAsia="Times New Roman" w:hAnsi="Times New Roman" w:cs="Times New Roman"/>
-          <w:color w:val="000000"/>
-          <w:sz w:val="20"/>
-          <w:szCs w:val="20"/>
-        </w:rPr>
-        <w:t>.  Let</w:t>
-      </w:r>
-      <w:r>
-        <w:rPr>
-          <w:rFonts w:ascii="Times New Roman" w:eastAsia="Times New Roman" w:hAnsi="Times New Roman" w:cs="Times New Roman"/>
-          <w:color w:val="000000"/>
-          <w:sz w:val="20"/>
-          <w:szCs w:val="20"/>
-        </w:rPr>
-        <w:t xml:space="preserve"> </w:t>
-      </w:r>
-      <w:r>
-        <w:rPr>
-          <w:rFonts w:ascii="Times New Roman" w:eastAsia="Times New Roman" w:hAnsi="Times New Roman" w:cs="Times New Roman"/>
-          <w:color w:val="000000"/>
-          <w:sz w:val="20"/>
-          <w:szCs w:val="20"/>
-        </w:rPr>
-        <w:t xml:space="preserve">the other fork next to </w:t>
-      </w:r>
-      <w:r>
-        <w:rPr>
-          <w:rFonts w:ascii="Times New Roman" w:eastAsia="Times New Roman" w:hAnsi="Times New Roman" w:cs="Times New Roman"/>
-          <w:i/>
-          <w:color w:val="000000"/>
-          <w:sz w:val="20"/>
-          <w:szCs w:val="20"/>
-        </w:rPr>
-        <w:t>p</w:t>
-      </w:r>
-      <w:r>
-        <w:rPr>
-          <w:rFonts w:ascii="Times New Roman" w:eastAsia="Times New Roman" w:hAnsi="Times New Roman" w:cs="Times New Roman"/>
-          <w:color w:val="000000"/>
-          <w:sz w:val="20"/>
-          <w:szCs w:val="20"/>
-        </w:rPr>
-        <w:t xml:space="preserve"> be </w:t>
-      </w:r>
-      <w:r>
-        <w:rPr>
-          <w:rFonts w:ascii="Times New Roman" w:eastAsia="Times New Roman" w:hAnsi="Times New Roman" w:cs="Times New Roman"/>
-          <w:i/>
-          <w:color w:val="000000"/>
-          <w:sz w:val="20"/>
-          <w:szCs w:val="20"/>
-        </w:rPr>
-        <w:t>h</w:t>
-      </w:r>
-      <w:r>
-        <w:rPr>
-          <w:rFonts w:ascii="Times New Roman" w:eastAsia="Times New Roman" w:hAnsi="Times New Roman" w:cs="Times New Roman"/>
-          <w:color w:val="000000"/>
-          <w:sz w:val="20"/>
-          <w:szCs w:val="20"/>
-        </w:rPr>
-        <w:t>'</w:t>
-      </w:r>
-      <w:r>
-        <w:rPr>
-          <w:rFonts w:ascii="Times New Roman" w:eastAsia="Times New Roman" w:hAnsi="Times New Roman" w:cs="Times New Roman"/>
-          <w:color w:val="000000"/>
-          <w:sz w:val="20"/>
-          <w:szCs w:val="20"/>
-        </w:rPr>
-        <w:t>.</w:t>
-      </w:r>
-      <w:r>
-        <w:rPr>
-          <w:rFonts w:ascii="Times New Roman" w:eastAsia="Times New Roman" w:hAnsi="Times New Roman" w:cs="Times New Roman"/>
-          <w:color w:val="000000"/>
-          <w:sz w:val="20"/>
-          <w:szCs w:val="20"/>
-        </w:rPr>
-        <w:t xml:space="preserve"> If </w:t>
-      </w:r>
-      <w:r>
-        <w:rPr>
-          <w:rFonts w:ascii="Times New Roman" w:eastAsia="Times New Roman" w:hAnsi="Times New Roman" w:cs="Times New Roman"/>
-          <w:i/>
-          <w:color w:val="000000"/>
-          <w:sz w:val="20"/>
-          <w:szCs w:val="20"/>
-        </w:rPr>
-        <w:t>h</w:t>
-      </w:r>
-      <w:r>
-        <w:rPr>
-          <w:rFonts w:ascii="Times New Roman" w:eastAsia="Times New Roman" w:hAnsi="Times New Roman" w:cs="Times New Roman"/>
-          <w:color w:val="000000"/>
-          <w:sz w:val="20"/>
-          <w:szCs w:val="20"/>
-        </w:rPr>
-        <w:t xml:space="preserve">' &lt; </w:t>
-      </w:r>
-      <w:r>
-        <w:rPr>
-          <w:rFonts w:ascii="Times New Roman" w:eastAsia="Times New Roman" w:hAnsi="Times New Roman" w:cs="Times New Roman"/>
-          <w:i/>
-          <w:color w:val="000000"/>
-          <w:sz w:val="20"/>
-          <w:szCs w:val="20"/>
-        </w:rPr>
-        <w:t>h</w:t>
-      </w:r>
-      <w:r>
-        <w:rPr>
-          <w:rFonts w:ascii="Times New Roman" w:eastAsia="Times New Roman" w:hAnsi="Times New Roman" w:cs="Times New Roman"/>
-          <w:color w:val="000000"/>
-          <w:sz w:val="20"/>
-          <w:szCs w:val="20"/>
-        </w:rPr>
-        <w:t xml:space="preserve">, then by the protocol, </w:t>
-      </w:r>
-      <w:r>
-        <w:rPr>
-          <w:rFonts w:ascii="Times New Roman" w:eastAsia="Times New Roman" w:hAnsi="Times New Roman" w:cs="Times New Roman"/>
-          <w:i/>
-          <w:color w:val="000000"/>
-          <w:sz w:val="20"/>
-          <w:szCs w:val="20"/>
-        </w:rPr>
-        <w:t>p</w:t>
-      </w:r>
-      <w:r>
-        <w:rPr>
-          <w:rFonts w:ascii="Times New Roman" w:eastAsia="Times New Roman" w:hAnsi="Times New Roman" w:cs="Times New Roman"/>
-          <w:color w:val="000000"/>
-          <w:sz w:val="20"/>
-          <w:szCs w:val="20"/>
-        </w:rPr>
-        <w:br/>
-      </w:r>
-      <w:r>
-        <w:rPr>
-          <w:rFonts w:ascii="Times New Roman" w:eastAsia="Times New Roman" w:hAnsi="Times New Roman" w:cs="Times New Roman"/>
-          <w:color w:val="000000"/>
-          <w:sz w:val="20"/>
-          <w:szCs w:val="20"/>
-        </w:rPr>
-        <w:t xml:space="preserve">also holds </w:t>
-      </w:r>
-      <w:r>
-        <w:rPr>
-          <w:rFonts w:ascii="Times New Roman" w:eastAsia="Times New Roman" w:hAnsi="Times New Roman" w:cs="Times New Roman"/>
-          <w:i/>
-          <w:color w:val="000000"/>
-          <w:sz w:val="20"/>
-          <w:szCs w:val="20"/>
-        </w:rPr>
-        <w:t>h</w:t>
-      </w:r>
-      <w:r>
-        <w:rPr>
-          <w:rFonts w:ascii="Times New Roman" w:eastAsia="Times New Roman" w:hAnsi="Times New Roman" w:cs="Times New Roman"/>
-          <w:color w:val="000000"/>
-          <w:sz w:val="20"/>
-          <w:szCs w:val="20"/>
-        </w:rPr>
-        <w:t xml:space="preserve">', so </w:t>
-      </w:r>
-      <w:r>
-        <w:rPr>
-          <w:rFonts w:ascii="Times New Roman" w:eastAsia="Times New Roman" w:hAnsi="Times New Roman" w:cs="Times New Roman"/>
-          <w:i/>
-          <w:color w:val="000000"/>
-          <w:sz w:val="20"/>
-          <w:szCs w:val="20"/>
-        </w:rPr>
-        <w:t>p</w:t>
-      </w:r>
-      <w:r>
-        <w:rPr>
-          <w:rFonts w:ascii="Times New Roman" w:eastAsia="Times New Roman" w:hAnsi="Times New Roman" w:cs="Times New Roman"/>
-          <w:color w:val="000000"/>
-          <w:sz w:val="20"/>
-          <w:szCs w:val="20"/>
-        </w:rPr>
-        <w:t xml:space="preserve"> can change state to eating. If </w:t>
-      </w:r>
-      <w:r>
-        <w:rPr>
-          <w:rFonts w:ascii="Times New Roman" w:eastAsia="Times New Roman" w:hAnsi="Times New Roman" w:cs="Times New Roman"/>
-          <w:i/>
-          <w:color w:val="000000"/>
-          <w:sz w:val="20"/>
-          <w:szCs w:val="20"/>
-        </w:rPr>
-        <w:t>h</w:t>
-      </w:r>
-      <w:r>
-        <w:rPr>
-          <w:rFonts w:ascii="Times New Roman" w:eastAsia="Times New Roman" w:hAnsi="Times New Roman" w:cs="Times New Roman"/>
-          <w:color w:val="000000"/>
-          <w:sz w:val="20"/>
-          <w:szCs w:val="20"/>
-        </w:rPr>
-        <w:t xml:space="preserve"> &lt; </w:t>
-      </w:r>
-      <w:r>
-        <w:rPr>
-          <w:rFonts w:ascii="Times New Roman" w:eastAsia="Times New Roman" w:hAnsi="Times New Roman" w:cs="Times New Roman"/>
-          <w:i/>
-          <w:color w:val="000000"/>
-          <w:sz w:val="20"/>
-          <w:szCs w:val="20"/>
-        </w:rPr>
-        <w:t>h</w:t>
-      </w:r>
-      <w:r>
-        <w:rPr>
-          <w:rFonts w:ascii="Times New Roman" w:eastAsia="Times New Roman" w:hAnsi="Times New Roman" w:cs="Times New Roman"/>
-          <w:color w:val="000000"/>
-          <w:sz w:val="20"/>
-          <w:szCs w:val="20"/>
-        </w:rPr>
-        <w:t xml:space="preserve">', since </w:t>
-      </w:r>
-      <w:r>
-        <w:rPr>
-          <w:rFonts w:ascii="Times New Roman" w:eastAsia="Times New Roman" w:hAnsi="Times New Roman" w:cs="Times New Roman"/>
-          <w:i/>
-          <w:color w:val="000000"/>
-          <w:sz w:val="20"/>
-          <w:szCs w:val="20"/>
-        </w:rPr>
-        <w:t>h</w:t>
-      </w:r>
-      <w:r>
-        <w:rPr>
-          <w:rFonts w:ascii="Times New Roman" w:eastAsia="Times New Roman" w:hAnsi="Times New Roman" w:cs="Times New Roman"/>
-          <w:color w:val="000000"/>
-          <w:sz w:val="20"/>
-          <w:szCs w:val="20"/>
-        </w:rPr>
-        <w:t xml:space="preserve"> </w:t>
-      </w:r>
-      <w:r>
-        <w:rPr>
-          <w:rFonts w:ascii="Times New Roman" w:eastAsia="Times New Roman" w:hAnsi="Times New Roman" w:cs="Times New Roman"/>
-          <w:color w:val="000000"/>
-          <w:sz w:val="20"/>
-          <w:szCs w:val="20"/>
-        </w:rPr>
-        <w:t xml:space="preserve">is </w:t>
-      </w:r>
-      <w:r>
-        <w:rPr>
-          <w:rFonts w:ascii="Times New Roman" w:eastAsia="Times New Roman" w:hAnsi="Times New Roman" w:cs="Times New Roman"/>
-          <w:color w:val="000000"/>
-          <w:sz w:val="20"/>
-          <w:szCs w:val="20"/>
-        </w:rPr>
-        <w:t>the highest</w:t>
-      </w:r>
-      <w:r>
-        <w:rPr>
-          <w:rFonts w:ascii="Times New Roman" w:eastAsia="Times New Roman" w:hAnsi="Times New Roman" w:cs="Times New Roman"/>
-          <w:color w:val="000000"/>
-          <w:sz w:val="20"/>
-          <w:szCs w:val="20"/>
-        </w:rPr>
-        <w:br/>
-      </w:r>
-      <w:r>
-        <w:rPr>
-          <w:rFonts w:ascii="Times New Roman" w:eastAsia="Times New Roman" w:hAnsi="Times New Roman" w:cs="Times New Roman"/>
-          <w:color w:val="000000"/>
-          <w:sz w:val="20"/>
-          <w:szCs w:val="20"/>
-        </w:rPr>
-        <w:t>held fork, then</w:t>
-      </w:r>
-      <w:r>
-        <w:rPr>
-          <w:rFonts w:ascii="Times New Roman" w:eastAsia="Times New Roman" w:hAnsi="Times New Roman" w:cs="Times New Roman"/>
-          <w:color w:val="000000"/>
-          <w:sz w:val="20"/>
-          <w:szCs w:val="20"/>
-        </w:rPr>
-        <w:t xml:space="preserve"> fork</w:t>
+        <w:t xml:space="preserve">d </w:t>
+      </w:r>
+      <w:r>
+        <w:rPr>
+          <w:rFonts w:ascii="Times New Roman" w:eastAsia="Times New Roman" w:hAnsi="Times New Roman" w:cs="Times New Roman"/>
+          <w:color w:val="000000"/>
+          <w:sz w:val="20"/>
+          <w:szCs w:val="20"/>
+        </w:rPr>
+        <w:t xml:space="preserve">at least one philosopher is hungry and, moreover, </w:t>
       </w:r>
       <w:bookmarkStart w:id="0" w:name="_GoBack"/>
       <w:bookmarkEnd w:id="0"/>
@@ -1389,6 +1080,42 @@
           <w:sz w:val="20"/>
           <w:szCs w:val="20"/>
         </w:rPr>
+        <w:t xml:space="preserve">holds a fork (otherwise, any fork </w:t>
+      </w:r>
+      <w:r>
+        <w:rPr>
+          <w:rFonts w:ascii="Times New Roman" w:eastAsia="Times New Roman" w:hAnsi="Times New Roman" w:cs="Times New Roman"/>
+          <w:color w:val="000000"/>
+          <w:sz w:val="20"/>
+          <w:szCs w:val="20"/>
+        </w:rPr>
+        <w:t xml:space="preserve">next to a hungry philosopher </w:t>
+      </w:r>
+      <w:r>
+        <w:rPr>
+          <w:rFonts w:ascii="Times New Roman" w:eastAsia="Times New Roman" w:hAnsi="Times New Roman" w:cs="Times New Roman"/>
+          <w:color w:val="000000"/>
+          <w:sz w:val="20"/>
+          <w:szCs w:val="20"/>
+        </w:rPr>
+        <w:t>can be picked up.)</w:t>
+      </w:r>
+      <w:r>
+        <w:rPr>
+          <w:rFonts w:ascii="Times New Roman" w:eastAsia="Times New Roman" w:hAnsi="Times New Roman" w:cs="Times New Roman"/>
+          <w:color w:val="000000"/>
+          <w:sz w:val="20"/>
+          <w:szCs w:val="20"/>
+        </w:rPr>
+        <w:t xml:space="preserve"> Let</w:t>
+      </w:r>
+      <w:r>
+        <w:rPr>
+          <w:rFonts w:ascii="Times New Roman" w:eastAsia="Times New Roman" w:hAnsi="Times New Roman" w:cs="Times New Roman"/>
+          <w:color w:val="000000"/>
+          <w:sz w:val="20"/>
+          <w:szCs w:val="20"/>
+        </w:rPr>
         <w:t xml:space="preserve"> </w:t>
       </w:r>
       <w:r>
@@ -1408,6 +1135,342 @@
           <w:sz w:val="20"/>
           <w:szCs w:val="20"/>
         </w:rPr>
+        <w:t xml:space="preserve"> be the highest numbered fork held, say, by philosopher </w:t>
+      </w:r>
+      <w:r>
+        <w:rPr>
+          <w:rFonts w:ascii="Times New Roman" w:eastAsia="Times New Roman" w:hAnsi="Times New Roman" w:cs="Times New Roman"/>
+          <w:i/>
+          <w:color w:val="000000"/>
+          <w:sz w:val="20"/>
+          <w:szCs w:val="20"/>
+        </w:rPr>
+        <w:t>p</w:t>
+      </w:r>
+      <w:r>
+        <w:rPr>
+          <w:rFonts w:ascii="Times New Roman" w:eastAsia="Times New Roman" w:hAnsi="Times New Roman" w:cs="Times New Roman"/>
+          <w:color w:val="000000"/>
+          <w:sz w:val="20"/>
+          <w:szCs w:val="20"/>
+        </w:rPr>
+        <w:t>.  Let</w:t>
+      </w:r>
+      <w:r>
+        <w:rPr>
+          <w:rFonts w:ascii="Times New Roman" w:eastAsia="Times New Roman" w:hAnsi="Times New Roman" w:cs="Times New Roman"/>
+          <w:color w:val="000000"/>
+          <w:sz w:val="20"/>
+          <w:szCs w:val="20"/>
+        </w:rPr>
+        <w:t xml:space="preserve"> </w:t>
+      </w:r>
+      <w:r>
+        <w:rPr>
+          <w:rFonts w:ascii="Times New Roman" w:eastAsia="Times New Roman" w:hAnsi="Times New Roman" w:cs="Times New Roman"/>
+          <w:color w:val="000000"/>
+          <w:sz w:val="20"/>
+          <w:szCs w:val="20"/>
+        </w:rPr>
+        <w:t xml:space="preserve">the other fork next to </w:t>
+      </w:r>
+      <w:r>
+        <w:rPr>
+          <w:rFonts w:ascii="Times New Roman" w:eastAsia="Times New Roman" w:hAnsi="Times New Roman" w:cs="Times New Roman"/>
+          <w:i/>
+          <w:color w:val="000000"/>
+          <w:sz w:val="20"/>
+          <w:szCs w:val="20"/>
+        </w:rPr>
+        <w:t>p</w:t>
+      </w:r>
+      <w:r>
+        <w:rPr>
+          <w:rFonts w:ascii="Times New Roman" w:eastAsia="Times New Roman" w:hAnsi="Times New Roman" w:cs="Times New Roman"/>
+          <w:color w:val="000000"/>
+          <w:sz w:val="20"/>
+          <w:szCs w:val="20"/>
+        </w:rPr>
+        <w:t xml:space="preserve"> be </w:t>
+      </w:r>
+      <w:r>
+        <w:rPr>
+          <w:rFonts w:ascii="Times New Roman" w:eastAsia="Times New Roman" w:hAnsi="Times New Roman" w:cs="Times New Roman"/>
+          <w:i/>
+          <w:color w:val="000000"/>
+          <w:sz w:val="20"/>
+          <w:szCs w:val="20"/>
+        </w:rPr>
+        <w:t>h</w:t>
+      </w:r>
+      <w:r>
+        <w:rPr>
+          <w:rFonts w:ascii="Times New Roman" w:eastAsia="Times New Roman" w:hAnsi="Times New Roman" w:cs="Times New Roman"/>
+          <w:color w:val="000000"/>
+          <w:sz w:val="20"/>
+          <w:szCs w:val="20"/>
+        </w:rPr>
+        <w:t>'</w:t>
+      </w:r>
+      <w:r>
+        <w:rPr>
+          <w:rFonts w:ascii="Times New Roman" w:eastAsia="Times New Roman" w:hAnsi="Times New Roman" w:cs="Times New Roman"/>
+          <w:color w:val="000000"/>
+          <w:sz w:val="20"/>
+          <w:szCs w:val="20"/>
+        </w:rPr>
+        <w:t>.</w:t>
+      </w:r>
+      <w:r>
+        <w:rPr>
+          <w:rFonts w:ascii="Times New Roman" w:eastAsia="Times New Roman" w:hAnsi="Times New Roman" w:cs="Times New Roman"/>
+          <w:color w:val="000000"/>
+          <w:sz w:val="20"/>
+          <w:szCs w:val="20"/>
+        </w:rPr>
+        <w:br/>
+      </w:r>
+      <w:r>
+        <w:rPr>
+          <w:rFonts w:ascii="Times New Roman" w:eastAsia="Times New Roman" w:hAnsi="Times New Roman" w:cs="Times New Roman"/>
+          <w:color w:val="000000"/>
+          <w:sz w:val="20"/>
+          <w:szCs w:val="20"/>
+        </w:rPr>
+        <w:t xml:space="preserve">If </w:t>
+      </w:r>
+      <w:r>
+        <w:rPr>
+          <w:rFonts w:ascii="Times New Roman" w:eastAsia="Times New Roman" w:hAnsi="Times New Roman" w:cs="Times New Roman"/>
+          <w:i/>
+          <w:color w:val="000000"/>
+          <w:sz w:val="20"/>
+          <w:szCs w:val="20"/>
+        </w:rPr>
+        <w:t>h</w:t>
+      </w:r>
+      <w:r>
+        <w:rPr>
+          <w:rFonts w:ascii="Times New Roman" w:eastAsia="Times New Roman" w:hAnsi="Times New Roman" w:cs="Times New Roman"/>
+          <w:color w:val="000000"/>
+          <w:sz w:val="20"/>
+          <w:szCs w:val="20"/>
+        </w:rPr>
+        <w:t xml:space="preserve">' &lt; </w:t>
+      </w:r>
+      <w:r>
+        <w:rPr>
+          <w:rFonts w:ascii="Times New Roman" w:eastAsia="Times New Roman" w:hAnsi="Times New Roman" w:cs="Times New Roman"/>
+          <w:i/>
+          <w:color w:val="000000"/>
+          <w:sz w:val="20"/>
+          <w:szCs w:val="20"/>
+        </w:rPr>
+        <w:t>h</w:t>
+      </w:r>
+      <w:r>
+        <w:rPr>
+          <w:rFonts w:ascii="Times New Roman" w:eastAsia="Times New Roman" w:hAnsi="Times New Roman" w:cs="Times New Roman"/>
+          <w:color w:val="000000"/>
+          <w:sz w:val="20"/>
+          <w:szCs w:val="20"/>
+        </w:rPr>
+        <w:t xml:space="preserve">, then by the protocol, </w:t>
+      </w:r>
+      <w:r>
+        <w:rPr>
+          <w:rFonts w:ascii="Times New Roman" w:eastAsia="Times New Roman" w:hAnsi="Times New Roman" w:cs="Times New Roman"/>
+          <w:i/>
+          <w:color w:val="000000"/>
+          <w:sz w:val="20"/>
+          <w:szCs w:val="20"/>
+        </w:rPr>
+        <w:t>p</w:t>
+      </w:r>
+      <w:r>
+        <w:rPr>
+          <w:rFonts w:ascii="Times New Roman" w:eastAsia="Times New Roman" w:hAnsi="Times New Roman" w:cs="Times New Roman"/>
+          <w:color w:val="000000"/>
+          <w:sz w:val="20"/>
+          <w:szCs w:val="20"/>
+        </w:rPr>
+        <w:t xml:space="preserve"> </w:t>
+      </w:r>
+      <w:r>
+        <w:rPr>
+          <w:rFonts w:ascii="Times New Roman" w:eastAsia="Times New Roman" w:hAnsi="Times New Roman" w:cs="Times New Roman"/>
+          <w:color w:val="000000"/>
+          <w:sz w:val="20"/>
+          <w:szCs w:val="20"/>
+        </w:rPr>
+        <w:t xml:space="preserve">also holds </w:t>
+      </w:r>
+      <w:r>
+        <w:rPr>
+          <w:rFonts w:ascii="Times New Roman" w:eastAsia="Times New Roman" w:hAnsi="Times New Roman" w:cs="Times New Roman"/>
+          <w:i/>
+          <w:color w:val="000000"/>
+          <w:sz w:val="20"/>
+          <w:szCs w:val="20"/>
+        </w:rPr>
+        <w:t>h</w:t>
+      </w:r>
+      <w:r>
+        <w:rPr>
+          <w:rFonts w:ascii="Times New Roman" w:eastAsia="Times New Roman" w:hAnsi="Times New Roman" w:cs="Times New Roman"/>
+          <w:color w:val="000000"/>
+          <w:sz w:val="20"/>
+          <w:szCs w:val="20"/>
+        </w:rPr>
+        <w:t xml:space="preserve">', so </w:t>
+      </w:r>
+      <w:r>
+        <w:rPr>
+          <w:rFonts w:ascii="Times New Roman" w:eastAsia="Times New Roman" w:hAnsi="Times New Roman" w:cs="Times New Roman"/>
+          <w:i/>
+          <w:color w:val="000000"/>
+          <w:sz w:val="20"/>
+          <w:szCs w:val="20"/>
+        </w:rPr>
+        <w:t>p</w:t>
+      </w:r>
+      <w:r>
+        <w:rPr>
+          <w:rFonts w:ascii="Times New Roman" w:eastAsia="Times New Roman" w:hAnsi="Times New Roman" w:cs="Times New Roman"/>
+          <w:color w:val="000000"/>
+          <w:sz w:val="20"/>
+          <w:szCs w:val="20"/>
+        </w:rPr>
+        <w:t xml:space="preserve"> can change state to eating.</w:t>
+      </w:r>
+      <w:r>
+        <w:rPr>
+          <w:rFonts w:ascii="Times New Roman" w:eastAsia="Times New Roman" w:hAnsi="Times New Roman" w:cs="Times New Roman"/>
+          <w:color w:val="000000"/>
+          <w:sz w:val="20"/>
+          <w:szCs w:val="20"/>
+        </w:rPr>
+        <w:br/>
+      </w:r>
+      <w:r>
+        <w:rPr>
+          <w:rFonts w:ascii="Times New Roman" w:eastAsia="Times New Roman" w:hAnsi="Times New Roman" w:cs="Times New Roman"/>
+          <w:color w:val="000000"/>
+          <w:sz w:val="20"/>
+          <w:szCs w:val="20"/>
+        </w:rPr>
+        <w:t xml:space="preserve">If </w:t>
+      </w:r>
+      <w:r>
+        <w:rPr>
+          <w:rFonts w:ascii="Times New Roman" w:eastAsia="Times New Roman" w:hAnsi="Times New Roman" w:cs="Times New Roman"/>
+          <w:i/>
+          <w:color w:val="000000"/>
+          <w:sz w:val="20"/>
+          <w:szCs w:val="20"/>
+        </w:rPr>
+        <w:t>h</w:t>
+      </w:r>
+      <w:r>
+        <w:rPr>
+          <w:rFonts w:ascii="Times New Roman" w:eastAsia="Times New Roman" w:hAnsi="Times New Roman" w:cs="Times New Roman"/>
+          <w:color w:val="000000"/>
+          <w:sz w:val="20"/>
+          <w:szCs w:val="20"/>
+        </w:rPr>
+        <w:t xml:space="preserve"> &lt; </w:t>
+      </w:r>
+      <w:r>
+        <w:rPr>
+          <w:rFonts w:ascii="Times New Roman" w:eastAsia="Times New Roman" w:hAnsi="Times New Roman" w:cs="Times New Roman"/>
+          <w:i/>
+          <w:color w:val="000000"/>
+          <w:sz w:val="20"/>
+          <w:szCs w:val="20"/>
+        </w:rPr>
+        <w:t>h</w:t>
+      </w:r>
+      <w:r>
+        <w:rPr>
+          <w:rFonts w:ascii="Times New Roman" w:eastAsia="Times New Roman" w:hAnsi="Times New Roman" w:cs="Times New Roman"/>
+          <w:color w:val="000000"/>
+          <w:sz w:val="20"/>
+          <w:szCs w:val="20"/>
+        </w:rPr>
+        <w:t xml:space="preserve">', since </w:t>
+      </w:r>
+      <w:r>
+        <w:rPr>
+          <w:rFonts w:ascii="Times New Roman" w:eastAsia="Times New Roman" w:hAnsi="Times New Roman" w:cs="Times New Roman"/>
+          <w:i/>
+          <w:color w:val="000000"/>
+          <w:sz w:val="20"/>
+          <w:szCs w:val="20"/>
+        </w:rPr>
+        <w:t>h</w:t>
+      </w:r>
+      <w:r>
+        <w:rPr>
+          <w:rFonts w:ascii="Times New Roman" w:eastAsia="Times New Roman" w:hAnsi="Times New Roman" w:cs="Times New Roman"/>
+          <w:color w:val="000000"/>
+          <w:sz w:val="20"/>
+          <w:szCs w:val="20"/>
+        </w:rPr>
+        <w:t xml:space="preserve"> </w:t>
+      </w:r>
+      <w:r>
+        <w:rPr>
+          <w:rFonts w:ascii="Times New Roman" w:eastAsia="Times New Roman" w:hAnsi="Times New Roman" w:cs="Times New Roman"/>
+          <w:color w:val="000000"/>
+          <w:sz w:val="20"/>
+          <w:szCs w:val="20"/>
+        </w:rPr>
+        <w:t xml:space="preserve">is </w:t>
+      </w:r>
+      <w:r>
+        <w:rPr>
+          <w:rFonts w:ascii="Times New Roman" w:eastAsia="Times New Roman" w:hAnsi="Times New Roman" w:cs="Times New Roman"/>
+          <w:color w:val="000000"/>
+          <w:sz w:val="20"/>
+          <w:szCs w:val="20"/>
+        </w:rPr>
+        <w:t xml:space="preserve">the highest held fork, </w:t>
+      </w:r>
+      <w:r>
+        <w:rPr>
+          <w:rFonts w:ascii="Times New Roman" w:eastAsia="Times New Roman" w:hAnsi="Times New Roman" w:cs="Times New Roman"/>
+          <w:color w:val="000000"/>
+          <w:sz w:val="20"/>
+          <w:szCs w:val="20"/>
+        </w:rPr>
+        <w:t>fork</w:t>
+      </w:r>
+      <w:r>
+        <w:rPr>
+          <w:rFonts w:ascii="Times New Roman" w:eastAsia="Times New Roman" w:hAnsi="Times New Roman" w:cs="Times New Roman"/>
+          <w:color w:val="000000"/>
+          <w:sz w:val="20"/>
+          <w:szCs w:val="20"/>
+        </w:rPr>
+        <w:t xml:space="preserve"> </w:t>
+      </w:r>
+      <w:r>
+        <w:rPr>
+          <w:rFonts w:ascii="Times New Roman" w:eastAsia="Times New Roman" w:hAnsi="Times New Roman" w:cs="Times New Roman"/>
+          <w:i/>
+          <w:color w:val="000000"/>
+          <w:sz w:val="20"/>
+          <w:szCs w:val="20"/>
+        </w:rPr>
+        <w:t>h</w:t>
+      </w:r>
+      <w:r>
+        <w:rPr>
+          <w:rFonts w:ascii="Times New Roman" w:eastAsia="Times New Roman" w:hAnsi="Times New Roman" w:cs="Times New Roman"/>
+          <w:color w:val="000000"/>
+          <w:sz w:val="20"/>
+          <w:szCs w:val="20"/>
+        </w:rPr>
         <w:t xml:space="preserve">' can be picked up by </w:t>
       </w:r>
       <w:r>
@@ -1436,7 +1499,16 @@
           <w:sz w:val="20"/>
           <w:szCs w:val="20"/>
         </w:rPr>
-        <w:t xml:space="preserve"> other philosopher </w:t>
+        <w:br/>
+      </w:r>
+      <w:r>
+        <w:rPr>
+          <w:rFonts w:ascii="Times New Roman" w:eastAsia="Times New Roman" w:hAnsi="Times New Roman" w:cs="Times New Roman"/>
+          <w:color w:val="000000"/>
+          <w:sz w:val="20"/>
+          <w:szCs w:val="20"/>
+        </w:rPr>
+        <w:t xml:space="preserve">other philosopher </w:t>
       </w:r>
       <w:r>
         <w:rPr>
@@ -1464,16 +1536,7 @@
           <w:sz w:val="20"/>
           <w:szCs w:val="20"/>
         </w:rPr>
-        <w:t>',</w:t>
-      </w:r>
-      <w:r>
-        <w:rPr>
-          <w:rFonts w:ascii="Times New Roman" w:eastAsia="Times New Roman" w:hAnsi="Times New Roman" w:cs="Times New Roman"/>
-          <w:color w:val="000000"/>
-          <w:sz w:val="20"/>
-          <w:szCs w:val="20"/>
-        </w:rPr>
-        <w:br/>
+        <w:t xml:space="preserve">', </w:t>
       </w:r>
       <w:r>
         <w:rPr>
@@ -1483,53 +1546,6 @@
           <w:szCs w:val="20"/>
         </w:rPr>
         <w:t>thus changing state.</w:t>
-      </w:r>
-    </w:p>
-    <w:p>
-      <w:pPr>
-        <w:widowControl w:val="0"/>
-        <w:autoSpaceDE w:val="0"/>
-        <w:autoSpaceDN w:val="0"/>
-        <w:adjustRightInd w:val="0"/>
-        <w:spacing w:before="120"/>
-        <w:ind w:firstLine="288"/>
-        <w:rPr>
-          <w:rFonts w:ascii="Times New Roman" w:hAnsi="Times New Roman" w:cs="Times New Roman"/>
-          <w:sz w:val="20"/>
-          <w:szCs w:val="20"/>
-        </w:rPr>
-      </w:pPr>
-      <w:r>
-        <w:rPr>
-          <w:rFonts w:ascii="Times New Roman" w:hAnsi="Times New Roman" w:cs="Times New Roman"/>
-          <w:sz w:val="20"/>
-          <w:szCs w:val="20"/>
-        </w:rPr>
-        <w:t>It took</w:t>
-      </w:r>
-      <w:r>
-        <w:rPr>
-          <w:rFonts w:ascii="Times New Roman" w:hAnsi="Times New Roman" w:cs="Times New Roman"/>
-          <w:sz w:val="20"/>
-          <w:szCs w:val="20"/>
-        </w:rPr>
-        <w:t xml:space="preserve"> Jay Misra and David Gries several days</w:t>
-      </w:r>
-      <w:r>
-        <w:rPr>
-          <w:rFonts w:ascii="Times New Roman" w:hAnsi="Times New Roman" w:cs="Times New Roman"/>
-          <w:sz w:val="20"/>
-          <w:szCs w:val="20"/>
-        </w:rPr>
-        <w:t xml:space="preserve"> to hammer out this proof</w:t>
-      </w:r>
-      <w:r>
-        <w:rPr>
-          <w:rFonts w:ascii="Times New Roman" w:hAnsi="Times New Roman" w:cs="Times New Roman"/>
-          <w:sz w:val="20"/>
-          <w:szCs w:val="20"/>
-        </w:rPr>
-        <w:t>.</w:t>
       </w:r>
     </w:p>
     <w:p>
@@ -1742,7 +1758,7 @@
                         <a:effectLst/>
                         <a:extLst>
                           <a:ext uri="{C572A759-6A51-4108-AA02-DFA0A04FC94B}">
-                            <ma14:wrappingTextBoxFlag xmlns="" xmlns:mo="http://schemas.microsoft.com/office/mac/office/2008/main" xmlns:mv="urn:schemas-microsoft-com:mac:vml" xmlns:o="urn:schemas-microsoft-com:office:office" xmlns:v="urn:schemas-microsoft-com:vml" xmlns:w10="urn:schemas-microsoft-com:office:word" xmlns:w="http://schemas.openxmlformats.org/wordprocessingml/2006/main" xmlns:ma14="http://schemas.microsoft.com/office/mac/drawingml/2011/main"/>
+                            <ma14:wrappingTextBoxFlag xmlns:ma14="http://schemas.microsoft.com/office/mac/drawingml/2011/main" xmlns:w="http://schemas.openxmlformats.org/wordprocessingml/2006/main" xmlns:w10="urn:schemas-microsoft-com:office:word" xmlns:v="urn:schemas-microsoft-com:vml" xmlns:o="urn:schemas-microsoft-com:office:office" xmlns:mv="urn:schemas-microsoft-com:mac:vml" xmlns:mo="http://schemas.microsoft.com/office/mac/office/2008/main" xmlns=""/>
                           </a:ext>
                         </a:extLst>
                       </wps:spPr>
@@ -3897,7 +3913,23 @@
           <w:sz w:val="20"/>
           <w:szCs w:val="20"/>
         </w:rPr>
-        <w:t xml:space="preserve">. The last is David Gries, who </w:t>
+        <w:t xml:space="preserve">. </w:t>
+      </w:r>
+      <w:r>
+        <w:rPr>
+          <w:rFonts w:ascii="Times New Roman" w:hAnsi="Times New Roman" w:cs="Times New Roman"/>
+          <w:sz w:val="20"/>
+          <w:szCs w:val="20"/>
+        </w:rPr>
+        <w:t xml:space="preserve">Having worked with him for over 35 years, the only weakness I see is that he doesn’t have a beard. </w:t>
+      </w:r>
+      <w:r>
+        <w:rPr>
+          <w:rFonts w:ascii="Times New Roman" w:hAnsi="Times New Roman" w:cs="Times New Roman"/>
+          <w:sz w:val="20"/>
+          <w:szCs w:val="20"/>
+        </w:rPr>
+        <w:t xml:space="preserve">The last is David Gries, who </w:t>
       </w:r>
       <w:r>
         <w:rPr>
